--- a/Batch-09/Labs/New/S3/QuickLab/TNGS LAB - Amazon Simple Storage Service.docx
+++ b/Batch-09/Labs/New/S3/QuickLab/TNGS LAB - Amazon Simple Storage Service.docx
@@ -259,7 +259,27 @@
           <w:sz w:val="26"/>
           <w:szCs w:val="26"/>
         </w:rPr>
-        <w:t xml:space="preserve">Amazon Simple Storage Service (Amazon S3) is an object storage service that offers industry-leading scalability, data availability, security, and performance. This means customers of all sizes and industries can use it to store and protect any amount of data for a range of use cases, such as websites, mobile applications, backup and restore, archive, enterprise applications, Internet of Things (IoT) devices, and big data analytics. Amazon S3 provides easy-to-use management features so you can organize your data and configure finely-tuned access controls to meet your specific business, organizational, and compliance </w:t>
+        <w:t xml:space="preserve">Amazon Simple Storage Service (Amazon S3) is an object storage service that offers industry-leading scalability, data availability, security, and performance. This means customers of all sizes and industries can use it to store and protect any amount of data for a range of use cases, such as websites, mobile applications, backup and restore, archive, enterprise applications, Internet of Things (IoT) devices, and big data analytics. Amazon S3 provides easy-to-use management features so you can organize your data and configure </w:t>
+      </w:r>
+      <w:proofErr w:type="gramStart"/>
+      <w:r>
+        <w:rPr>
+          <w:rFonts w:ascii="Helvetica" w:eastAsia="Times New Roman" w:hAnsi="Helvetica" w:cs="Helvetica"/>
+          <w:color w:val="202124"/>
+          <w:sz w:val="26"/>
+          <w:szCs w:val="26"/>
+        </w:rPr>
+        <w:t>finely-tuned</w:t>
+      </w:r>
+      <w:proofErr w:type="gramEnd"/>
+      <w:r>
+        <w:rPr>
+          <w:rFonts w:ascii="Helvetica" w:eastAsia="Times New Roman" w:hAnsi="Helvetica" w:cs="Helvetica"/>
+          <w:color w:val="202124"/>
+          <w:sz w:val="26"/>
+          <w:szCs w:val="26"/>
+        </w:rPr>
+        <w:t xml:space="preserve"> access controls to meet your specific business, organizational, and compliance </w:t>
       </w:r>
       <w:r>
         <w:rPr>
@@ -463,6 +483,7 @@
         </w:rPr>
         <w:t>At the top-left of the AWS Management Console, on the </w:t>
       </w:r>
+      <w:proofErr w:type="gramStart"/>
       <w:r>
         <w:rPr>
           <w:rFonts w:ascii="Helvetica" w:eastAsia="Times New Roman" w:hAnsi="Helvetica" w:cs="Helvetica"/>
@@ -482,7 +503,17 @@
           <w:sz w:val="26"/>
           <w:szCs w:val="26"/>
         </w:rPr>
-        <w:t> menu choose S3.</w:t>
+        <w:t> menu</w:t>
+      </w:r>
+      <w:proofErr w:type="gramEnd"/>
+      <w:r>
+        <w:rPr>
+          <w:rFonts w:ascii="Helvetica" w:eastAsia="Times New Roman" w:hAnsi="Helvetica" w:cs="Helvetica"/>
+          <w:color w:val="202124"/>
+          <w:sz w:val="26"/>
+          <w:szCs w:val="26"/>
+        </w:rPr>
+        <w:t xml:space="preserve"> choose S3.</w:t>
       </w:r>
     </w:p>
     <w:p>
@@ -636,10 +667,10 @@
             <v:path o:extrusionok="f" gradientshapeok="t" o:connecttype="rect"/>
             <o:lock v:ext="edit" aspectratio="t"/>
           </v:shapetype>
-          <v:shape id="_x0000_i1052" type="#_x0000_t75" style="width:81.55pt;height:17.9pt" o:ole="">
+          <v:shape id="_x0000_i1038" type="#_x0000_t75" style="width:81.2pt;height:17.85pt" o:ole="">
             <v:imagedata r:id="rId8" o:title=""/>
           </v:shape>
-          <w:control r:id="rId9" w:name="DefaultOcxName" w:shapeid="_x0000_i1052"/>
+          <w:control r:id="rId9" w:name="DefaultOcxName" w:shapeid="_x0000_i1038"/>
         </w:object>
       </w:r>
     </w:p>
@@ -704,7 +735,7 @@
           <w:szCs w:val="26"/>
         </w:rPr>
         <w:object w:dxaOrig="225" w:dyaOrig="225" w14:anchorId="5339CBC1">
-          <v:shape id="_x0000_i1041" type="#_x0000_t75" style="width:74.5pt;height:17.9pt" o:ole="">
+          <v:shape id="_x0000_i1041" type="#_x0000_t75" style="width:74.3pt;height:17.85pt" o:ole="">
             <v:imagedata r:id="rId10" o:title=""/>
           </v:shape>
           <w:control r:id="rId11" w:name="DefaultOcxName1" w:shapeid="_x0000_i1041"/>
@@ -783,6 +814,105 @@
           <w:sz w:val="26"/>
           <w:szCs w:val="26"/>
         </w:rPr>
+        <w:t xml:space="preserve">For object </w:t>
+      </w:r>
+      <w:r>
+        <w:rPr>
+          <w:rFonts w:ascii="Helvetica" w:eastAsia="Times New Roman" w:hAnsi="Helvetica" w:cs="Helvetica"/>
+          <w:b/>
+          <w:bCs/>
+          <w:color w:val="202124"/>
+          <w:sz w:val="26"/>
+          <w:szCs w:val="26"/>
+        </w:rPr>
+        <w:t>Ownership</w:t>
+      </w:r>
+      <w:r>
+        <w:rPr>
+          <w:rFonts w:ascii="Helvetica" w:eastAsia="Times New Roman" w:hAnsi="Helvetica" w:cs="Helvetica"/>
+          <w:color w:val="202124"/>
+          <w:sz w:val="26"/>
+          <w:szCs w:val="26"/>
+        </w:rPr>
+        <w:t xml:space="preserve">, select </w:t>
+      </w:r>
+      <w:r>
+        <w:rPr>
+          <w:rFonts w:ascii="Helvetica" w:eastAsia="Times New Roman" w:hAnsi="Helvetica" w:cs="Helvetica"/>
+          <w:b/>
+          <w:bCs/>
+          <w:color w:val="202124"/>
+          <w:sz w:val="26"/>
+          <w:szCs w:val="26"/>
+        </w:rPr>
+        <w:t>ACLs enabled</w:t>
+      </w:r>
+    </w:p>
+    <w:p>
+      <w:pPr>
+        <w:spacing w:after="0" w:line="240" w:lineRule="auto"/>
+        <w:ind w:left="5520"/>
+        <w:rPr>
+          <w:rFonts w:ascii="Helvetica" w:eastAsia="Times New Roman" w:hAnsi="Helvetica" w:cs="Helvetica"/>
+          <w:color w:val="202124"/>
+          <w:sz w:val="26"/>
+          <w:szCs w:val="26"/>
+        </w:rPr>
+      </w:pPr>
+    </w:p>
+    <w:p>
+      <w:pPr>
+        <w:spacing w:after="0" w:line="240" w:lineRule="auto"/>
+        <w:rPr>
+          <w:rFonts w:ascii="Helvetica" w:eastAsia="Times New Roman" w:hAnsi="Helvetica" w:cs="Helvetica"/>
+          <w:color w:val="202124"/>
+          <w:sz w:val="26"/>
+          <w:szCs w:val="26"/>
+        </w:rPr>
+      </w:pPr>
+      <w:r>
+        <w:rPr>
+          <w:rFonts w:ascii="Helvetica" w:eastAsia="Times New Roman" w:hAnsi="Helvetica" w:cs="Helvetica"/>
+          <w:color w:val="202124"/>
+          <w:sz w:val="26"/>
+          <w:szCs w:val="26"/>
+        </w:rPr>
+        <w:t>Objects in this bucket can be owned by other AWS accounts. Access to this bucket and its objects can be specified using ACLs.</w:t>
+      </w:r>
+    </w:p>
+    <w:p>
+      <w:pPr>
+        <w:spacing w:after="0" w:line="240" w:lineRule="auto"/>
+        <w:rPr>
+          <w:rFonts w:ascii="Helvetica" w:eastAsia="Times New Roman" w:hAnsi="Helvetica" w:cs="Helvetica"/>
+          <w:color w:val="202124"/>
+          <w:sz w:val="26"/>
+          <w:szCs w:val="26"/>
+        </w:rPr>
+      </w:pPr>
+    </w:p>
+    <w:p>
+      <w:pPr>
+        <w:numPr>
+          <w:ilvl w:val="0"/>
+          <w:numId w:val="5"/>
+        </w:numPr>
+        <w:spacing w:after="0" w:line="240" w:lineRule="auto"/>
+        <w:ind w:left="5520"/>
+        <w:rPr>
+          <w:rFonts w:ascii="Helvetica" w:eastAsia="Times New Roman" w:hAnsi="Helvetica" w:cs="Helvetica"/>
+          <w:color w:val="202124"/>
+          <w:sz w:val="26"/>
+          <w:szCs w:val="26"/>
+        </w:rPr>
+      </w:pPr>
+      <w:r>
+        <w:rPr>
+          <w:rFonts w:ascii="Helvetica" w:eastAsia="Times New Roman" w:hAnsi="Helvetica" w:cs="Helvetica"/>
+          <w:color w:val="202124"/>
+          <w:sz w:val="26"/>
+          <w:szCs w:val="26"/>
+        </w:rPr>
         <w:t>Scroll to the bottom and choose </w:t>
       </w:r>
       <w:r>
@@ -840,6 +970,7 @@
           <w:sz w:val="26"/>
           <w:szCs w:val="26"/>
         </w:rPr>
+        <w:lastRenderedPageBreak/>
         <w:t>Now that you have a bucket created for your report data, you are ready to work with objects. An object can be any kind of file: a text file, a photo, a video, a zip file, and so on. When you add an object to Amazon S3, you have the option of including metadata with the object and setting permissions to control access to the object.</w:t>
       </w:r>
     </w:p>
@@ -860,8 +991,47 @@
           <w:sz w:val="26"/>
           <w:szCs w:val="26"/>
         </w:rPr>
-        <w:lastRenderedPageBreak/>
-        <w:t>In this task you test uploading objects to your reportbucket. You have a screencapture of a daily report and want to upload this image to your S3 bucket.</w:t>
+        <w:t xml:space="preserve">In this task you test uploading objects to your </w:t>
+      </w:r>
+      <w:proofErr w:type="spellStart"/>
+      <w:r>
+        <w:rPr>
+          <w:rFonts w:ascii="Helvetica" w:eastAsia="Times New Roman" w:hAnsi="Helvetica" w:cs="Helvetica"/>
+          <w:color w:val="202124"/>
+          <w:sz w:val="26"/>
+          <w:szCs w:val="26"/>
+        </w:rPr>
+        <w:t>reportbucket</w:t>
+      </w:r>
+      <w:proofErr w:type="spellEnd"/>
+      <w:r>
+        <w:rPr>
+          <w:rFonts w:ascii="Helvetica" w:eastAsia="Times New Roman" w:hAnsi="Helvetica" w:cs="Helvetica"/>
+          <w:color w:val="202124"/>
+          <w:sz w:val="26"/>
+          <w:szCs w:val="26"/>
+        </w:rPr>
+        <w:t xml:space="preserve">. You have a </w:t>
+      </w:r>
+      <w:proofErr w:type="spellStart"/>
+      <w:r>
+        <w:rPr>
+          <w:rFonts w:ascii="Helvetica" w:eastAsia="Times New Roman" w:hAnsi="Helvetica" w:cs="Helvetica"/>
+          <w:color w:val="202124"/>
+          <w:sz w:val="26"/>
+          <w:szCs w:val="26"/>
+        </w:rPr>
+        <w:t>screencapture</w:t>
+      </w:r>
+      <w:proofErr w:type="spellEnd"/>
+      <w:r>
+        <w:rPr>
+          <w:rFonts w:ascii="Helvetica" w:eastAsia="Times New Roman" w:hAnsi="Helvetica" w:cs="Helvetica"/>
+          <w:color w:val="202124"/>
+          <w:sz w:val="26"/>
+          <w:szCs w:val="26"/>
+        </w:rPr>
+        <w:t xml:space="preserve"> of a daily report and want to upload this image to your S3 bucket.</w:t>
       </w:r>
     </w:p>
     <w:p>
@@ -972,8 +1142,27 @@
           <w:sz w:val="26"/>
           <w:szCs w:val="26"/>
         </w:rPr>
-        <w:t>, find and select the bucket that starts with the name </w:t>
-      </w:r>
+        <w:t>, find and select the bucket</w:t>
+      </w:r>
+      <w:r>
+        <w:rPr>
+          <w:rFonts w:ascii="Helvetica" w:eastAsia="Times New Roman" w:hAnsi="Helvetica" w:cs="Helvetica"/>
+          <w:color w:val="202124"/>
+          <w:sz w:val="26"/>
+          <w:szCs w:val="26"/>
+        </w:rPr>
+        <w:t xml:space="preserve"> you created</w:t>
+      </w:r>
+      <w:r>
+        <w:rPr>
+          <w:rFonts w:ascii="Helvetica" w:eastAsia="Times New Roman" w:hAnsi="Helvetica" w:cs="Helvetica"/>
+          <w:color w:val="202124"/>
+          <w:sz w:val="26"/>
+          <w:szCs w:val="26"/>
+        </w:rPr>
+        <w:t xml:space="preserve"> that starts with the name </w:t>
+      </w:r>
+      <w:proofErr w:type="spellStart"/>
       <w:r>
         <w:rPr>
           <w:rFonts w:ascii="Helvetica" w:eastAsia="Times New Roman" w:hAnsi="Helvetica" w:cs="Helvetica"/>
@@ -985,6 +1174,7 @@
         </w:rPr>
         <w:t>reportbucket</w:t>
       </w:r>
+      <w:proofErr w:type="spellEnd"/>
       <w:r>
         <w:rPr>
           <w:rFonts w:ascii="Helvetica" w:eastAsia="Times New Roman" w:hAnsi="Helvetica" w:cs="Helvetica"/>
@@ -1229,7 +1419,27 @@
           <w:sz w:val="26"/>
           <w:szCs w:val="26"/>
         </w:rPr>
-        <w:t> If the file does not display in the bucket within a few seconds of uploading it, you may need to choose the  refresh button at the top-right.</w:t>
+        <w:t xml:space="preserve"> If the file does not display in the bucket within a few seconds of uploading it, you may need to choose </w:t>
+      </w:r>
+      <w:proofErr w:type="gramStart"/>
+      <w:r>
+        <w:rPr>
+          <w:rFonts w:ascii="Helvetica" w:eastAsia="Times New Roman" w:hAnsi="Helvetica" w:cs="Helvetica"/>
+          <w:color w:val="202124"/>
+          <w:sz w:val="26"/>
+          <w:szCs w:val="26"/>
+        </w:rPr>
+        <w:t>the  refresh</w:t>
+      </w:r>
+      <w:proofErr w:type="gramEnd"/>
+      <w:r>
+        <w:rPr>
+          <w:rFonts w:ascii="Helvetica" w:eastAsia="Times New Roman" w:hAnsi="Helvetica" w:cs="Helvetica"/>
+          <w:color w:val="202124"/>
+          <w:sz w:val="26"/>
+          <w:szCs w:val="26"/>
+        </w:rPr>
+        <w:t xml:space="preserve"> button at the top-right.</w:t>
       </w:r>
     </w:p>
     <w:p>
@@ -1321,7 +1531,29 @@
           <w:szCs w:val="45"/>
         </w:rPr>
         <w:lastRenderedPageBreak/>
-        <w:t>Task 3: Make an object public</w:t>
+        <w:t xml:space="preserve">Task 3: Make </w:t>
+      </w:r>
+      <w:r>
+        <w:rPr>
+          <w:rFonts w:ascii="Google Sans" w:eastAsia="Times New Roman" w:hAnsi="Google Sans" w:cs="Times New Roman"/>
+          <w:b/>
+          <w:bCs/>
+          <w:color w:val="202124"/>
+          <w:sz w:val="45"/>
+          <w:szCs w:val="45"/>
+        </w:rPr>
+        <w:t xml:space="preserve">bucket and </w:t>
+      </w:r>
+      <w:r>
+        <w:rPr>
+          <w:rFonts w:ascii="Google Sans" w:eastAsia="Times New Roman" w:hAnsi="Google Sans" w:cs="Times New Roman"/>
+          <w:b/>
+          <w:bCs/>
+          <w:color w:val="202124"/>
+          <w:sz w:val="45"/>
+          <w:szCs w:val="45"/>
+        </w:rPr>
+        <w:t>object public</w:t>
       </w:r>
     </w:p>
     <w:p>
@@ -1341,7 +1573,27 @@
           <w:sz w:val="26"/>
           <w:szCs w:val="26"/>
         </w:rPr>
-        <w:t>Security is a priority in Amazon S3. Before you configure your EC2 instance to connect to the reportbucket, you want to test the bucket and object settings for security.</w:t>
+        <w:t xml:space="preserve">Security is a priority in Amazon S3. Before you configure your EC2 instance to connect to the </w:t>
+      </w:r>
+      <w:proofErr w:type="spellStart"/>
+      <w:r>
+        <w:rPr>
+          <w:rFonts w:ascii="Helvetica" w:eastAsia="Times New Roman" w:hAnsi="Helvetica" w:cs="Helvetica"/>
+          <w:color w:val="202124"/>
+          <w:sz w:val="26"/>
+          <w:szCs w:val="26"/>
+        </w:rPr>
+        <w:t>reportbucket</w:t>
+      </w:r>
+      <w:proofErr w:type="spellEnd"/>
+      <w:r>
+        <w:rPr>
+          <w:rFonts w:ascii="Helvetica" w:eastAsia="Times New Roman" w:hAnsi="Helvetica" w:cs="Helvetica"/>
+          <w:color w:val="202124"/>
+          <w:sz w:val="26"/>
+          <w:szCs w:val="26"/>
+        </w:rPr>
+        <w:t>, you want to test the bucket and object settings for security.</w:t>
       </w:r>
     </w:p>
     <w:p>
@@ -1406,7 +1658,29 @@
           <w:sz w:val="26"/>
           <w:szCs w:val="26"/>
         </w:rPr>
-        <w:t>In the reportbucket overview page, on the objects tab, locate the </w:t>
+        <w:t xml:space="preserve">In the </w:t>
+      </w:r>
+      <w:proofErr w:type="spellStart"/>
+      <w:r>
+        <w:rPr>
+          <w:rFonts w:ascii="Helvetica" w:eastAsia="Times New Roman" w:hAnsi="Helvetica" w:cs="Helvetica"/>
+          <w:b/>
+          <w:bCs/>
+          <w:color w:val="202124"/>
+          <w:sz w:val="26"/>
+          <w:szCs w:val="26"/>
+        </w:rPr>
+        <w:t>reportbucket</w:t>
+      </w:r>
+      <w:proofErr w:type="spellEnd"/>
+      <w:r>
+        <w:rPr>
+          <w:rFonts w:ascii="Helvetica" w:eastAsia="Times New Roman" w:hAnsi="Helvetica" w:cs="Helvetica"/>
+          <w:color w:val="202124"/>
+          <w:sz w:val="26"/>
+          <w:szCs w:val="26"/>
+        </w:rPr>
+        <w:t xml:space="preserve"> overview page, on the objects tab, locate the </w:t>
       </w:r>
       <w:r>
         <w:rPr>
@@ -1551,7 +1825,27 @@
           <w:sz w:val="26"/>
           <w:szCs w:val="26"/>
         </w:rPr>
-        <w:t>The link should look similar to: </w:t>
+        <w:t xml:space="preserve">The link should look </w:t>
+      </w:r>
+      <w:proofErr w:type="gramStart"/>
+      <w:r>
+        <w:rPr>
+          <w:rFonts w:ascii="Helvetica" w:eastAsia="Times New Roman" w:hAnsi="Helvetica" w:cs="Helvetica"/>
+          <w:color w:val="202124"/>
+          <w:sz w:val="26"/>
+          <w:szCs w:val="26"/>
+        </w:rPr>
+        <w:t>similar to</w:t>
+      </w:r>
+      <w:proofErr w:type="gramEnd"/>
+      <w:r>
+        <w:rPr>
+          <w:rFonts w:ascii="Helvetica" w:eastAsia="Times New Roman" w:hAnsi="Helvetica" w:cs="Helvetica"/>
+          <w:color w:val="202124"/>
+          <w:sz w:val="26"/>
+          <w:szCs w:val="26"/>
+        </w:rPr>
+        <w:t>: </w:t>
       </w:r>
       <w:hyperlink r:id="rId13" w:tgtFrame="_blank" w:history="1">
         <w:r>
@@ -1810,6 +2104,7 @@
         </w:rPr>
         <w:t> button and </w:t>
       </w:r>
+      <w:proofErr w:type="gramStart"/>
       <w:r>
         <w:rPr>
           <w:rFonts w:ascii="Helvetica" w:eastAsia="Times New Roman" w:hAnsi="Helvetica" w:cs="Helvetica"/>
@@ -1819,37 +2114,9 @@
           <w:sz w:val="26"/>
           <w:szCs w:val="26"/>
         </w:rPr>
-        <w:t>Make public</w:t>
-      </w:r>
-      <w:r>
-        <w:rPr>
-          <w:rFonts w:ascii="Helvetica" w:eastAsia="Times New Roman" w:hAnsi="Helvetica" w:cs="Helvetica"/>
-          <w:color w:val="202124"/>
-          <w:sz w:val="26"/>
-          <w:szCs w:val="26"/>
-        </w:rPr>
-        <w:t>, which will be the last item in the list.</w:t>
-      </w:r>
-    </w:p>
-    <w:p>
-      <w:pPr>
-        <w:spacing w:after="360" w:line="240" w:lineRule="auto"/>
-        <w:rPr>
-          <w:rFonts w:ascii="Helvetica" w:eastAsia="Times New Roman" w:hAnsi="Helvetica" w:cs="Helvetica"/>
-          <w:color w:val="202124"/>
-          <w:sz w:val="26"/>
-          <w:szCs w:val="26"/>
-        </w:rPr>
-      </w:pPr>
-      <w:r>
-        <w:rPr>
-          <w:rFonts w:ascii="Helvetica" w:eastAsia="Times New Roman" w:hAnsi="Helvetica" w:cs="Helvetica"/>
-          <w:color w:val="202124"/>
-          <w:sz w:val="26"/>
-          <w:szCs w:val="26"/>
-        </w:rPr>
-        <w:t> Notice the warning </w:t>
-      </w:r>
+        <w:t>Make</w:t>
+      </w:r>
+      <w:proofErr w:type="gramEnd"/>
       <w:r>
         <w:rPr>
           <w:rFonts w:ascii="Helvetica" w:eastAsia="Times New Roman" w:hAnsi="Helvetica" w:cs="Helvetica"/>
@@ -1859,16 +2126,89 @@
           <w:sz w:val="26"/>
           <w:szCs w:val="26"/>
         </w:rPr>
-        <w:t>Public access is blocked because Block Public Access settings are turned on for this bucket.</w:t>
-      </w:r>
-      <w:r>
-        <w:rPr>
-          <w:rFonts w:ascii="Helvetica" w:eastAsia="Times New Roman" w:hAnsi="Helvetica" w:cs="Helvetica"/>
-          <w:color w:val="202124"/>
-          <w:sz w:val="26"/>
-          <w:szCs w:val="26"/>
-        </w:rPr>
-        <w:t> This error displays because this bucket is configured not to allow public access. The bucket settings override any permissions applied to individual objects. If you want the object to viewable by the general public, you need to turn off Block Public Access (BPA).</w:t>
+        <w:t xml:space="preserve"> public</w:t>
+      </w:r>
+      <w:r>
+        <w:rPr>
+          <w:rFonts w:ascii="Helvetica" w:eastAsia="Times New Roman" w:hAnsi="Helvetica" w:cs="Helvetica"/>
+          <w:color w:val="202124"/>
+          <w:sz w:val="26"/>
+          <w:szCs w:val="26"/>
+        </w:rPr>
+        <w:t>, which will be the last item in the list.</w:t>
+      </w:r>
+    </w:p>
+    <w:p>
+      <w:pPr>
+        <w:spacing w:after="360" w:line="240" w:lineRule="auto"/>
+        <w:rPr>
+          <w:rFonts w:ascii="Helvetica" w:eastAsia="Times New Roman" w:hAnsi="Helvetica" w:cs="Helvetica"/>
+          <w:color w:val="202124"/>
+          <w:sz w:val="26"/>
+          <w:szCs w:val="26"/>
+        </w:rPr>
+      </w:pPr>
+      <w:r>
+        <w:rPr>
+          <w:rFonts w:ascii="Helvetica" w:eastAsia="Times New Roman" w:hAnsi="Helvetica" w:cs="Helvetica"/>
+          <w:color w:val="202124"/>
+          <w:sz w:val="26"/>
+          <w:szCs w:val="26"/>
+        </w:rPr>
+        <w:t> Notice the warning </w:t>
+      </w:r>
+      <w:proofErr w:type="gramStart"/>
+      <w:r>
+        <w:rPr>
+          <w:rFonts w:ascii="Helvetica" w:eastAsia="Times New Roman" w:hAnsi="Helvetica" w:cs="Helvetica"/>
+          <w:b/>
+          <w:bCs/>
+          <w:color w:val="202124"/>
+          <w:sz w:val="26"/>
+          <w:szCs w:val="26"/>
+        </w:rPr>
+        <w:t>Public</w:t>
+      </w:r>
+      <w:proofErr w:type="gramEnd"/>
+      <w:r>
+        <w:rPr>
+          <w:rFonts w:ascii="Helvetica" w:eastAsia="Times New Roman" w:hAnsi="Helvetica" w:cs="Helvetica"/>
+          <w:b/>
+          <w:bCs/>
+          <w:color w:val="202124"/>
+          <w:sz w:val="26"/>
+          <w:szCs w:val="26"/>
+        </w:rPr>
+        <w:t xml:space="preserve"> access is blocked because Block Public Access settings are turned on for this bucket.</w:t>
+      </w:r>
+      <w:r>
+        <w:rPr>
+          <w:rFonts w:ascii="Helvetica" w:eastAsia="Times New Roman" w:hAnsi="Helvetica" w:cs="Helvetica"/>
+          <w:color w:val="202124"/>
+          <w:sz w:val="26"/>
+          <w:szCs w:val="26"/>
+        </w:rPr>
+        <w:t xml:space="preserve"> This error displays because this bucket is configured not to allow public access. The bucket settings override any permissions applied to individual objects. If you want the object to viewable by the </w:t>
+      </w:r>
+      <w:proofErr w:type="gramStart"/>
+      <w:r>
+        <w:rPr>
+          <w:rFonts w:ascii="Helvetica" w:eastAsia="Times New Roman" w:hAnsi="Helvetica" w:cs="Helvetica"/>
+          <w:color w:val="202124"/>
+          <w:sz w:val="26"/>
+          <w:szCs w:val="26"/>
+        </w:rPr>
+        <w:t>general public</w:t>
+      </w:r>
+      <w:proofErr w:type="gramEnd"/>
+      <w:r>
+        <w:rPr>
+          <w:rFonts w:ascii="Helvetica" w:eastAsia="Times New Roman" w:hAnsi="Helvetica" w:cs="Helvetica"/>
+          <w:color w:val="202124"/>
+          <w:sz w:val="26"/>
+          <w:szCs w:val="26"/>
+        </w:rPr>
+        <w:t>, you need to turn off Block Public Access (BPA).</w:t>
       </w:r>
     </w:p>
     <w:p>
@@ -1985,7 +2325,27 @@
           <w:sz w:val="26"/>
           <w:szCs w:val="26"/>
         </w:rPr>
-        <w:t>Use the navigation at the top to go back to the main reportbucket overview page.</w:t>
+        <w:t xml:space="preserve">Use the navigation at the top to go back to the main </w:t>
+      </w:r>
+      <w:proofErr w:type="spellStart"/>
+      <w:r>
+        <w:rPr>
+          <w:rFonts w:ascii="Helvetica" w:eastAsia="Times New Roman" w:hAnsi="Helvetica" w:cs="Helvetica"/>
+          <w:color w:val="202124"/>
+          <w:sz w:val="26"/>
+          <w:szCs w:val="26"/>
+        </w:rPr>
+        <w:t>reportbucket</w:t>
+      </w:r>
+      <w:proofErr w:type="spellEnd"/>
+      <w:r>
+        <w:rPr>
+          <w:rFonts w:ascii="Helvetica" w:eastAsia="Times New Roman" w:hAnsi="Helvetica" w:cs="Helvetica"/>
+          <w:color w:val="202124"/>
+          <w:sz w:val="26"/>
+          <w:szCs w:val="26"/>
+        </w:rPr>
+        <w:t xml:space="preserve"> overview page.</w:t>
       </w:r>
     </w:p>
     <w:p>
@@ -2186,7 +2546,27 @@
           <w:sz w:val="26"/>
           <w:szCs w:val="26"/>
         </w:rPr>
-        <w:t xml:space="preserve">Notice that all of the individual options remain deselected. When deselecting all public access, you must then select the individual options that apply to your </w:t>
+        <w:t xml:space="preserve">Notice that </w:t>
+      </w:r>
+      <w:proofErr w:type="gramStart"/>
+      <w:r>
+        <w:rPr>
+          <w:rFonts w:ascii="Helvetica" w:eastAsia="Times New Roman" w:hAnsi="Helvetica" w:cs="Helvetica"/>
+          <w:color w:val="202124"/>
+          <w:sz w:val="26"/>
+          <w:szCs w:val="26"/>
+        </w:rPr>
+        <w:t>all of</w:t>
+      </w:r>
+      <w:proofErr w:type="gramEnd"/>
+      <w:r>
+        <w:rPr>
+          <w:rFonts w:ascii="Helvetica" w:eastAsia="Times New Roman" w:hAnsi="Helvetica" w:cs="Helvetica"/>
+          <w:color w:val="202124"/>
+          <w:sz w:val="26"/>
+          <w:szCs w:val="26"/>
+        </w:rPr>
+        <w:t xml:space="preserve"> the individual options remain deselected. When deselecting all public access, you must then select the individual options that apply to your </w:t>
       </w:r>
       <w:r>
         <w:rPr>
@@ -2288,7 +2668,7 @@
           <w:szCs w:val="26"/>
         </w:rPr>
         <w:object w:dxaOrig="225" w:dyaOrig="225" w14:anchorId="6B4A985B">
-          <v:shape id="_x0000_i1044" type="#_x0000_t75" style="width:36.6pt;height:17.9pt" o:ole="">
+          <v:shape id="_x0000_i1044" type="#_x0000_t75" style="width:36.3pt;height:17.85pt" o:ole="">
             <v:imagedata r:id="rId14" o:title=""/>
           </v:shape>
           <w:control r:id="rId15" w:name="DefaultOcxName2" w:shapeid="_x0000_i1044"/>
@@ -2605,7 +2985,27 @@
           <w:sz w:val="26"/>
           <w:szCs w:val="26"/>
         </w:rPr>
-        <w:t> and you sould see the green banner </w:t>
+        <w:t xml:space="preserve"> and you </w:t>
+      </w:r>
+      <w:proofErr w:type="spellStart"/>
+      <w:r>
+        <w:rPr>
+          <w:rFonts w:ascii="Helvetica" w:eastAsia="Times New Roman" w:hAnsi="Helvetica" w:cs="Helvetica"/>
+          <w:color w:val="202124"/>
+          <w:sz w:val="26"/>
+          <w:szCs w:val="26"/>
+        </w:rPr>
+        <w:t>sould</w:t>
+      </w:r>
+      <w:proofErr w:type="spellEnd"/>
+      <w:r>
+        <w:rPr>
+          <w:rFonts w:ascii="Helvetica" w:eastAsia="Times New Roman" w:hAnsi="Helvetica" w:cs="Helvetica"/>
+          <w:color w:val="202124"/>
+          <w:sz w:val="26"/>
+          <w:szCs w:val="26"/>
+        </w:rPr>
+        <w:t xml:space="preserve"> see the green banner </w:t>
       </w:r>
       <w:r>
         <w:rPr>
@@ -2717,7 +3117,27 @@
           <w:sz w:val="26"/>
           <w:szCs w:val="26"/>
         </w:rPr>
-        <w:t> for the new-report.png and refresh  the page.</w:t>
+        <w:t xml:space="preserve"> for the new-report.png and </w:t>
+      </w:r>
+      <w:proofErr w:type="gramStart"/>
+      <w:r>
+        <w:rPr>
+          <w:rFonts w:ascii="Helvetica" w:eastAsia="Times New Roman" w:hAnsi="Helvetica" w:cs="Helvetica"/>
+          <w:color w:val="202124"/>
+          <w:sz w:val="26"/>
+          <w:szCs w:val="26"/>
+        </w:rPr>
+        <w:t>refresh  the</w:t>
+      </w:r>
+      <w:proofErr w:type="gramEnd"/>
+      <w:r>
+        <w:rPr>
+          <w:rFonts w:ascii="Helvetica" w:eastAsia="Times New Roman" w:hAnsi="Helvetica" w:cs="Helvetica"/>
+          <w:color w:val="202124"/>
+          <w:sz w:val="26"/>
+          <w:szCs w:val="26"/>
+        </w:rPr>
+        <w:t xml:space="preserve"> page.</w:t>
       </w:r>
     </w:p>
     <w:p>
@@ -2827,6 +3247,60 @@
           <w:sz w:val="26"/>
           <w:szCs w:val="26"/>
         </w:rPr>
+        <w:instrText xml:space="preserve"> INCLUDEPICTURE  "https://s3.us-west-2.amazonaws.com/us-west-2-aws-training/awsu-spl/SPL-TF-100-STESS3-2/2.4.3.prod/images/new-report.png" \* MERGEFORMATINET </w:instrText>
+      </w:r>
+      <w:r>
+        <w:rPr>
+          <w:rFonts w:ascii="Helvetica" w:eastAsia="Times New Roman" w:hAnsi="Helvetica" w:cs="Helvetica"/>
+          <w:color w:val="202124"/>
+          <w:sz w:val="26"/>
+          <w:szCs w:val="26"/>
+        </w:rPr>
+        <w:fldChar w:fldCharType="separate"/>
+      </w:r>
+      <w:r>
+        <w:rPr>
+          <w:rFonts w:ascii="Helvetica" w:eastAsia="Times New Roman" w:hAnsi="Helvetica" w:cs="Helvetica"/>
+          <w:color w:val="202124"/>
+          <w:sz w:val="26"/>
+          <w:szCs w:val="26"/>
+        </w:rPr>
+        <w:fldChar w:fldCharType="begin"/>
+      </w:r>
+      <w:r>
+        <w:rPr>
+          <w:rFonts w:ascii="Helvetica" w:eastAsia="Times New Roman" w:hAnsi="Helvetica" w:cs="Helvetica"/>
+          <w:color w:val="202124"/>
+          <w:sz w:val="26"/>
+          <w:szCs w:val="26"/>
+        </w:rPr>
+        <w:instrText xml:space="preserve"> INCLUDEPICTURE  "https://s3.us-west-2.amazonaws.com/us-west-2-aws-training/awsu-spl/SPL-TF-100-STESS3-2/2.4.3.prod/images/new-report.png" \* MERGEFORMATINET </w:instrText>
+      </w:r>
+      <w:r>
+        <w:rPr>
+          <w:rFonts w:ascii="Helvetica" w:eastAsia="Times New Roman" w:hAnsi="Helvetica" w:cs="Helvetica"/>
+          <w:color w:val="202124"/>
+          <w:sz w:val="26"/>
+          <w:szCs w:val="26"/>
+        </w:rPr>
+        <w:fldChar w:fldCharType="separate"/>
+      </w:r>
+      <w:r>
+        <w:rPr>
+          <w:rFonts w:ascii="Helvetica" w:eastAsia="Times New Roman" w:hAnsi="Helvetica" w:cs="Helvetica"/>
+          <w:color w:val="202124"/>
+          <w:sz w:val="26"/>
+          <w:szCs w:val="26"/>
+        </w:rPr>
+        <w:fldChar w:fldCharType="begin"/>
+      </w:r>
+      <w:r>
+        <w:rPr>
+          <w:rFonts w:ascii="Helvetica" w:eastAsia="Times New Roman" w:hAnsi="Helvetica" w:cs="Helvetica"/>
+          <w:color w:val="202124"/>
+          <w:sz w:val="26"/>
+          <w:szCs w:val="26"/>
+        </w:rPr>
         <w:instrText xml:space="preserve"> </w:instrText>
       </w:r>
       <w:r>
@@ -2836,16 +3310,7 @@
           <w:sz w:val="26"/>
           <w:szCs w:val="26"/>
         </w:rPr>
-        <w:instrText>INCLUDEPICTURE  "https://s3.us-west-2.amazonaws.com/us-west-2-aws-training/awsu-spl/SPL-TF-100-STESS3-2/2.4</w:instrText>
-      </w:r>
-      <w:r>
-        <w:rPr>
-          <w:rFonts w:ascii="Helvetica" w:eastAsia="Times New Roman" w:hAnsi="Helvetica" w:cs="Helvetica"/>
-          <w:color w:val="202124"/>
-          <w:sz w:val="26"/>
-          <w:szCs w:val="26"/>
-        </w:rPr>
-        <w:instrText>.3.prod/images/new-report.png" \* MERGEFORMATINET</w:instrText>
+        <w:instrText>INCLUDEPICTURE  "https://s3.us-west-2.amazonaws.com/us-west-2-aws-training/awsu-spl/SPL-TF-100-STESS3-2/2.4.3.prod/images/new-report.png" \* MERGEFORMATINET</w:instrText>
       </w:r>
       <w:r>
         <w:rPr>
@@ -2873,10 +3338,28 @@
           <w:szCs w:val="26"/>
         </w:rPr>
         <w:pict w14:anchorId="27C3D4D2">
-          <v:shape id="_x0000_i1031" type="#_x0000_t75" alt="new-report" style="width:783.7pt;height:451.55pt">
+          <v:shape id="_x0000_i1031" type="#_x0000_t75" alt="new-report" style="width:783.95pt;height:451.6pt">
             <v:imagedata r:id="rId16" r:href="rId17"/>
           </v:shape>
         </w:pict>
+      </w:r>
+      <w:r>
+        <w:rPr>
+          <w:rFonts w:ascii="Helvetica" w:eastAsia="Times New Roman" w:hAnsi="Helvetica" w:cs="Helvetica"/>
+          <w:color w:val="202124"/>
+          <w:sz w:val="26"/>
+          <w:szCs w:val="26"/>
+        </w:rPr>
+        <w:fldChar w:fldCharType="end"/>
+      </w:r>
+      <w:r>
+        <w:rPr>
+          <w:rFonts w:ascii="Helvetica" w:eastAsia="Times New Roman" w:hAnsi="Helvetica" w:cs="Helvetica"/>
+          <w:color w:val="202124"/>
+          <w:sz w:val="26"/>
+          <w:szCs w:val="26"/>
+        </w:rPr>
+        <w:fldChar w:fldCharType="end"/>
       </w:r>
       <w:r>
         <w:rPr>
@@ -3052,7 +3535,27 @@
           <w:sz w:val="26"/>
           <w:szCs w:val="26"/>
         </w:rPr>
-        <w:t>In this task, you connect to your Amazon Elastic Compute Cloud (Amazon EC2) instance to test connectivity and security to the S3 reportbucket.</w:t>
+        <w:t xml:space="preserve">In this task, you connect to your Amazon Elastic Compute Cloud (Amazon EC2) instance to test connectivity and security to the S3 </w:t>
+      </w:r>
+      <w:proofErr w:type="spellStart"/>
+      <w:r>
+        <w:rPr>
+          <w:rFonts w:ascii="Helvetica" w:eastAsia="Times New Roman" w:hAnsi="Helvetica" w:cs="Helvetica"/>
+          <w:color w:val="202124"/>
+          <w:sz w:val="26"/>
+          <w:szCs w:val="26"/>
+        </w:rPr>
+        <w:t>reportbucket</w:t>
+      </w:r>
+      <w:proofErr w:type="spellEnd"/>
+      <w:r>
+        <w:rPr>
+          <w:rFonts w:ascii="Helvetica" w:eastAsia="Times New Roman" w:hAnsi="Helvetica" w:cs="Helvetica"/>
+          <w:color w:val="202124"/>
+          <w:sz w:val="26"/>
+          <w:szCs w:val="26"/>
+        </w:rPr>
+        <w:t>.</w:t>
       </w:r>
     </w:p>
     <w:p>
@@ -3079,6 +3582,7 @@
         </w:rPr>
         <w:t>On the </w:t>
       </w:r>
+      <w:proofErr w:type="gramStart"/>
       <w:r>
         <w:rPr>
           <w:rFonts w:ascii="Helvetica" w:eastAsia="Times New Roman" w:hAnsi="Helvetica" w:cs="Helvetica"/>
@@ -3098,7 +3602,17 @@
           <w:sz w:val="26"/>
           <w:szCs w:val="26"/>
         </w:rPr>
-        <w:t> menu, choose </w:t>
+        <w:t> menu</w:t>
+      </w:r>
+      <w:proofErr w:type="gramEnd"/>
+      <w:r>
+        <w:rPr>
+          <w:rFonts w:ascii="Helvetica" w:eastAsia="Times New Roman" w:hAnsi="Helvetica" w:cs="Helvetica"/>
+          <w:color w:val="202124"/>
+          <w:sz w:val="26"/>
+          <w:szCs w:val="26"/>
+        </w:rPr>
+        <w:t>, choose </w:t>
       </w:r>
       <w:r>
         <w:rPr>
@@ -3143,7 +3657,27 @@
           <w:sz w:val="26"/>
           <w:szCs w:val="26"/>
         </w:rPr>
-        <w:t xml:space="preserve">Launch a new ec2 instance and name it </w:t>
+        <w:t xml:space="preserve">Launch a new ec2 instance and name </w:t>
+      </w:r>
+      <w:proofErr w:type="gramStart"/>
+      <w:r>
+        <w:rPr>
+          <w:rFonts w:ascii="Helvetica" w:eastAsia="Times New Roman" w:hAnsi="Helvetica" w:cs="Helvetica"/>
+          <w:color w:val="202124"/>
+          <w:sz w:val="26"/>
+          <w:szCs w:val="26"/>
+        </w:rPr>
+        <w:t>it</w:t>
+      </w:r>
+      <w:proofErr w:type="gramEnd"/>
+      <w:r>
+        <w:rPr>
+          <w:rFonts w:ascii="Helvetica" w:eastAsia="Times New Roman" w:hAnsi="Helvetica" w:cs="Helvetica"/>
+          <w:color w:val="202124"/>
+          <w:sz w:val="26"/>
+          <w:szCs w:val="26"/>
+        </w:rPr>
+        <w:t xml:space="preserve"> </w:t>
       </w:r>
       <w:r>
         <w:rPr>
@@ -3172,6 +3706,7 @@
           <w:szCs w:val="26"/>
         </w:rPr>
       </w:pPr>
+      <w:proofErr w:type="gramStart"/>
       <w:r>
         <w:rPr>
           <w:rFonts w:ascii="Helvetica" w:eastAsia="Times New Roman" w:hAnsi="Helvetica" w:cs="Helvetica"/>
@@ -3190,7 +3725,19 @@
           <w:sz w:val="26"/>
           <w:szCs w:val="26"/>
         </w:rPr>
-        <w:t>Linux Server</w:t>
+        <w:t>Linux</w:t>
+      </w:r>
+      <w:proofErr w:type="gramEnd"/>
+      <w:r>
+        <w:rPr>
+          <w:rFonts w:ascii="Helvetica" w:eastAsia="Times New Roman" w:hAnsi="Helvetica" w:cs="Helvetica"/>
+          <w:b/>
+          <w:bCs/>
+          <w:color w:val="202124"/>
+          <w:sz w:val="26"/>
+          <w:szCs w:val="26"/>
+        </w:rPr>
+        <w:t xml:space="preserve"> Server</w:t>
       </w:r>
       <w:r>
         <w:rPr>
@@ -3463,6 +4010,7 @@
           <w:szCs w:val="20"/>
         </w:rPr>
       </w:pPr>
+      <w:proofErr w:type="spellStart"/>
       <w:r>
         <w:rPr>
           <w:rFonts w:ascii="Courier New" w:eastAsia="Times New Roman" w:hAnsi="Courier New" w:cs="Courier New"/>
@@ -3472,6 +4020,7 @@
         </w:rPr>
         <w:t>pwd</w:t>
       </w:r>
+      <w:proofErr w:type="spellEnd"/>
     </w:p>
     <w:p>
       <w:pPr>
@@ -3680,6 +4229,7 @@
           <w:szCs w:val="20"/>
         </w:rPr>
       </w:pPr>
+      <w:proofErr w:type="spellStart"/>
       <w:r>
         <w:rPr>
           <w:rFonts w:ascii="Courier New" w:eastAsia="Times New Roman" w:hAnsi="Courier New" w:cs="Courier New"/>
@@ -3687,7 +4237,17 @@
           <w:sz w:val="20"/>
           <w:szCs w:val="20"/>
         </w:rPr>
-        <w:t>mkdir Reports</w:t>
+        <w:t>mkdir</w:t>
+      </w:r>
+      <w:proofErr w:type="spellEnd"/>
+      <w:r>
+        <w:rPr>
+          <w:rFonts w:ascii="Courier New" w:eastAsia="Times New Roman" w:hAnsi="Courier New" w:cs="Courier New"/>
+          <w:color w:val="CCCCCC"/>
+          <w:sz w:val="20"/>
+          <w:szCs w:val="20"/>
+        </w:rPr>
+        <w:t xml:space="preserve"> Reports</w:t>
       </w:r>
     </w:p>
     <w:p>
@@ -4143,7 +4703,27 @@
           <w:sz w:val="26"/>
           <w:szCs w:val="26"/>
         </w:rPr>
-        <w:t>In the next task you create a bucket policy to add the PutOperation.</w:t>
+        <w:t xml:space="preserve">In the next task you create a bucket policy to add the </w:t>
+      </w:r>
+      <w:proofErr w:type="spellStart"/>
+      <w:r>
+        <w:rPr>
+          <w:rFonts w:ascii="Helvetica" w:eastAsia="Times New Roman" w:hAnsi="Helvetica" w:cs="Helvetica"/>
+          <w:color w:val="202124"/>
+          <w:sz w:val="26"/>
+          <w:szCs w:val="26"/>
+        </w:rPr>
+        <w:t>PutOperation</w:t>
+      </w:r>
+      <w:proofErr w:type="spellEnd"/>
+      <w:r>
+        <w:rPr>
+          <w:rFonts w:ascii="Helvetica" w:eastAsia="Times New Roman" w:hAnsi="Helvetica" w:cs="Helvetica"/>
+          <w:color w:val="202124"/>
+          <w:sz w:val="26"/>
+          <w:szCs w:val="26"/>
+        </w:rPr>
+        <w:t>.</w:t>
       </w:r>
     </w:p>
     <w:p>
@@ -4302,6 +4882,7 @@
         </w:rPr>
         <w:t>Return to the AWS Management Console, go to the </w:t>
       </w:r>
+      <w:proofErr w:type="gramStart"/>
       <w:r>
         <w:rPr>
           <w:rFonts w:ascii="Helvetica" w:eastAsia="Times New Roman" w:hAnsi="Helvetica" w:cs="Helvetica"/>
@@ -4321,7 +4902,17 @@
           <w:sz w:val="26"/>
           <w:szCs w:val="26"/>
         </w:rPr>
-        <w:t> menu and select </w:t>
+        <w:t> menu</w:t>
+      </w:r>
+      <w:proofErr w:type="gramEnd"/>
+      <w:r>
+        <w:rPr>
+          <w:rFonts w:ascii="Helvetica" w:eastAsia="Times New Roman" w:hAnsi="Helvetica" w:cs="Helvetica"/>
+          <w:color w:val="202124"/>
+          <w:sz w:val="26"/>
+          <w:szCs w:val="26"/>
+        </w:rPr>
+        <w:t xml:space="preserve"> and select </w:t>
       </w:r>
       <w:r>
         <w:rPr>
@@ -4673,7 +5264,27 @@
           <w:szCs w:val="26"/>
         </w:rPr>
         <w:lastRenderedPageBreak/>
-        <w:t>Keep this browser tab open, but return to the tab with the </w:t>
+        <w:t xml:space="preserve">Keep this browser tab </w:t>
+      </w:r>
+      <w:proofErr w:type="gramStart"/>
+      <w:r>
+        <w:rPr>
+          <w:rFonts w:ascii="Helvetica" w:eastAsia="Times New Roman" w:hAnsi="Helvetica" w:cs="Helvetica"/>
+          <w:color w:val="202124"/>
+          <w:sz w:val="26"/>
+          <w:szCs w:val="26"/>
+        </w:rPr>
+        <w:t>open, but</w:t>
+      </w:r>
+      <w:proofErr w:type="gramEnd"/>
+      <w:r>
+        <w:rPr>
+          <w:rFonts w:ascii="Helvetica" w:eastAsia="Times New Roman" w:hAnsi="Helvetica" w:cs="Helvetica"/>
+          <w:color w:val="202124"/>
+          <w:sz w:val="26"/>
+          <w:szCs w:val="26"/>
+        </w:rPr>
+        <w:t xml:space="preserve"> return to the tab with the </w:t>
       </w:r>
       <w:r>
         <w:rPr>
@@ -4720,6 +5331,7 @@
         </w:rPr>
         <w:t>Go to </w:t>
       </w:r>
+      <w:proofErr w:type="gramStart"/>
       <w:r>
         <w:rPr>
           <w:rFonts w:ascii="Helvetica" w:eastAsia="Times New Roman" w:hAnsi="Helvetica" w:cs="Helvetica"/>
@@ -4741,7 +5353,19 @@
           <w:sz w:val="26"/>
           <w:szCs w:val="26"/>
         </w:rPr>
-        <w:t> &gt; IAM &gt; Roles</w:t>
+        <w:t> &gt;</w:t>
+      </w:r>
+      <w:proofErr w:type="gramEnd"/>
+      <w:r>
+        <w:rPr>
+          <w:rFonts w:ascii="Helvetica" w:eastAsia="Times New Roman" w:hAnsi="Helvetica" w:cs="Helvetica"/>
+          <w:b/>
+          <w:bCs/>
+          <w:color w:val="202124"/>
+          <w:sz w:val="26"/>
+          <w:szCs w:val="26"/>
+        </w:rPr>
+        <w:t xml:space="preserve"> IAM &gt; Roles</w:t>
       </w:r>
       <w:r>
         <w:rPr>
@@ -4806,6 +5430,7 @@
         </w:rPr>
         <w:t xml:space="preserve">Grant the new role </w:t>
       </w:r>
+      <w:proofErr w:type="spellStart"/>
       <w:r>
         <w:rPr>
           <w:rFonts w:ascii="Helvetica" w:eastAsia="Times New Roman" w:hAnsi="Helvetica" w:cs="Helvetica"/>
@@ -4817,6 +5442,7 @@
         </w:rPr>
         <w:t>AdministratorAccess</w:t>
       </w:r>
+      <w:proofErr w:type="spellEnd"/>
       <w:r>
         <w:rPr>
           <w:rFonts w:ascii="Helvetica" w:eastAsia="Times New Roman" w:hAnsi="Helvetica" w:cs="Helvetica"/>
@@ -5027,6 +5653,8 @@
         </w:rPr>
         <w:t>It should look similar to this: </w:t>
       </w:r>
+      <w:proofErr w:type="spellStart"/>
+      <w:proofErr w:type="gramStart"/>
       <w:r>
         <w:rPr>
           <w:rFonts w:ascii="Helvetica" w:eastAsia="Times New Roman" w:hAnsi="Helvetica" w:cs="Helvetica"/>
@@ -5036,7 +5664,31 @@
           <w:sz w:val="26"/>
           <w:szCs w:val="26"/>
         </w:rPr>
-        <w:t>arn:aws:iam::596123517671:role/EC2InstanceProfileRole</w:t>
+        <w:t>arn:aws</w:t>
+      </w:r>
+      <w:proofErr w:type="gramEnd"/>
+      <w:r>
+        <w:rPr>
+          <w:rFonts w:ascii="Helvetica" w:eastAsia="Times New Roman" w:hAnsi="Helvetica" w:cs="Helvetica"/>
+          <w:b/>
+          <w:bCs/>
+          <w:color w:val="202124"/>
+          <w:sz w:val="26"/>
+          <w:szCs w:val="26"/>
+        </w:rPr>
+        <w:t>:iam</w:t>
+      </w:r>
+      <w:proofErr w:type="spellEnd"/>
+      <w:r>
+        <w:rPr>
+          <w:rFonts w:ascii="Helvetica" w:eastAsia="Times New Roman" w:hAnsi="Helvetica" w:cs="Helvetica"/>
+          <w:b/>
+          <w:bCs/>
+          <w:color w:val="202124"/>
+          <w:sz w:val="26"/>
+          <w:szCs w:val="26"/>
+        </w:rPr>
+        <w:t>::596123517671:role/EC2InstanceProfileRole</w:t>
       </w:r>
     </w:p>
     <w:p>
@@ -5063,6 +5715,7 @@
         </w:rPr>
         <w:t>Choose </w:t>
       </w:r>
+      <w:proofErr w:type="gramStart"/>
       <w:r>
         <w:rPr>
           <w:rFonts w:ascii="Helvetica" w:eastAsia="Times New Roman" w:hAnsi="Helvetica" w:cs="Helvetica"/>
@@ -5082,7 +5735,17 @@
           <w:sz w:val="26"/>
           <w:szCs w:val="26"/>
         </w:rPr>
-        <w:t>, S3 and return to the </w:t>
+        <w:t>,</w:t>
+      </w:r>
+      <w:proofErr w:type="gramEnd"/>
+      <w:r>
+        <w:rPr>
+          <w:rFonts w:ascii="Helvetica" w:eastAsia="Times New Roman" w:hAnsi="Helvetica" w:cs="Helvetica"/>
+          <w:color w:val="202124"/>
+          <w:sz w:val="26"/>
+          <w:szCs w:val="26"/>
+        </w:rPr>
+        <w:t xml:space="preserve"> S3 and return to the </w:t>
       </w:r>
       <w:r>
         <w:rPr>
@@ -5127,7 +5790,27 @@
           <w:sz w:val="26"/>
           <w:szCs w:val="26"/>
         </w:rPr>
-        <w:t>Choose the reportbucket.</w:t>
+        <w:t xml:space="preserve">Choose the </w:t>
+      </w:r>
+      <w:proofErr w:type="spellStart"/>
+      <w:r>
+        <w:rPr>
+          <w:rFonts w:ascii="Helvetica" w:eastAsia="Times New Roman" w:hAnsi="Helvetica" w:cs="Helvetica"/>
+          <w:color w:val="202124"/>
+          <w:sz w:val="26"/>
+          <w:szCs w:val="26"/>
+        </w:rPr>
+        <w:t>reportbucket</w:t>
+      </w:r>
+      <w:proofErr w:type="spellEnd"/>
+      <w:r>
+        <w:rPr>
+          <w:rFonts w:ascii="Helvetica" w:eastAsia="Times New Roman" w:hAnsi="Helvetica" w:cs="Helvetica"/>
+          <w:color w:val="202124"/>
+          <w:sz w:val="26"/>
+          <w:szCs w:val="26"/>
+        </w:rPr>
+        <w:t>.</w:t>
       </w:r>
     </w:p>
     <w:p>
@@ -5344,6 +6027,8 @@
           <w:szCs w:val="26"/>
         </w:rPr>
       </w:pPr>
+      <w:proofErr w:type="spellStart"/>
+      <w:proofErr w:type="gramStart"/>
       <w:r>
         <w:rPr>
           <w:rFonts w:ascii="Helvetica" w:eastAsia="Times New Roman" w:hAnsi="Helvetica" w:cs="Helvetica"/>
@@ -5364,6 +6049,7 @@
         </w:rPr>
         <w:t>partition</w:t>
       </w:r>
+      <w:proofErr w:type="gramEnd"/>
       <w:r>
         <w:rPr>
           <w:rFonts w:ascii="Helvetica" w:eastAsia="Times New Roman" w:hAnsi="Helvetica" w:cs="Helvetica"/>
@@ -5444,6 +6130,7 @@
         </w:rPr>
         <w:t>resource</w:t>
       </w:r>
+      <w:proofErr w:type="spellEnd"/>
     </w:p>
     <w:p>
       <w:pPr>
@@ -5464,6 +6151,7 @@
         </w:rPr>
         <w:t>Amazon S3 does not require region or account-id parameters in ARNs, so those sections are left blank. However, the ":" to separate the sections is still used, so it looks similar to </w:t>
       </w:r>
+      <w:proofErr w:type="gramStart"/>
       <w:r>
         <w:rPr>
           <w:rFonts w:ascii="Helvetica" w:eastAsia="Times New Roman" w:hAnsi="Helvetica" w:cs="Helvetica"/>
@@ -5473,7 +6161,19 @@
           <w:sz w:val="26"/>
           <w:szCs w:val="26"/>
         </w:rPr>
-        <w:t>arn:aws:s3:::reportbucket987987</w:t>
+        <w:t>arn:aws</w:t>
+      </w:r>
+      <w:proofErr w:type="gramEnd"/>
+      <w:r>
+        <w:rPr>
+          <w:rFonts w:ascii="Helvetica" w:eastAsia="Times New Roman" w:hAnsi="Helvetica" w:cs="Helvetica"/>
+          <w:i/>
+          <w:iCs/>
+          <w:color w:val="202124"/>
+          <w:sz w:val="26"/>
+          <w:szCs w:val="26"/>
+        </w:rPr>
+        <w:t>:s3:::reportbucket987987</w:t>
       </w:r>
     </w:p>
     <w:p>
@@ -5693,6 +6393,7 @@
           <w:szCs w:val="20"/>
         </w:rPr>
       </w:pPr>
+      <w:proofErr w:type="gramStart"/>
       <w:r>
         <w:rPr>
           <w:rFonts w:ascii="Courier New" w:eastAsia="Times New Roman" w:hAnsi="Courier New" w:cs="Courier New"/>
@@ -5700,7 +6401,17 @@
           <w:sz w:val="20"/>
           <w:szCs w:val="20"/>
         </w:rPr>
-        <w:t>arn:aws:s3:::reportbucket987987</w:t>
+        <w:t>arn:aws</w:t>
+      </w:r>
+      <w:proofErr w:type="gramEnd"/>
+      <w:r>
+        <w:rPr>
+          <w:rFonts w:ascii="Courier New" w:eastAsia="Times New Roman" w:hAnsi="Courier New" w:cs="Courier New"/>
+          <w:color w:val="CCCCCC"/>
+          <w:sz w:val="20"/>
+          <w:szCs w:val="20"/>
+        </w:rPr>
+        <w:t>:s3:::reportbucket987987</w:t>
       </w:r>
     </w:p>
     <w:p>
@@ -5778,7 +6489,27 @@
           <w:sz w:val="26"/>
           <w:szCs w:val="26"/>
         </w:rPr>
-        <w:t> AWS policies use the JSON format, and are used to configure granular permissions for AWS services. While you can write the policy in JSON manually, the AWS Policy Generator allows you to create it using a friendly web interface.</w:t>
+        <w:t xml:space="preserve"> AWS policies use the JSON </w:t>
+      </w:r>
+      <w:proofErr w:type="gramStart"/>
+      <w:r>
+        <w:rPr>
+          <w:rFonts w:ascii="Helvetica" w:eastAsia="Times New Roman" w:hAnsi="Helvetica" w:cs="Helvetica"/>
+          <w:color w:val="202124"/>
+          <w:sz w:val="26"/>
+          <w:szCs w:val="26"/>
+        </w:rPr>
+        <w:t>format, and</w:t>
+      </w:r>
+      <w:proofErr w:type="gramEnd"/>
+      <w:r>
+        <w:rPr>
+          <w:rFonts w:ascii="Helvetica" w:eastAsia="Times New Roman" w:hAnsi="Helvetica" w:cs="Helvetica"/>
+          <w:color w:val="202124"/>
+          <w:sz w:val="26"/>
+          <w:szCs w:val="26"/>
+        </w:rPr>
+        <w:t xml:space="preserve"> are used to configure granular permissions for AWS services. While you can write the policy in JSON manually, the AWS Policy Generator allows you to create it using a friendly web interface.</w:t>
       </w:r>
     </w:p>
     <w:p>
@@ -6106,6 +6837,7 @@
         </w:rPr>
         <w:t>, select </w:t>
       </w:r>
+      <w:proofErr w:type="spellStart"/>
       <w:r>
         <w:rPr>
           <w:rFonts w:ascii="Helvetica" w:eastAsia="Times New Roman" w:hAnsi="Helvetica" w:cs="Helvetica"/>
@@ -6117,6 +6849,7 @@
         </w:rPr>
         <w:t>PutObject</w:t>
       </w:r>
+      <w:proofErr w:type="spellEnd"/>
       <w:r>
         <w:rPr>
           <w:rFonts w:ascii="Helvetica" w:eastAsia="Times New Roman" w:hAnsi="Helvetica" w:cs="Helvetica"/>
@@ -6126,6 +6859,7 @@
         </w:rPr>
         <w:t> and </w:t>
       </w:r>
+      <w:proofErr w:type="spellStart"/>
       <w:r>
         <w:rPr>
           <w:rFonts w:ascii="Helvetica" w:eastAsia="Times New Roman" w:hAnsi="Helvetica" w:cs="Helvetica"/>
@@ -6137,6 +6871,7 @@
         </w:rPr>
         <w:t>GetObject</w:t>
       </w:r>
+      <w:proofErr w:type="spellEnd"/>
     </w:p>
     <w:p>
       <w:pPr>
@@ -6157,6 +6892,7 @@
         </w:rPr>
         <w:t> The get </w:t>
       </w:r>
+      <w:proofErr w:type="spellStart"/>
       <w:r>
         <w:rPr>
           <w:rFonts w:ascii="Helvetica" w:eastAsia="Times New Roman" w:hAnsi="Helvetica" w:cs="Helvetica"/>
@@ -6168,6 +6904,7 @@
         </w:rPr>
         <w:t>GetObject</w:t>
       </w:r>
+      <w:proofErr w:type="spellEnd"/>
       <w:r>
         <w:rPr>
           <w:rFonts w:ascii="Helvetica" w:eastAsia="Times New Roman" w:hAnsi="Helvetica" w:cs="Helvetica"/>
@@ -6246,7 +6983,7 @@
           <w:szCs w:val="26"/>
         </w:rPr>
         <w:object w:dxaOrig="225" w:dyaOrig="225" w14:anchorId="1EC83636">
-          <v:shape id="_x0000_i1048" type="#_x0000_t75" style="width:19.15pt;height:17.9pt" o:ole="">
+          <v:shape id="_x0000_i1048" type="#_x0000_t75" style="width:19pt;height:17.85pt" o:ole="">
             <v:imagedata r:id="rId19" o:title=""/>
           </v:shape>
           <w:control r:id="rId20" w:name="DefaultOcxName3" w:shapeid="_x0000_i1048"/>
@@ -6272,6 +7009,7 @@
         </w:rPr>
         <w:t>The ARN should look similar to: </w:t>
       </w:r>
+      <w:proofErr w:type="gramStart"/>
       <w:r>
         <w:rPr>
           <w:rFonts w:ascii="Helvetica" w:eastAsia="Times New Roman" w:hAnsi="Helvetica" w:cs="Helvetica"/>
@@ -6281,7 +7019,19 @@
           <w:sz w:val="26"/>
           <w:szCs w:val="26"/>
         </w:rPr>
-        <w:t>arn:aws:s3:::reportbucket987987/*</w:t>
+        <w:t>arn:aws</w:t>
+      </w:r>
+      <w:proofErr w:type="gramEnd"/>
+      <w:r>
+        <w:rPr>
+          <w:rFonts w:ascii="Helvetica" w:eastAsia="Times New Roman" w:hAnsi="Helvetica" w:cs="Helvetica"/>
+          <w:b/>
+          <w:bCs/>
+          <w:color w:val="202124"/>
+          <w:sz w:val="26"/>
+          <w:szCs w:val="26"/>
+        </w:rPr>
+        <w:t>:s3:::reportbucket987987/*</w:t>
       </w:r>
     </w:p>
     <w:p>
@@ -6431,7 +7181,27 @@
           <w:sz w:val="26"/>
           <w:szCs w:val="26"/>
         </w:rPr>
-        <w:t>A new window is displayed showing the generated policy in JSON format. It should look similar to:</w:t>
+        <w:t xml:space="preserve">A new window is displayed showing the generated policy in JSON format. It should look </w:t>
+      </w:r>
+      <w:proofErr w:type="gramStart"/>
+      <w:r>
+        <w:rPr>
+          <w:rFonts w:ascii="Helvetica" w:eastAsia="Times New Roman" w:hAnsi="Helvetica" w:cs="Helvetica"/>
+          <w:color w:val="202124"/>
+          <w:sz w:val="26"/>
+          <w:szCs w:val="26"/>
+        </w:rPr>
+        <w:t>similar to</w:t>
+      </w:r>
+      <w:proofErr w:type="gramEnd"/>
+      <w:r>
+        <w:rPr>
+          <w:rFonts w:ascii="Helvetica" w:eastAsia="Times New Roman" w:hAnsi="Helvetica" w:cs="Helvetica"/>
+          <w:color w:val="202124"/>
+          <w:sz w:val="26"/>
+          <w:szCs w:val="26"/>
+        </w:rPr>
+        <w:t>:</w:t>
       </w:r>
     </w:p>
     <w:p>
@@ -7079,7 +7849,38 @@
           <w:sz w:val="20"/>
           <w:szCs w:val="20"/>
         </w:rPr>
-        <w:t>"arn:aws:iam::416159072693:role/EC2InstanceProfileRole"</w:t>
+        <w:t>"</w:t>
+      </w:r>
+      <w:proofErr w:type="spellStart"/>
+      <w:proofErr w:type="gramStart"/>
+      <w:r>
+        <w:rPr>
+          <w:rFonts w:ascii="Courier New" w:eastAsia="Times New Roman" w:hAnsi="Courier New" w:cs="Courier New"/>
+          <w:color w:val="E6DB74"/>
+          <w:sz w:val="20"/>
+          <w:szCs w:val="20"/>
+        </w:rPr>
+        <w:t>arn:aws</w:t>
+      </w:r>
+      <w:proofErr w:type="gramEnd"/>
+      <w:r>
+        <w:rPr>
+          <w:rFonts w:ascii="Courier New" w:eastAsia="Times New Roman" w:hAnsi="Courier New" w:cs="Courier New"/>
+          <w:color w:val="E6DB74"/>
+          <w:sz w:val="20"/>
+          <w:szCs w:val="20"/>
+        </w:rPr>
+        <w:t>:iam</w:t>
+      </w:r>
+      <w:proofErr w:type="spellEnd"/>
+      <w:r>
+        <w:rPr>
+          <w:rFonts w:ascii="Courier New" w:eastAsia="Times New Roman" w:hAnsi="Courier New" w:cs="Courier New"/>
+          <w:color w:val="E6DB74"/>
+          <w:sz w:val="20"/>
+          <w:szCs w:val="20"/>
+        </w:rPr>
+        <w:t>::416159072693:role/EC2InstanceProfileRole"</w:t>
       </w:r>
     </w:p>
     <w:p>
@@ -7251,7 +8052,27 @@
           <w:sz w:val="20"/>
           <w:szCs w:val="20"/>
         </w:rPr>
-        <w:t>"s3:GetObject"</w:t>
+        <w:t>"s</w:t>
+      </w:r>
+      <w:proofErr w:type="gramStart"/>
+      <w:r>
+        <w:rPr>
+          <w:rFonts w:ascii="Courier New" w:eastAsia="Times New Roman" w:hAnsi="Courier New" w:cs="Courier New"/>
+          <w:color w:val="E6DB74"/>
+          <w:sz w:val="20"/>
+          <w:szCs w:val="20"/>
+        </w:rPr>
+        <w:t>3:GetObject</w:t>
+      </w:r>
+      <w:proofErr w:type="gramEnd"/>
+      <w:r>
+        <w:rPr>
+          <w:rFonts w:ascii="Courier New" w:eastAsia="Times New Roman" w:hAnsi="Courier New" w:cs="Courier New"/>
+          <w:color w:val="E6DB74"/>
+          <w:sz w:val="20"/>
+          <w:szCs w:val="20"/>
+        </w:rPr>
+        <w:t>"</w:t>
       </w:r>
       <w:r>
         <w:rPr>
@@ -7308,7 +8129,27 @@
           <w:sz w:val="20"/>
           <w:szCs w:val="20"/>
         </w:rPr>
-        <w:t>"s3:PutObject"</w:t>
+        <w:t>"s</w:t>
+      </w:r>
+      <w:proofErr w:type="gramStart"/>
+      <w:r>
+        <w:rPr>
+          <w:rFonts w:ascii="Courier New" w:eastAsia="Times New Roman" w:hAnsi="Courier New" w:cs="Courier New"/>
+          <w:color w:val="E6DB74"/>
+          <w:sz w:val="20"/>
+          <w:szCs w:val="20"/>
+        </w:rPr>
+        <w:t>3:PutObject</w:t>
+      </w:r>
+      <w:proofErr w:type="gramEnd"/>
+      <w:r>
+        <w:rPr>
+          <w:rFonts w:ascii="Courier New" w:eastAsia="Times New Roman" w:hAnsi="Courier New" w:cs="Courier New"/>
+          <w:color w:val="E6DB74"/>
+          <w:sz w:val="20"/>
+          <w:szCs w:val="20"/>
+        </w:rPr>
+        <w:t>"</w:t>
       </w:r>
     </w:p>
     <w:p>
@@ -7431,7 +8272,27 @@
           <w:sz w:val="20"/>
           <w:szCs w:val="20"/>
         </w:rPr>
-        <w:t>"arn:aws:s3:::reportbucket987987/*"</w:t>
+        <w:t>"</w:t>
+      </w:r>
+      <w:proofErr w:type="gramStart"/>
+      <w:r>
+        <w:rPr>
+          <w:rFonts w:ascii="Courier New" w:eastAsia="Times New Roman" w:hAnsi="Courier New" w:cs="Courier New"/>
+          <w:color w:val="E6DB74"/>
+          <w:sz w:val="20"/>
+          <w:szCs w:val="20"/>
+        </w:rPr>
+        <w:t>arn:aws</w:t>
+      </w:r>
+      <w:proofErr w:type="gramEnd"/>
+      <w:r>
+        <w:rPr>
+          <w:rFonts w:ascii="Courier New" w:eastAsia="Times New Roman" w:hAnsi="Courier New" w:cs="Courier New"/>
+          <w:color w:val="E6DB74"/>
+          <w:sz w:val="20"/>
+          <w:szCs w:val="20"/>
+        </w:rPr>
+        <w:t>:s3:::reportbucket987987/*"</w:t>
       </w:r>
     </w:p>
     <w:p>
@@ -7596,10 +8457,10 @@
           <w:szCs w:val="26"/>
         </w:rPr>
         <w:object w:dxaOrig="225" w:dyaOrig="225" w14:anchorId="01D478C2">
-          <v:shape id="_x0000_i1051" type="#_x0000_t75" style="width:19.15pt;height:17.9pt" o:ole="">
-            <v:imagedata r:id="rId19" o:title=""/>
+          <v:shape id="_x0000_i1051" type="#_x0000_t75" style="width:19pt;height:17.85pt" o:ole="">
+            <v:imagedata r:id="rId21" o:title=""/>
           </v:shape>
-          <w:control r:id="rId21" w:name="DefaultOcxName4" w:shapeid="_x0000_i1051"/>
+          <w:control r:id="rId22" w:name="DefaultOcxName4" w:shapeid="_x0000_i1051"/>
         </w:object>
       </w:r>
       <w:r>
@@ -7766,7 +8627,47 @@
           <w:sz w:val="26"/>
           <w:szCs w:val="26"/>
         </w:rPr>
-        <w:t>Return to the AWS Systems Manager (SSM) window. If your session has timed out, reconnect to the SSM using the steps from earlier in the lab.</w:t>
+        <w:t xml:space="preserve">Navigate to AWS IAM service and create a </w:t>
+      </w:r>
+      <w:r>
+        <w:rPr>
+          <w:rFonts w:ascii="Helvetica" w:eastAsia="Times New Roman" w:hAnsi="Helvetica" w:cs="Helvetica"/>
+          <w:b/>
+          <w:bCs/>
+          <w:color w:val="202124"/>
+          <w:sz w:val="26"/>
+          <w:szCs w:val="26"/>
+        </w:rPr>
+        <w:t>Programmatic</w:t>
+      </w:r>
+      <w:r>
+        <w:rPr>
+          <w:rFonts w:ascii="Helvetica" w:eastAsia="Times New Roman" w:hAnsi="Helvetica" w:cs="Helvetica"/>
+          <w:color w:val="202124"/>
+          <w:sz w:val="26"/>
+          <w:szCs w:val="26"/>
+        </w:rPr>
+        <w:t xml:space="preserve"> IAM user for s3, assign this user </w:t>
+      </w:r>
+      <w:r>
+        <w:rPr>
+          <w:rFonts w:ascii="Helvetica" w:eastAsia="Times New Roman" w:hAnsi="Helvetica" w:cs="Helvetica"/>
+          <w:b/>
+          <w:bCs/>
+          <w:color w:val="202124"/>
+          <w:sz w:val="26"/>
+          <w:szCs w:val="26"/>
+        </w:rPr>
+        <w:t>S3FullAccess</w:t>
+      </w:r>
+      <w:r>
+        <w:rPr>
+          <w:rFonts w:ascii="Helvetica" w:eastAsia="Times New Roman" w:hAnsi="Helvetica" w:cs="Helvetica"/>
+          <w:color w:val="202124"/>
+          <w:sz w:val="26"/>
+          <w:szCs w:val="26"/>
+        </w:rPr>
+        <w:t xml:space="preserve"> permission</w:t>
       </w:r>
     </w:p>
     <w:p>
@@ -7791,6 +8692,142 @@
           <w:sz w:val="26"/>
           <w:szCs w:val="26"/>
         </w:rPr>
+        <w:t>If you don’t remember steps to create an IAM user, reference IAM Lab</w:t>
+      </w:r>
+    </w:p>
+    <w:p>
+      <w:pPr>
+        <w:numPr>
+          <w:ilvl w:val="0"/>
+          <w:numId w:val="37"/>
+        </w:numPr>
+        <w:spacing w:after="360" w:line="240" w:lineRule="auto"/>
+        <w:ind w:left="5520"/>
+        <w:rPr>
+          <w:rFonts w:ascii="Helvetica" w:eastAsia="Times New Roman" w:hAnsi="Helvetica" w:cs="Helvetica"/>
+          <w:color w:val="202124"/>
+          <w:sz w:val="26"/>
+          <w:szCs w:val="26"/>
+        </w:rPr>
+      </w:pPr>
+      <w:r>
+        <w:rPr>
+          <w:rFonts w:ascii="Helvetica" w:eastAsia="Times New Roman" w:hAnsi="Helvetica" w:cs="Helvetica"/>
+          <w:color w:val="202124"/>
+          <w:sz w:val="26"/>
+          <w:szCs w:val="26"/>
+        </w:rPr>
+        <w:t xml:space="preserve">Once user is created, note down </w:t>
+      </w:r>
+      <w:r>
+        <w:rPr>
+          <w:rFonts w:ascii="Helvetica" w:eastAsia="Times New Roman" w:hAnsi="Helvetica" w:cs="Helvetica"/>
+          <w:b/>
+          <w:bCs/>
+          <w:color w:val="202124"/>
+          <w:sz w:val="26"/>
+          <w:szCs w:val="26"/>
+        </w:rPr>
+        <w:t>Access key ID</w:t>
+      </w:r>
+      <w:r>
+        <w:rPr>
+          <w:rFonts w:ascii="Helvetica" w:eastAsia="Times New Roman" w:hAnsi="Helvetica" w:cs="Helvetica"/>
+          <w:b/>
+          <w:bCs/>
+          <w:color w:val="202124"/>
+          <w:sz w:val="26"/>
+          <w:szCs w:val="26"/>
+        </w:rPr>
+        <w:t xml:space="preserve"> </w:t>
+      </w:r>
+      <w:r>
+        <w:rPr>
+          <w:rFonts w:ascii="Helvetica" w:eastAsia="Times New Roman" w:hAnsi="Helvetica" w:cs="Helvetica"/>
+          <w:color w:val="202124"/>
+          <w:sz w:val="26"/>
+          <w:szCs w:val="26"/>
+        </w:rPr>
+        <w:t xml:space="preserve">and </w:t>
+      </w:r>
+      <w:r>
+        <w:rPr>
+          <w:rFonts w:ascii="Helvetica" w:eastAsia="Times New Roman" w:hAnsi="Helvetica" w:cs="Helvetica"/>
+          <w:b/>
+          <w:bCs/>
+          <w:color w:val="202124"/>
+          <w:sz w:val="26"/>
+          <w:szCs w:val="26"/>
+        </w:rPr>
+        <w:t xml:space="preserve">Secret access key </w:t>
+      </w:r>
+    </w:p>
+    <w:p>
+      <w:pPr>
+        <w:numPr>
+          <w:ilvl w:val="0"/>
+          <w:numId w:val="37"/>
+        </w:numPr>
+        <w:spacing w:after="360" w:line="240" w:lineRule="auto"/>
+        <w:ind w:left="5520"/>
+        <w:rPr>
+          <w:rFonts w:ascii="Helvetica" w:eastAsia="Times New Roman" w:hAnsi="Helvetica" w:cs="Helvetica"/>
+          <w:color w:val="202124"/>
+          <w:sz w:val="26"/>
+          <w:szCs w:val="26"/>
+        </w:rPr>
+      </w:pPr>
+      <w:r>
+        <w:rPr>
+          <w:rFonts w:ascii="Helvetica" w:eastAsia="Times New Roman" w:hAnsi="Helvetica" w:cs="Helvetica"/>
+          <w:color w:val="202124"/>
+          <w:sz w:val="26"/>
+          <w:szCs w:val="26"/>
+        </w:rPr>
+        <w:t xml:space="preserve">Return to the </w:t>
+      </w:r>
+      <w:r>
+        <w:rPr>
+          <w:rFonts w:ascii="Helvetica" w:eastAsia="Times New Roman" w:hAnsi="Helvetica" w:cs="Helvetica"/>
+          <w:color w:val="202124"/>
+          <w:sz w:val="26"/>
+          <w:szCs w:val="26"/>
+        </w:rPr>
+        <w:t>EC2 connection</w:t>
+      </w:r>
+      <w:r>
+        <w:rPr>
+          <w:rFonts w:ascii="Helvetica" w:eastAsia="Times New Roman" w:hAnsi="Helvetica" w:cs="Helvetica"/>
+          <w:color w:val="202124"/>
+          <w:sz w:val="26"/>
+          <w:szCs w:val="26"/>
+        </w:rPr>
+        <w:t xml:space="preserve"> window. If your session has timed out, reconnect using the steps from earlier in the lab.</w:t>
+      </w:r>
+    </w:p>
+    <w:p>
+      <w:pPr>
+        <w:numPr>
+          <w:ilvl w:val="0"/>
+          <w:numId w:val="37"/>
+        </w:numPr>
+        <w:spacing w:after="360" w:line="240" w:lineRule="auto"/>
+        <w:ind w:left="5520"/>
+        <w:rPr>
+          <w:rFonts w:ascii="Helvetica" w:eastAsia="Times New Roman" w:hAnsi="Helvetica" w:cs="Helvetica"/>
+          <w:color w:val="202124"/>
+          <w:sz w:val="26"/>
+          <w:szCs w:val="26"/>
+        </w:rPr>
+      </w:pPr>
+      <w:r>
+        <w:rPr>
+          <w:rFonts w:ascii="Helvetica" w:eastAsia="Times New Roman" w:hAnsi="Helvetica" w:cs="Helvetica"/>
+          <w:color w:val="202124"/>
+          <w:sz w:val="26"/>
+          <w:szCs w:val="26"/>
+        </w:rPr>
+        <w:lastRenderedPageBreak/>
         <w:t>Type the following to verify you are in the /home/</w:t>
       </w:r>
       <w:r>
@@ -7841,6 +8878,7 @@
           <w:szCs w:val="20"/>
         </w:rPr>
       </w:pPr>
+      <w:proofErr w:type="spellStart"/>
       <w:r>
         <w:rPr>
           <w:rFonts w:ascii="Courier New" w:eastAsia="Times New Roman" w:hAnsi="Courier New" w:cs="Courier New"/>
@@ -7850,6 +8888,7 @@
         </w:rPr>
         <w:t>pwd</w:t>
       </w:r>
+      <w:proofErr w:type="spellEnd"/>
     </w:p>
     <w:p>
       <w:pPr>
@@ -7950,21 +8989,165 @@
           <w:sz w:val="26"/>
           <w:szCs w:val="26"/>
         </w:rPr>
-        <w:t xml:space="preserve"> Enter the following command to list all objects in your reportbucket. Replace NUMBER </w:t>
-      </w:r>
-      <w:r>
-        <w:rPr>
-          <w:rFonts w:ascii="Helvetica" w:eastAsia="Times New Roman" w:hAnsi="Helvetica" w:cs="Helvetica"/>
-          <w:color w:val="202124"/>
-          <w:sz w:val="26"/>
-          <w:szCs w:val="26"/>
-        </w:rPr>
-        <w:lastRenderedPageBreak/>
-        <w:t>with the number you used to create your bucket.</w:t>
-      </w:r>
-    </w:p>
-    <w:p>
-      <w:pPr>
+        <w:t xml:space="preserve"> Enter the following command to list all objects in your </w:t>
+      </w:r>
+      <w:proofErr w:type="spellStart"/>
+      <w:r>
+        <w:rPr>
+          <w:rFonts w:ascii="Helvetica" w:eastAsia="Times New Roman" w:hAnsi="Helvetica" w:cs="Helvetica"/>
+          <w:color w:val="202124"/>
+          <w:sz w:val="26"/>
+          <w:szCs w:val="26"/>
+        </w:rPr>
+        <w:t>reportbucket</w:t>
+      </w:r>
+      <w:proofErr w:type="spellEnd"/>
+      <w:r>
+        <w:rPr>
+          <w:rFonts w:ascii="Helvetica" w:eastAsia="Times New Roman" w:hAnsi="Helvetica" w:cs="Helvetica"/>
+          <w:color w:val="202124"/>
+          <w:sz w:val="26"/>
+          <w:szCs w:val="26"/>
+        </w:rPr>
+        <w:t>. Replace NUMBER with the number you used to create your bucket.</w:t>
+      </w:r>
+    </w:p>
+    <w:p>
+      <w:pPr>
+        <w:numPr>
+          <w:ilvl w:val="0"/>
+          <w:numId w:val="38"/>
+        </w:numPr>
+        <w:spacing w:after="0" w:line="240" w:lineRule="auto"/>
+        <w:ind w:left="5520"/>
+        <w:rPr>
+          <w:rFonts w:ascii="Helvetica" w:eastAsia="Times New Roman" w:hAnsi="Helvetica" w:cs="Helvetica"/>
+          <w:color w:val="202124"/>
+          <w:sz w:val="26"/>
+          <w:szCs w:val="26"/>
+        </w:rPr>
+      </w:pPr>
+      <w:r>
+        <w:rPr>
+          <w:rFonts w:ascii="Helvetica" w:eastAsia="Times New Roman" w:hAnsi="Helvetica" w:cs="Helvetica"/>
+          <w:color w:val="202124"/>
+          <w:sz w:val="26"/>
+          <w:szCs w:val="26"/>
+        </w:rPr>
+        <w:t>Enter the following commands, when prompted, provide the following information:</w:t>
+      </w:r>
+    </w:p>
+    <w:p>
+      <w:pPr>
+        <w:numPr>
+          <w:ilvl w:val="8"/>
+          <w:numId w:val="38"/>
+        </w:numPr>
+        <w:spacing w:after="0" w:line="240" w:lineRule="auto"/>
+        <w:rPr>
+          <w:rFonts w:ascii="Helvetica" w:eastAsia="Times New Roman" w:hAnsi="Helvetica" w:cs="Helvetica"/>
+          <w:color w:val="C00000"/>
+        </w:rPr>
+      </w:pPr>
+      <w:r>
+        <w:rPr>
+          <w:rFonts w:ascii="Helvetica" w:eastAsia="Times New Roman" w:hAnsi="Helvetica" w:cs="Helvetica"/>
+          <w:color w:val="C00000"/>
+        </w:rPr>
+        <w:t>AWS Access Key ID</w:t>
+      </w:r>
+      <w:r>
+        <w:rPr>
+          <w:rFonts w:ascii="Helvetica" w:eastAsia="Times New Roman" w:hAnsi="Helvetica" w:cs="Helvetica"/>
+          <w:color w:val="C00000"/>
+        </w:rPr>
+        <w:t>:</w:t>
+      </w:r>
+    </w:p>
+    <w:p>
+      <w:pPr>
+        <w:numPr>
+          <w:ilvl w:val="8"/>
+          <w:numId w:val="38"/>
+        </w:numPr>
+        <w:spacing w:after="0" w:line="240" w:lineRule="auto"/>
+        <w:rPr>
+          <w:rFonts w:ascii="Helvetica" w:eastAsia="Times New Roman" w:hAnsi="Helvetica" w:cs="Helvetica"/>
+          <w:color w:val="C00000"/>
+        </w:rPr>
+      </w:pPr>
+      <w:r>
+        <w:rPr>
+          <w:rFonts w:ascii="Helvetica" w:eastAsia="Times New Roman" w:hAnsi="Helvetica" w:cs="Helvetica"/>
+          <w:color w:val="C00000"/>
+        </w:rPr>
+        <w:t>AWS Secret Access Key</w:t>
+      </w:r>
+      <w:r>
+        <w:rPr>
+          <w:rFonts w:ascii="Helvetica" w:eastAsia="Times New Roman" w:hAnsi="Helvetica" w:cs="Helvetica"/>
+          <w:color w:val="C00000"/>
+        </w:rPr>
+        <w:t>:</w:t>
+      </w:r>
+    </w:p>
+    <w:p>
+      <w:pPr>
+        <w:numPr>
+          <w:ilvl w:val="8"/>
+          <w:numId w:val="38"/>
+        </w:numPr>
+        <w:spacing w:after="0" w:line="240" w:lineRule="auto"/>
+        <w:rPr>
+          <w:rFonts w:ascii="Helvetica" w:eastAsia="Times New Roman" w:hAnsi="Helvetica" w:cs="Helvetica"/>
+          <w:color w:val="C00000"/>
+        </w:rPr>
+      </w:pPr>
+      <w:r>
+        <w:rPr>
+          <w:rFonts w:ascii="Helvetica" w:eastAsia="Times New Roman" w:hAnsi="Helvetica" w:cs="Helvetica"/>
+          <w:color w:val="C00000"/>
+        </w:rPr>
+        <w:t>Default region name</w:t>
+      </w:r>
+      <w:r>
+        <w:rPr>
+          <w:rFonts w:ascii="Helvetica" w:eastAsia="Times New Roman" w:hAnsi="Helvetica" w:cs="Helvetica"/>
+          <w:color w:val="C00000"/>
+        </w:rPr>
+        <w:t xml:space="preserve">: </w:t>
+      </w:r>
+    </w:p>
+    <w:p>
+      <w:pPr>
+        <w:numPr>
+          <w:ilvl w:val="8"/>
+          <w:numId w:val="38"/>
+        </w:numPr>
+        <w:spacing w:after="0" w:line="240" w:lineRule="auto"/>
+        <w:rPr>
+          <w:rFonts w:ascii="Helvetica" w:eastAsia="Times New Roman" w:hAnsi="Helvetica" w:cs="Helvetica"/>
+          <w:color w:val="C00000"/>
+        </w:rPr>
+      </w:pPr>
+      <w:r>
+        <w:rPr>
+          <w:rFonts w:ascii="Helvetica" w:eastAsia="Times New Roman" w:hAnsi="Helvetica" w:cs="Helvetica"/>
+          <w:color w:val="C00000"/>
+        </w:rPr>
+        <w:t>Default output format</w:t>
+      </w:r>
+      <w:r>
+        <w:rPr>
+          <w:rFonts w:ascii="Helvetica" w:eastAsia="Times New Roman" w:hAnsi="Helvetica" w:cs="Helvetica"/>
+          <w:color w:val="C00000"/>
+        </w:rPr>
+        <w:t xml:space="preserve">: </w:t>
+      </w:r>
+    </w:p>
+    <w:p>
+      <w:pPr>
+        <w:pStyle w:val="ListParagraph"/>
         <w:shd w:val="clear" w:color="auto" w:fill="28323F"/>
         <w:tabs>
           <w:tab w:val="left" w:pos="916"/>
@@ -7985,6 +9168,7 @@
           <w:tab w:val="left" w:pos="14656"/>
         </w:tabs>
         <w:spacing w:after="0" w:line="240" w:lineRule="auto"/>
+        <w:ind w:left="0"/>
         <w:rPr>
           <w:rFonts w:ascii="Courier New" w:eastAsia="Times New Roman" w:hAnsi="Courier New" w:cs="Courier New"/>
           <w:color w:val="CCCCCC"/>
@@ -7992,6 +9176,7 @@
           <w:szCs w:val="20"/>
         </w:rPr>
       </w:pPr>
+      <w:proofErr w:type="spellStart"/>
       <w:r>
         <w:rPr>
           <w:rFonts w:ascii="Courier New" w:eastAsia="Times New Roman" w:hAnsi="Courier New" w:cs="Courier New"/>
@@ -7999,17 +9184,9 @@
           <w:sz w:val="20"/>
           <w:szCs w:val="20"/>
         </w:rPr>
-        <w:t>aws s3 ls s3://reportbucket</w:t>
-      </w:r>
-      <w:r>
-        <w:rPr>
-          <w:rFonts w:ascii="Courier New" w:eastAsia="Times New Roman" w:hAnsi="Courier New" w:cs="Courier New"/>
-          <w:color w:val="F92672"/>
-          <w:sz w:val="20"/>
-          <w:szCs w:val="20"/>
-        </w:rPr>
-        <w:t>(</w:t>
-      </w:r>
+        <w:t>aws</w:t>
+      </w:r>
+      <w:proofErr w:type="spellEnd"/>
       <w:r>
         <w:rPr>
           <w:rFonts w:ascii="Courier New" w:eastAsia="Times New Roman" w:hAnsi="Courier New" w:cs="Courier New"/>
@@ -8017,68 +9194,28 @@
           <w:sz w:val="20"/>
           <w:szCs w:val="20"/>
         </w:rPr>
-        <w:t>NUMBER</w:t>
-      </w:r>
-      <w:r>
-        <w:rPr>
-          <w:rFonts w:ascii="Courier New" w:eastAsia="Times New Roman" w:hAnsi="Courier New" w:cs="Courier New"/>
-          <w:color w:val="F92672"/>
-          <w:sz w:val="20"/>
-          <w:szCs w:val="20"/>
-        </w:rPr>
-        <w:t>)</w:t>
-      </w:r>
-    </w:p>
-    <w:p>
-      <w:pPr>
-        <w:spacing w:after="360" w:line="240" w:lineRule="auto"/>
-        <w:rPr>
-          <w:rFonts w:ascii="Helvetica" w:eastAsia="Times New Roman" w:hAnsi="Helvetica" w:cs="Helvetica"/>
-          <w:color w:val="202124"/>
-          <w:sz w:val="26"/>
-          <w:szCs w:val="26"/>
-        </w:rPr>
-      </w:pPr>
-      <w:r>
-        <w:rPr>
-          <w:rFonts w:ascii="Helvetica" w:eastAsia="Times New Roman" w:hAnsi="Helvetica" w:cs="Helvetica"/>
-          <w:color w:val="202124"/>
-          <w:sz w:val="26"/>
-          <w:szCs w:val="26"/>
-        </w:rPr>
-        <w:t>The command should look similar to this: </w:t>
-      </w:r>
-      <w:r>
-        <w:rPr>
-          <w:rFonts w:ascii="Helvetica" w:eastAsia="Times New Roman" w:hAnsi="Helvetica" w:cs="Helvetica"/>
-          <w:b/>
-          <w:bCs/>
-          <w:color w:val="202124"/>
-          <w:sz w:val="26"/>
-          <w:szCs w:val="26"/>
-        </w:rPr>
-        <w:t>aws s3 ls s3://reportbucket987987</w:t>
-      </w:r>
-    </w:p>
-    <w:p>
-      <w:pPr>
-        <w:spacing w:after="360" w:line="240" w:lineRule="auto"/>
-        <w:rPr>
-          <w:rFonts w:ascii="Helvetica" w:eastAsia="Times New Roman" w:hAnsi="Helvetica" w:cs="Helvetica"/>
-          <w:color w:val="202124"/>
-          <w:sz w:val="26"/>
-          <w:szCs w:val="26"/>
-        </w:rPr>
-      </w:pPr>
-      <w:r>
-        <w:rPr>
-          <w:rFonts w:ascii="Helvetica" w:eastAsia="Times New Roman" w:hAnsi="Helvetica" w:cs="Helvetica"/>
-          <w:color w:val="202124"/>
-          <w:sz w:val="26"/>
-          <w:szCs w:val="26"/>
-        </w:rPr>
-        <w:t> The output should look similar to this:</w:t>
-      </w:r>
+        <w:t xml:space="preserve"> </w:t>
+      </w:r>
+      <w:r>
+        <w:rPr>
+          <w:rFonts w:ascii="Courier New" w:eastAsia="Times New Roman" w:hAnsi="Courier New" w:cs="Courier New"/>
+          <w:color w:val="CCCCCC"/>
+          <w:sz w:val="20"/>
+          <w:szCs w:val="20"/>
+        </w:rPr>
+        <w:t>configure</w:t>
+      </w:r>
+    </w:p>
+    <w:p>
+      <w:pPr>
+        <w:spacing w:after="0" w:line="240" w:lineRule="auto"/>
+        <w:rPr>
+          <w:rFonts w:ascii="Helvetica" w:eastAsia="Times New Roman" w:hAnsi="Helvetica" w:cs="Helvetica"/>
+          <w:color w:val="202124"/>
+          <w:sz w:val="26"/>
+          <w:szCs w:val="26"/>
+        </w:rPr>
+      </w:pPr>
     </w:p>
     <w:p>
       <w:pPr>
@@ -8109,6 +9246,7 @@
           <w:szCs w:val="20"/>
         </w:rPr>
       </w:pPr>
+      <w:proofErr w:type="spellStart"/>
       <w:r>
         <w:rPr>
           <w:rFonts w:ascii="Courier New" w:eastAsia="Times New Roman" w:hAnsi="Courier New" w:cs="Courier New"/>
@@ -8116,7 +9254,148 @@
           <w:sz w:val="20"/>
           <w:szCs w:val="20"/>
         </w:rPr>
-        <w:t>sh-4.2$ aws s3 ls s3://reportbucket987987</w:t>
+        <w:t>aws</w:t>
+      </w:r>
+      <w:proofErr w:type="spellEnd"/>
+      <w:r>
+        <w:rPr>
+          <w:rFonts w:ascii="Courier New" w:eastAsia="Times New Roman" w:hAnsi="Courier New" w:cs="Courier New"/>
+          <w:color w:val="CCCCCC"/>
+          <w:sz w:val="20"/>
+          <w:szCs w:val="20"/>
+        </w:rPr>
+        <w:t xml:space="preserve"> s3 ls s3://reportbucket</w:t>
+      </w:r>
+      <w:r>
+        <w:rPr>
+          <w:rFonts w:ascii="Courier New" w:eastAsia="Times New Roman" w:hAnsi="Courier New" w:cs="Courier New"/>
+          <w:color w:val="F92672"/>
+          <w:sz w:val="20"/>
+          <w:szCs w:val="20"/>
+        </w:rPr>
+        <w:t>(</w:t>
+      </w:r>
+      <w:r>
+        <w:rPr>
+          <w:rFonts w:ascii="Courier New" w:eastAsia="Times New Roman" w:hAnsi="Courier New" w:cs="Courier New"/>
+          <w:color w:val="CCCCCC"/>
+          <w:sz w:val="20"/>
+          <w:szCs w:val="20"/>
+        </w:rPr>
+        <w:t>NUMBER</w:t>
+      </w:r>
+      <w:r>
+        <w:rPr>
+          <w:rFonts w:ascii="Courier New" w:eastAsia="Times New Roman" w:hAnsi="Courier New" w:cs="Courier New"/>
+          <w:color w:val="F92672"/>
+          <w:sz w:val="20"/>
+          <w:szCs w:val="20"/>
+        </w:rPr>
+        <w:t>)</w:t>
+      </w:r>
+    </w:p>
+    <w:p>
+      <w:pPr>
+        <w:spacing w:after="360" w:line="240" w:lineRule="auto"/>
+        <w:rPr>
+          <w:rFonts w:ascii="Helvetica" w:eastAsia="Times New Roman" w:hAnsi="Helvetica" w:cs="Helvetica"/>
+          <w:color w:val="202124"/>
+          <w:sz w:val="26"/>
+          <w:szCs w:val="26"/>
+        </w:rPr>
+      </w:pPr>
+      <w:r>
+        <w:rPr>
+          <w:rFonts w:ascii="Helvetica" w:eastAsia="Times New Roman" w:hAnsi="Helvetica" w:cs="Helvetica"/>
+          <w:color w:val="202124"/>
+          <w:sz w:val="26"/>
+          <w:szCs w:val="26"/>
+        </w:rPr>
+        <w:t xml:space="preserve">The command should look </w:t>
+      </w:r>
+      <w:proofErr w:type="gramStart"/>
+      <w:r>
+        <w:rPr>
+          <w:rFonts w:ascii="Helvetica" w:eastAsia="Times New Roman" w:hAnsi="Helvetica" w:cs="Helvetica"/>
+          <w:color w:val="202124"/>
+          <w:sz w:val="26"/>
+          <w:szCs w:val="26"/>
+        </w:rPr>
+        <w:t>similar to</w:t>
+      </w:r>
+      <w:proofErr w:type="gramEnd"/>
+      <w:r>
+        <w:rPr>
+          <w:rFonts w:ascii="Helvetica" w:eastAsia="Times New Roman" w:hAnsi="Helvetica" w:cs="Helvetica"/>
+          <w:color w:val="202124"/>
+          <w:sz w:val="26"/>
+          <w:szCs w:val="26"/>
+        </w:rPr>
+        <w:t xml:space="preserve"> this: </w:t>
+      </w:r>
+      <w:proofErr w:type="spellStart"/>
+      <w:r>
+        <w:rPr>
+          <w:rFonts w:ascii="Helvetica" w:eastAsia="Times New Roman" w:hAnsi="Helvetica" w:cs="Helvetica"/>
+          <w:b/>
+          <w:bCs/>
+          <w:color w:val="202124"/>
+          <w:sz w:val="26"/>
+          <w:szCs w:val="26"/>
+        </w:rPr>
+        <w:t>aws</w:t>
+      </w:r>
+      <w:proofErr w:type="spellEnd"/>
+      <w:r>
+        <w:rPr>
+          <w:rFonts w:ascii="Helvetica" w:eastAsia="Times New Roman" w:hAnsi="Helvetica" w:cs="Helvetica"/>
+          <w:b/>
+          <w:bCs/>
+          <w:color w:val="202124"/>
+          <w:sz w:val="26"/>
+          <w:szCs w:val="26"/>
+        </w:rPr>
+        <w:t xml:space="preserve"> s3 ls s3://reportbucket987987</w:t>
+      </w:r>
+    </w:p>
+    <w:p>
+      <w:pPr>
+        <w:spacing w:after="360" w:line="240" w:lineRule="auto"/>
+        <w:rPr>
+          <w:rFonts w:ascii="Helvetica" w:eastAsia="Times New Roman" w:hAnsi="Helvetica" w:cs="Helvetica"/>
+          <w:color w:val="202124"/>
+          <w:sz w:val="26"/>
+          <w:szCs w:val="26"/>
+        </w:rPr>
+      </w:pPr>
+      <w:r>
+        <w:rPr>
+          <w:rFonts w:ascii="Helvetica" w:eastAsia="Times New Roman" w:hAnsi="Helvetica" w:cs="Helvetica"/>
+          <w:color w:val="202124"/>
+          <w:sz w:val="26"/>
+          <w:szCs w:val="26"/>
+        </w:rPr>
+        <w:t xml:space="preserve"> The output should look </w:t>
+      </w:r>
+      <w:proofErr w:type="gramStart"/>
+      <w:r>
+        <w:rPr>
+          <w:rFonts w:ascii="Helvetica" w:eastAsia="Times New Roman" w:hAnsi="Helvetica" w:cs="Helvetica"/>
+          <w:color w:val="202124"/>
+          <w:sz w:val="26"/>
+          <w:szCs w:val="26"/>
+        </w:rPr>
+        <w:t>similar to</w:t>
+      </w:r>
+      <w:proofErr w:type="gramEnd"/>
+      <w:r>
+        <w:rPr>
+          <w:rFonts w:ascii="Helvetica" w:eastAsia="Times New Roman" w:hAnsi="Helvetica" w:cs="Helvetica"/>
+          <w:color w:val="202124"/>
+          <w:sz w:val="26"/>
+          <w:szCs w:val="26"/>
+        </w:rPr>
+        <w:t xml:space="preserve"> this:</w:t>
       </w:r>
     </w:p>
     <w:p>
@@ -8155,7 +9434,27 @@
           <w:sz w:val="20"/>
           <w:szCs w:val="20"/>
         </w:rPr>
-        <w:t>2020-11-02 23:20:27      86065 new-report.png</w:t>
+        <w:t xml:space="preserve">sh-4.2$ </w:t>
+      </w:r>
+      <w:proofErr w:type="spellStart"/>
+      <w:r>
+        <w:rPr>
+          <w:rFonts w:ascii="Courier New" w:eastAsia="Times New Roman" w:hAnsi="Courier New" w:cs="Courier New"/>
+          <w:color w:val="CCCCCC"/>
+          <w:sz w:val="20"/>
+          <w:szCs w:val="20"/>
+        </w:rPr>
+        <w:t>aws</w:t>
+      </w:r>
+      <w:proofErr w:type="spellEnd"/>
+      <w:r>
+        <w:rPr>
+          <w:rFonts w:ascii="Courier New" w:eastAsia="Times New Roman" w:hAnsi="Courier New" w:cs="Courier New"/>
+          <w:color w:val="CCCCCC"/>
+          <w:sz w:val="20"/>
+          <w:szCs w:val="20"/>
+        </w:rPr>
+        <w:t xml:space="preserve"> s3 ls s3://reportbucket987987</w:t>
       </w:r>
     </w:p>
     <w:p>
@@ -8194,32 +9493,7 @@
           <w:sz w:val="20"/>
           <w:szCs w:val="20"/>
         </w:rPr>
-        <w:t>2020-11-02 23:57:03         90 sample-file.txt</w:t>
-      </w:r>
-    </w:p>
-    <w:p>
-      <w:pPr>
-        <w:numPr>
-          <w:ilvl w:val="0"/>
-          <w:numId w:val="39"/>
-        </w:numPr>
-        <w:spacing w:after="0" w:line="240" w:lineRule="auto"/>
-        <w:ind w:left="5520"/>
-        <w:rPr>
-          <w:rFonts w:ascii="Helvetica" w:eastAsia="Times New Roman" w:hAnsi="Helvetica" w:cs="Helvetica"/>
-          <w:color w:val="202124"/>
-          <w:sz w:val="26"/>
-          <w:szCs w:val="26"/>
-        </w:rPr>
-      </w:pPr>
-      <w:r>
-        <w:rPr>
-          <w:rFonts w:ascii="Helvetica" w:eastAsia="Times New Roman" w:hAnsi="Helvetica" w:cs="Helvetica"/>
-          <w:color w:val="202124"/>
-          <w:sz w:val="26"/>
-          <w:szCs w:val="26"/>
-        </w:rPr>
-        <w:t>Type the following to list the contents of the reports directory.</w:t>
+        <w:t>2020-11-02 23:20:27      86065 new-report.png</w:t>
       </w:r>
     </w:p>
     <w:p>
@@ -8258,34 +9532,14 @@
           <w:sz w:val="20"/>
           <w:szCs w:val="20"/>
         </w:rPr>
-        <w:t>ls</w:t>
-      </w:r>
-    </w:p>
-    <w:p>
-      <w:pPr>
-        <w:spacing w:after="360" w:line="240" w:lineRule="auto"/>
-        <w:rPr>
-          <w:rFonts w:ascii="Helvetica" w:eastAsia="Times New Roman" w:hAnsi="Helvetica" w:cs="Helvetica"/>
-          <w:color w:val="202124"/>
-          <w:sz w:val="26"/>
-          <w:szCs w:val="26"/>
-        </w:rPr>
-      </w:pPr>
-      <w:r>
-        <w:rPr>
-          <w:rFonts w:ascii="Helvetica" w:eastAsia="Times New Roman" w:hAnsi="Helvetica" w:cs="Helvetica"/>
-          <w:color w:val="202124"/>
-          <w:sz w:val="26"/>
-          <w:szCs w:val="26"/>
-        </w:rPr>
-        <w:t> The output returns a list of files.</w:t>
+        <w:t>2020-11-02 23:57:03         90 sample-file.txt</w:t>
       </w:r>
     </w:p>
     <w:p>
       <w:pPr>
         <w:numPr>
           <w:ilvl w:val="0"/>
-          <w:numId w:val="40"/>
+          <w:numId w:val="39"/>
         </w:numPr>
         <w:spacing w:after="0" w:line="240" w:lineRule="auto"/>
         <w:ind w:left="5520"/>
@@ -8303,7 +9557,27 @@
           <w:sz w:val="26"/>
           <w:szCs w:val="26"/>
         </w:rPr>
-        <w:t>Type the following to try coping the report-test1.txt file to the s3 bucket.</w:t>
+        <w:t xml:space="preserve">Type the following to list the contents of the </w:t>
+      </w:r>
+      <w:proofErr w:type="gramStart"/>
+      <w:r>
+        <w:rPr>
+          <w:rFonts w:ascii="Helvetica" w:eastAsia="Times New Roman" w:hAnsi="Helvetica" w:cs="Helvetica"/>
+          <w:color w:val="202124"/>
+          <w:sz w:val="26"/>
+          <w:szCs w:val="26"/>
+        </w:rPr>
+        <w:t>reports</w:t>
+      </w:r>
+      <w:proofErr w:type="gramEnd"/>
+      <w:r>
+        <w:rPr>
+          <w:rFonts w:ascii="Helvetica" w:eastAsia="Times New Roman" w:hAnsi="Helvetica" w:cs="Helvetica"/>
+          <w:color w:val="202124"/>
+          <w:sz w:val="26"/>
+          <w:szCs w:val="26"/>
+        </w:rPr>
+        <w:t xml:space="preserve"> directory.</w:t>
       </w:r>
     </w:p>
     <w:p>
@@ -8342,34 +9616,7 @@
           <w:sz w:val="20"/>
           <w:szCs w:val="20"/>
         </w:rPr>
-        <w:t>aws s3 cp report-test.txt s3://reportbucket</w:t>
-      </w:r>
-      <w:r>
-        <w:rPr>
-          <w:rFonts w:ascii="Courier New" w:eastAsia="Times New Roman" w:hAnsi="Courier New" w:cs="Courier New"/>
-          <w:color w:val="F92672"/>
-          <w:sz w:val="20"/>
-          <w:szCs w:val="20"/>
-        </w:rPr>
-        <w:t>(</w:t>
-      </w:r>
-      <w:r>
-        <w:rPr>
-          <w:rFonts w:ascii="Courier New" w:eastAsia="Times New Roman" w:hAnsi="Courier New" w:cs="Courier New"/>
-          <w:color w:val="CCCCCC"/>
-          <w:sz w:val="20"/>
-          <w:szCs w:val="20"/>
-        </w:rPr>
-        <w:t>NUMBER</w:t>
-      </w:r>
-      <w:r>
-        <w:rPr>
-          <w:rFonts w:ascii="Courier New" w:eastAsia="Times New Roman" w:hAnsi="Courier New" w:cs="Courier New"/>
-          <w:color w:val="F92672"/>
-          <w:sz w:val="20"/>
-          <w:szCs w:val="20"/>
-        </w:rPr>
-        <w:t>)</w:t>
+        <w:t>ls</w:t>
       </w:r>
     </w:p>
     <w:p>
@@ -8389,38 +9636,32 @@
           <w:sz w:val="26"/>
           <w:szCs w:val="26"/>
         </w:rPr>
-        <w:t>The command should look like this: </w:t>
-      </w:r>
-      <w:r>
-        <w:rPr>
-          <w:rFonts w:ascii="Helvetica" w:eastAsia="Times New Roman" w:hAnsi="Helvetica" w:cs="Helvetica"/>
-          <w:b/>
-          <w:bCs/>
-          <w:color w:val="202124"/>
-          <w:sz w:val="26"/>
-          <w:szCs w:val="26"/>
-        </w:rPr>
-        <w:t>aws s3 cp report-test.txt s3://reportbucket987987</w:t>
-      </w:r>
-    </w:p>
-    <w:p>
-      <w:pPr>
-        <w:spacing w:after="360" w:line="240" w:lineRule="auto"/>
-        <w:rPr>
-          <w:rFonts w:ascii="Helvetica" w:eastAsia="Times New Roman" w:hAnsi="Helvetica" w:cs="Helvetica"/>
-          <w:color w:val="202124"/>
-          <w:sz w:val="26"/>
-          <w:szCs w:val="26"/>
-        </w:rPr>
-      </w:pPr>
-      <w:r>
-        <w:rPr>
-          <w:rFonts w:ascii="Helvetica" w:eastAsia="Times New Roman" w:hAnsi="Helvetica" w:cs="Helvetica"/>
-          <w:color w:val="202124"/>
-          <w:sz w:val="26"/>
-          <w:szCs w:val="26"/>
-        </w:rPr>
-        <w:t> The output returns the following:</w:t>
+        <w:t> The output returns a list of files.</w:t>
+      </w:r>
+    </w:p>
+    <w:p>
+      <w:pPr>
+        <w:numPr>
+          <w:ilvl w:val="0"/>
+          <w:numId w:val="40"/>
+        </w:numPr>
+        <w:spacing w:after="0" w:line="240" w:lineRule="auto"/>
+        <w:ind w:left="5520"/>
+        <w:rPr>
+          <w:rFonts w:ascii="Helvetica" w:eastAsia="Times New Roman" w:hAnsi="Helvetica" w:cs="Helvetica"/>
+          <w:color w:val="202124"/>
+          <w:sz w:val="26"/>
+          <w:szCs w:val="26"/>
+        </w:rPr>
+      </w:pPr>
+      <w:r>
+        <w:rPr>
+          <w:rFonts w:ascii="Helvetica" w:eastAsia="Times New Roman" w:hAnsi="Helvetica" w:cs="Helvetica"/>
+          <w:color w:val="202124"/>
+          <w:sz w:val="26"/>
+          <w:szCs w:val="26"/>
+        </w:rPr>
+        <w:t>Type the following to try coping the report-test1.txt file to the s3 bucket.</w:t>
       </w:r>
     </w:p>
     <w:p>
@@ -8452,6 +9693,7 @@
           <w:szCs w:val="20"/>
         </w:rPr>
       </w:pPr>
+      <w:proofErr w:type="spellStart"/>
       <w:r>
         <w:rPr>
           <w:rFonts w:ascii="Courier New" w:eastAsia="Times New Roman" w:hAnsi="Courier New" w:cs="Courier New"/>
@@ -8459,32 +9701,108 @@
           <w:sz w:val="20"/>
           <w:szCs w:val="20"/>
         </w:rPr>
-        <w:t>upload: ./report-test.txt to s3://reportbucket987987/report-test.txt</w:t>
-      </w:r>
-    </w:p>
-    <w:p>
-      <w:pPr>
-        <w:numPr>
-          <w:ilvl w:val="0"/>
-          <w:numId w:val="41"/>
-        </w:numPr>
-        <w:spacing w:after="0" w:line="240" w:lineRule="auto"/>
-        <w:ind w:left="5520"/>
-        <w:rPr>
-          <w:rFonts w:ascii="Helvetica" w:eastAsia="Times New Roman" w:hAnsi="Helvetica" w:cs="Helvetica"/>
-          <w:color w:val="202124"/>
-          <w:sz w:val="26"/>
-          <w:szCs w:val="26"/>
-        </w:rPr>
-      </w:pPr>
-      <w:r>
-        <w:rPr>
-          <w:rFonts w:ascii="Helvetica" w:eastAsia="Times New Roman" w:hAnsi="Helvetica" w:cs="Helvetica"/>
-          <w:color w:val="202124"/>
-          <w:sz w:val="26"/>
-          <w:szCs w:val="26"/>
-        </w:rPr>
-        <w:t>Type the following to see if the file successfully uploaded to S3.</w:t>
+        <w:t>aws</w:t>
+      </w:r>
+      <w:proofErr w:type="spellEnd"/>
+      <w:r>
+        <w:rPr>
+          <w:rFonts w:ascii="Courier New" w:eastAsia="Times New Roman" w:hAnsi="Courier New" w:cs="Courier New"/>
+          <w:color w:val="CCCCCC"/>
+          <w:sz w:val="20"/>
+          <w:szCs w:val="20"/>
+        </w:rPr>
+        <w:t xml:space="preserve"> s3 cp report-test.txt s3://reportbucket</w:t>
+      </w:r>
+      <w:r>
+        <w:rPr>
+          <w:rFonts w:ascii="Courier New" w:eastAsia="Times New Roman" w:hAnsi="Courier New" w:cs="Courier New"/>
+          <w:color w:val="F92672"/>
+          <w:sz w:val="20"/>
+          <w:szCs w:val="20"/>
+        </w:rPr>
+        <w:t>(</w:t>
+      </w:r>
+      <w:r>
+        <w:rPr>
+          <w:rFonts w:ascii="Courier New" w:eastAsia="Times New Roman" w:hAnsi="Courier New" w:cs="Courier New"/>
+          <w:color w:val="CCCCCC"/>
+          <w:sz w:val="20"/>
+          <w:szCs w:val="20"/>
+        </w:rPr>
+        <w:t>NUMBER</w:t>
+      </w:r>
+      <w:r>
+        <w:rPr>
+          <w:rFonts w:ascii="Courier New" w:eastAsia="Times New Roman" w:hAnsi="Courier New" w:cs="Courier New"/>
+          <w:color w:val="F92672"/>
+          <w:sz w:val="20"/>
+          <w:szCs w:val="20"/>
+        </w:rPr>
+        <w:t>)</w:t>
+      </w:r>
+    </w:p>
+    <w:p>
+      <w:pPr>
+        <w:spacing w:after="360" w:line="240" w:lineRule="auto"/>
+        <w:rPr>
+          <w:rFonts w:ascii="Helvetica" w:eastAsia="Times New Roman" w:hAnsi="Helvetica" w:cs="Helvetica"/>
+          <w:color w:val="202124"/>
+          <w:sz w:val="26"/>
+          <w:szCs w:val="26"/>
+        </w:rPr>
+      </w:pPr>
+      <w:r>
+        <w:rPr>
+          <w:rFonts w:ascii="Helvetica" w:eastAsia="Times New Roman" w:hAnsi="Helvetica" w:cs="Helvetica"/>
+          <w:color w:val="202124"/>
+          <w:sz w:val="26"/>
+          <w:szCs w:val="26"/>
+        </w:rPr>
+        <w:t>The command should look like this: </w:t>
+      </w:r>
+      <w:proofErr w:type="spellStart"/>
+      <w:r>
+        <w:rPr>
+          <w:rFonts w:ascii="Helvetica" w:eastAsia="Times New Roman" w:hAnsi="Helvetica" w:cs="Helvetica"/>
+          <w:b/>
+          <w:bCs/>
+          <w:color w:val="202124"/>
+          <w:sz w:val="26"/>
+          <w:szCs w:val="26"/>
+        </w:rPr>
+        <w:t>aws</w:t>
+      </w:r>
+      <w:proofErr w:type="spellEnd"/>
+      <w:r>
+        <w:rPr>
+          <w:rFonts w:ascii="Helvetica" w:eastAsia="Times New Roman" w:hAnsi="Helvetica" w:cs="Helvetica"/>
+          <w:b/>
+          <w:bCs/>
+          <w:color w:val="202124"/>
+          <w:sz w:val="26"/>
+          <w:szCs w:val="26"/>
+        </w:rPr>
+        <w:t xml:space="preserve"> s3 cp report-test.txt s3://reportbucket987987</w:t>
+      </w:r>
+    </w:p>
+    <w:p>
+      <w:pPr>
+        <w:spacing w:after="360" w:line="240" w:lineRule="auto"/>
+        <w:rPr>
+          <w:rFonts w:ascii="Helvetica" w:eastAsia="Times New Roman" w:hAnsi="Helvetica" w:cs="Helvetica"/>
+          <w:color w:val="202124"/>
+          <w:sz w:val="26"/>
+          <w:szCs w:val="26"/>
+        </w:rPr>
+      </w:pPr>
+      <w:r>
+        <w:rPr>
+          <w:rFonts w:ascii="Helvetica" w:eastAsia="Times New Roman" w:hAnsi="Helvetica" w:cs="Helvetica"/>
+          <w:color w:val="202124"/>
+          <w:sz w:val="26"/>
+          <w:szCs w:val="26"/>
+        </w:rPr>
+        <w:t> The output returns the following:</w:t>
       </w:r>
     </w:p>
     <w:p>
@@ -8523,54 +9841,33 @@
           <w:sz w:val="20"/>
           <w:szCs w:val="20"/>
         </w:rPr>
-        <w:t>aws s3 ls s3://reportbucket</w:t>
-      </w:r>
-      <w:r>
-        <w:rPr>
-          <w:rFonts w:ascii="Courier New" w:eastAsia="Times New Roman" w:hAnsi="Courier New" w:cs="Courier New"/>
-          <w:color w:val="F92672"/>
-          <w:sz w:val="20"/>
-          <w:szCs w:val="20"/>
-        </w:rPr>
-        <w:t>(</w:t>
-      </w:r>
-      <w:r>
-        <w:rPr>
-          <w:rFonts w:ascii="Courier New" w:eastAsia="Times New Roman" w:hAnsi="Courier New" w:cs="Courier New"/>
-          <w:color w:val="CCCCCC"/>
-          <w:sz w:val="20"/>
-          <w:szCs w:val="20"/>
-        </w:rPr>
-        <w:t>NUMBER</w:t>
-      </w:r>
-      <w:r>
-        <w:rPr>
-          <w:rFonts w:ascii="Courier New" w:eastAsia="Times New Roman" w:hAnsi="Courier New" w:cs="Courier New"/>
-          <w:color w:val="F92672"/>
-          <w:sz w:val="20"/>
-          <w:szCs w:val="20"/>
-        </w:rPr>
-        <w:t>)</w:t>
-      </w:r>
-    </w:p>
-    <w:p>
-      <w:pPr>
-        <w:spacing w:after="360" w:line="240" w:lineRule="auto"/>
-        <w:rPr>
-          <w:rFonts w:ascii="Helvetica" w:eastAsia="Times New Roman" w:hAnsi="Helvetica" w:cs="Helvetica"/>
-          <w:color w:val="202124"/>
-          <w:sz w:val="26"/>
-          <w:szCs w:val="26"/>
-        </w:rPr>
-      </w:pPr>
-      <w:r>
-        <w:rPr>
-          <w:rFonts w:ascii="Helvetica" w:eastAsia="Times New Roman" w:hAnsi="Helvetica" w:cs="Helvetica"/>
-          <w:color w:val="202124"/>
-          <w:sz w:val="26"/>
-          <w:szCs w:val="26"/>
-        </w:rPr>
-        <w:t> The output should look similar to this:</w:t>
+        <w:lastRenderedPageBreak/>
+        <w:t>upload: ./report-test.txt to s3://reportbucket987987/report-test.txt</w:t>
+      </w:r>
+    </w:p>
+    <w:p>
+      <w:pPr>
+        <w:numPr>
+          <w:ilvl w:val="0"/>
+          <w:numId w:val="41"/>
+        </w:numPr>
+        <w:spacing w:after="0" w:line="240" w:lineRule="auto"/>
+        <w:ind w:left="5520"/>
+        <w:rPr>
+          <w:rFonts w:ascii="Helvetica" w:eastAsia="Times New Roman" w:hAnsi="Helvetica" w:cs="Helvetica"/>
+          <w:color w:val="202124"/>
+          <w:sz w:val="26"/>
+          <w:szCs w:val="26"/>
+        </w:rPr>
+      </w:pPr>
+      <w:r>
+        <w:rPr>
+          <w:rFonts w:ascii="Helvetica" w:eastAsia="Times New Roman" w:hAnsi="Helvetica" w:cs="Helvetica"/>
+          <w:color w:val="202124"/>
+          <w:sz w:val="26"/>
+          <w:szCs w:val="26"/>
+        </w:rPr>
+        <w:t>Type the following to see if the file successfully uploaded to S3.</w:t>
       </w:r>
     </w:p>
     <w:p>
@@ -8602,6 +9899,7 @@
           <w:szCs w:val="20"/>
         </w:rPr>
       </w:pPr>
+      <w:proofErr w:type="spellStart"/>
       <w:r>
         <w:rPr>
           <w:rFonts w:ascii="Courier New" w:eastAsia="Times New Roman" w:hAnsi="Courier New" w:cs="Courier New"/>
@@ -8609,7 +9907,84 @@
           <w:sz w:val="20"/>
           <w:szCs w:val="20"/>
         </w:rPr>
-        <w:t>2020-11-11 18:20:23      86065 new-report.png</w:t>
+        <w:t>aws</w:t>
+      </w:r>
+      <w:proofErr w:type="spellEnd"/>
+      <w:r>
+        <w:rPr>
+          <w:rFonts w:ascii="Courier New" w:eastAsia="Times New Roman" w:hAnsi="Courier New" w:cs="Courier New"/>
+          <w:color w:val="CCCCCC"/>
+          <w:sz w:val="20"/>
+          <w:szCs w:val="20"/>
+        </w:rPr>
+        <w:t xml:space="preserve"> s3 ls s3://reportbucket</w:t>
+      </w:r>
+      <w:r>
+        <w:rPr>
+          <w:rFonts w:ascii="Courier New" w:eastAsia="Times New Roman" w:hAnsi="Courier New" w:cs="Courier New"/>
+          <w:color w:val="F92672"/>
+          <w:sz w:val="20"/>
+          <w:szCs w:val="20"/>
+        </w:rPr>
+        <w:t>(</w:t>
+      </w:r>
+      <w:r>
+        <w:rPr>
+          <w:rFonts w:ascii="Courier New" w:eastAsia="Times New Roman" w:hAnsi="Courier New" w:cs="Courier New"/>
+          <w:color w:val="CCCCCC"/>
+          <w:sz w:val="20"/>
+          <w:szCs w:val="20"/>
+        </w:rPr>
+        <w:t>NUMBER</w:t>
+      </w:r>
+      <w:r>
+        <w:rPr>
+          <w:rFonts w:ascii="Courier New" w:eastAsia="Times New Roman" w:hAnsi="Courier New" w:cs="Courier New"/>
+          <w:color w:val="F92672"/>
+          <w:sz w:val="20"/>
+          <w:szCs w:val="20"/>
+        </w:rPr>
+        <w:t>)</w:t>
+      </w:r>
+    </w:p>
+    <w:p>
+      <w:pPr>
+        <w:spacing w:after="360" w:line="240" w:lineRule="auto"/>
+        <w:rPr>
+          <w:rFonts w:ascii="Helvetica" w:eastAsia="Times New Roman" w:hAnsi="Helvetica" w:cs="Helvetica"/>
+          <w:color w:val="202124"/>
+          <w:sz w:val="26"/>
+          <w:szCs w:val="26"/>
+        </w:rPr>
+      </w:pPr>
+      <w:r>
+        <w:rPr>
+          <w:rFonts w:ascii="Helvetica" w:eastAsia="Times New Roman" w:hAnsi="Helvetica" w:cs="Helvetica"/>
+          <w:color w:val="202124"/>
+          <w:sz w:val="26"/>
+          <w:szCs w:val="26"/>
+        </w:rPr>
+        <w:t xml:space="preserve"> The output should look </w:t>
+      </w:r>
+      <w:proofErr w:type="gramStart"/>
+      <w:r>
+        <w:rPr>
+          <w:rFonts w:ascii="Helvetica" w:eastAsia="Times New Roman" w:hAnsi="Helvetica" w:cs="Helvetica"/>
+          <w:color w:val="202124"/>
+          <w:sz w:val="26"/>
+          <w:szCs w:val="26"/>
+        </w:rPr>
+        <w:t>similar to</w:t>
+      </w:r>
+      <w:proofErr w:type="gramEnd"/>
+      <w:r>
+        <w:rPr>
+          <w:rFonts w:ascii="Helvetica" w:eastAsia="Times New Roman" w:hAnsi="Helvetica" w:cs="Helvetica"/>
+          <w:color w:val="202124"/>
+          <w:sz w:val="26"/>
+          <w:szCs w:val="26"/>
+        </w:rPr>
+        <w:t xml:space="preserve"> this:</w:t>
       </w:r>
     </w:p>
     <w:p>
@@ -8648,7 +10023,7 @@
           <w:sz w:val="20"/>
           <w:szCs w:val="20"/>
         </w:rPr>
-        <w:t>2020-11-11 18:32:18         31 report-test.txt</w:t>
+        <w:t>2020-11-11 18:20:23      86065 new-report.png</w:t>
       </w:r>
     </w:p>
     <w:p>
@@ -8687,52 +10062,7 @@
           <w:sz w:val="20"/>
           <w:szCs w:val="20"/>
         </w:rPr>
-        <w:t>2020-11-11 18:20:22         90 sample-file.txt</w:t>
-      </w:r>
-    </w:p>
-    <w:p>
-      <w:pPr>
-        <w:spacing w:after="360" w:line="240" w:lineRule="auto"/>
-        <w:rPr>
-          <w:rFonts w:ascii="Helvetica" w:eastAsia="Times New Roman" w:hAnsi="Helvetica" w:cs="Helvetica"/>
-          <w:color w:val="202124"/>
-          <w:sz w:val="26"/>
-          <w:szCs w:val="26"/>
-        </w:rPr>
-      </w:pPr>
-      <w:r>
-        <w:rPr>
-          <w:rFonts w:ascii="Helvetica" w:eastAsia="Times New Roman" w:hAnsi="Helvetica" w:cs="Helvetica"/>
-          <w:color w:val="202124"/>
-          <w:sz w:val="26"/>
-          <w:szCs w:val="26"/>
-        </w:rPr>
-        <w:t>You have successfully uploaded (PutObject) a file from the EC2 instance to your S3 bucket.</w:t>
-      </w:r>
-    </w:p>
-    <w:p>
-      <w:pPr>
-        <w:numPr>
-          <w:ilvl w:val="0"/>
-          <w:numId w:val="42"/>
-        </w:numPr>
-        <w:spacing w:after="0" w:line="240" w:lineRule="auto"/>
-        <w:ind w:left="5520"/>
-        <w:rPr>
-          <w:rFonts w:ascii="Helvetica" w:eastAsia="Times New Roman" w:hAnsi="Helvetica" w:cs="Helvetica"/>
-          <w:color w:val="202124"/>
-          <w:sz w:val="26"/>
-          <w:szCs w:val="26"/>
-        </w:rPr>
-      </w:pPr>
-      <w:r>
-        <w:rPr>
-          <w:rFonts w:ascii="Helvetica" w:eastAsia="Times New Roman" w:hAnsi="Helvetica" w:cs="Helvetica"/>
-          <w:color w:val="202124"/>
-          <w:sz w:val="26"/>
-          <w:szCs w:val="26"/>
-        </w:rPr>
-        <w:t>Now type the following command to retrieve (GetObject) a file from S3 to the EC2 Instance.</w:t>
+        <w:t>2020-11-11 18:32:18         31 report-test.txt</w:t>
       </w:r>
     </w:p>
     <w:p>
@@ -8771,43 +10101,7 @@
           <w:sz w:val="20"/>
           <w:szCs w:val="20"/>
         </w:rPr>
-        <w:t xml:space="preserve">  aws s3 cp s3://reportbucket</w:t>
-      </w:r>
-      <w:r>
-        <w:rPr>
-          <w:rFonts w:ascii="Courier New" w:eastAsia="Times New Roman" w:hAnsi="Courier New" w:cs="Courier New"/>
-          <w:color w:val="F92672"/>
-          <w:sz w:val="20"/>
-          <w:szCs w:val="20"/>
-        </w:rPr>
-        <w:t>(</w:t>
-      </w:r>
-      <w:r>
-        <w:rPr>
-          <w:rFonts w:ascii="Courier New" w:eastAsia="Times New Roman" w:hAnsi="Courier New" w:cs="Courier New"/>
-          <w:color w:val="CCCCCC"/>
-          <w:sz w:val="20"/>
-          <w:szCs w:val="20"/>
-        </w:rPr>
-        <w:t>NUMBER</w:t>
-      </w:r>
-      <w:r>
-        <w:rPr>
-          <w:rFonts w:ascii="Courier New" w:eastAsia="Times New Roman" w:hAnsi="Courier New" w:cs="Courier New"/>
-          <w:color w:val="F92672"/>
-          <w:sz w:val="20"/>
-          <w:szCs w:val="20"/>
-        </w:rPr>
-        <w:t>)</w:t>
-      </w:r>
-      <w:r>
-        <w:rPr>
-          <w:rFonts w:ascii="Courier New" w:eastAsia="Times New Roman" w:hAnsi="Courier New" w:cs="Courier New"/>
-          <w:color w:val="CCCCCC"/>
-          <w:sz w:val="20"/>
-          <w:szCs w:val="20"/>
-        </w:rPr>
-        <w:t>/sample-file.txt sample-file.txt</w:t>
+        <w:t>2020-11-11 18:20:22         90 sample-file.txt</w:t>
       </w:r>
     </w:p>
     <w:p>
@@ -8827,7 +10121,72 @@
           <w:sz w:val="26"/>
           <w:szCs w:val="26"/>
         </w:rPr>
-        <w:t> The output should look similar to this:</w:t>
+        <w:t>You have successfully uploaded (</w:t>
+      </w:r>
+      <w:proofErr w:type="spellStart"/>
+      <w:r>
+        <w:rPr>
+          <w:rFonts w:ascii="Helvetica" w:eastAsia="Times New Roman" w:hAnsi="Helvetica" w:cs="Helvetica"/>
+          <w:color w:val="202124"/>
+          <w:sz w:val="26"/>
+          <w:szCs w:val="26"/>
+        </w:rPr>
+        <w:t>PutObject</w:t>
+      </w:r>
+      <w:proofErr w:type="spellEnd"/>
+      <w:r>
+        <w:rPr>
+          <w:rFonts w:ascii="Helvetica" w:eastAsia="Times New Roman" w:hAnsi="Helvetica" w:cs="Helvetica"/>
+          <w:color w:val="202124"/>
+          <w:sz w:val="26"/>
+          <w:szCs w:val="26"/>
+        </w:rPr>
+        <w:t>) a file from the EC2 instance to your S3 bucket.</w:t>
+      </w:r>
+    </w:p>
+    <w:p>
+      <w:pPr>
+        <w:numPr>
+          <w:ilvl w:val="0"/>
+          <w:numId w:val="42"/>
+        </w:numPr>
+        <w:spacing w:after="0" w:line="240" w:lineRule="auto"/>
+        <w:ind w:left="5520"/>
+        <w:rPr>
+          <w:rFonts w:ascii="Helvetica" w:eastAsia="Times New Roman" w:hAnsi="Helvetica" w:cs="Helvetica"/>
+          <w:color w:val="202124"/>
+          <w:sz w:val="26"/>
+          <w:szCs w:val="26"/>
+        </w:rPr>
+      </w:pPr>
+      <w:r>
+        <w:rPr>
+          <w:rFonts w:ascii="Helvetica" w:eastAsia="Times New Roman" w:hAnsi="Helvetica" w:cs="Helvetica"/>
+          <w:color w:val="202124"/>
+          <w:sz w:val="26"/>
+          <w:szCs w:val="26"/>
+        </w:rPr>
+        <w:t>Now type the following command to retrieve (</w:t>
+      </w:r>
+      <w:proofErr w:type="spellStart"/>
+      <w:r>
+        <w:rPr>
+          <w:rFonts w:ascii="Helvetica" w:eastAsia="Times New Roman" w:hAnsi="Helvetica" w:cs="Helvetica"/>
+          <w:color w:val="202124"/>
+          <w:sz w:val="26"/>
+          <w:szCs w:val="26"/>
+        </w:rPr>
+        <w:t>GetObject</w:t>
+      </w:r>
+      <w:proofErr w:type="spellEnd"/>
+      <w:r>
+        <w:rPr>
+          <w:rFonts w:ascii="Helvetica" w:eastAsia="Times New Roman" w:hAnsi="Helvetica" w:cs="Helvetica"/>
+          <w:color w:val="202124"/>
+          <w:sz w:val="26"/>
+          <w:szCs w:val="26"/>
+        </w:rPr>
+        <w:t>) a file from S3 to the EC2 Instance.</w:t>
       </w:r>
     </w:p>
     <w:p>
@@ -8866,33 +10225,103 @@
           <w:sz w:val="20"/>
           <w:szCs w:val="20"/>
         </w:rPr>
-        <w:t>download: s3://reportbucket987987/sample-file.txt to ./sample-file.txt</w:t>
-      </w:r>
-    </w:p>
-    <w:p>
-      <w:pPr>
-        <w:numPr>
-          <w:ilvl w:val="0"/>
-          <w:numId w:val="43"/>
-        </w:numPr>
-        <w:spacing w:after="0" w:line="240" w:lineRule="auto"/>
-        <w:ind w:left="5520"/>
-        <w:rPr>
-          <w:rFonts w:ascii="Helvetica" w:eastAsia="Times New Roman" w:hAnsi="Helvetica" w:cs="Helvetica"/>
-          <w:color w:val="202124"/>
-          <w:sz w:val="26"/>
-          <w:szCs w:val="26"/>
-        </w:rPr>
-      </w:pPr>
-      <w:r>
-        <w:rPr>
-          <w:rFonts w:ascii="Helvetica" w:eastAsia="Times New Roman" w:hAnsi="Helvetica" w:cs="Helvetica"/>
-          <w:color w:val="202124"/>
-          <w:sz w:val="26"/>
-          <w:szCs w:val="26"/>
-        </w:rPr>
-        <w:lastRenderedPageBreak/>
-        <w:t>Type the following to see if the file is now in the /reports directory.</w:t>
+        <w:t xml:space="preserve">  </w:t>
+      </w:r>
+      <w:proofErr w:type="spellStart"/>
+      <w:r>
+        <w:rPr>
+          <w:rFonts w:ascii="Courier New" w:eastAsia="Times New Roman" w:hAnsi="Courier New" w:cs="Courier New"/>
+          <w:color w:val="CCCCCC"/>
+          <w:sz w:val="20"/>
+          <w:szCs w:val="20"/>
+        </w:rPr>
+        <w:t>aws</w:t>
+      </w:r>
+      <w:proofErr w:type="spellEnd"/>
+      <w:r>
+        <w:rPr>
+          <w:rFonts w:ascii="Courier New" w:eastAsia="Times New Roman" w:hAnsi="Courier New" w:cs="Courier New"/>
+          <w:color w:val="CCCCCC"/>
+          <w:sz w:val="20"/>
+          <w:szCs w:val="20"/>
+        </w:rPr>
+        <w:t xml:space="preserve"> s3 cp s3://reportbucket</w:t>
+      </w:r>
+      <w:r>
+        <w:rPr>
+          <w:rFonts w:ascii="Courier New" w:eastAsia="Times New Roman" w:hAnsi="Courier New" w:cs="Courier New"/>
+          <w:color w:val="F92672"/>
+          <w:sz w:val="20"/>
+          <w:szCs w:val="20"/>
+        </w:rPr>
+        <w:t>(</w:t>
+      </w:r>
+      <w:r>
+        <w:rPr>
+          <w:rFonts w:ascii="Courier New" w:eastAsia="Times New Roman" w:hAnsi="Courier New" w:cs="Courier New"/>
+          <w:color w:val="CCCCCC"/>
+          <w:sz w:val="20"/>
+          <w:szCs w:val="20"/>
+        </w:rPr>
+        <w:t>NUMBER</w:t>
+      </w:r>
+      <w:r>
+        <w:rPr>
+          <w:rFonts w:ascii="Courier New" w:eastAsia="Times New Roman" w:hAnsi="Courier New" w:cs="Courier New"/>
+          <w:color w:val="F92672"/>
+          <w:sz w:val="20"/>
+          <w:szCs w:val="20"/>
+        </w:rPr>
+        <w:t>)</w:t>
+      </w:r>
+      <w:r>
+        <w:rPr>
+          <w:rFonts w:ascii="Courier New" w:eastAsia="Times New Roman" w:hAnsi="Courier New" w:cs="Courier New"/>
+          <w:color w:val="CCCCCC"/>
+          <w:sz w:val="20"/>
+          <w:szCs w:val="20"/>
+        </w:rPr>
+        <w:t>/sample-file.txt sample-file.txt</w:t>
+      </w:r>
+    </w:p>
+    <w:p>
+      <w:pPr>
+        <w:spacing w:after="360" w:line="240" w:lineRule="auto"/>
+        <w:rPr>
+          <w:rFonts w:ascii="Helvetica" w:eastAsia="Times New Roman" w:hAnsi="Helvetica" w:cs="Helvetica"/>
+          <w:color w:val="202124"/>
+          <w:sz w:val="26"/>
+          <w:szCs w:val="26"/>
+        </w:rPr>
+      </w:pPr>
+      <w:r>
+        <w:rPr>
+          <w:rFonts w:ascii="Helvetica" w:eastAsia="Times New Roman" w:hAnsi="Helvetica" w:cs="Helvetica"/>
+          <w:color w:val="202124"/>
+          <w:sz w:val="26"/>
+          <w:szCs w:val="26"/>
+        </w:rPr>
+        <w:t xml:space="preserve"> The output should look </w:t>
+      </w:r>
+      <w:proofErr w:type="gramStart"/>
+      <w:r>
+        <w:rPr>
+          <w:rFonts w:ascii="Helvetica" w:eastAsia="Times New Roman" w:hAnsi="Helvetica" w:cs="Helvetica"/>
+          <w:color w:val="202124"/>
+          <w:sz w:val="26"/>
+          <w:szCs w:val="26"/>
+        </w:rPr>
+        <w:t>similar to</w:t>
+      </w:r>
+      <w:proofErr w:type="gramEnd"/>
+      <w:r>
+        <w:rPr>
+          <w:rFonts w:ascii="Helvetica" w:eastAsia="Times New Roman" w:hAnsi="Helvetica" w:cs="Helvetica"/>
+          <w:color w:val="202124"/>
+          <w:sz w:val="26"/>
+          <w:szCs w:val="26"/>
+        </w:rPr>
+        <w:t xml:space="preserve"> this:</w:t>
       </w:r>
     </w:p>
     <w:p>
@@ -8931,27 +10360,32 @@
           <w:sz w:val="20"/>
           <w:szCs w:val="20"/>
         </w:rPr>
-        <w:t>ls</w:t>
-      </w:r>
-    </w:p>
-    <w:p>
-      <w:pPr>
-        <w:spacing w:after="360" w:line="240" w:lineRule="auto"/>
-        <w:rPr>
-          <w:rFonts w:ascii="Helvetica" w:eastAsia="Times New Roman" w:hAnsi="Helvetica" w:cs="Helvetica"/>
-          <w:color w:val="202124"/>
-          <w:sz w:val="26"/>
-          <w:szCs w:val="26"/>
-        </w:rPr>
-      </w:pPr>
-      <w:r>
-        <w:rPr>
-          <w:rFonts w:ascii="Helvetica" w:eastAsia="Times New Roman" w:hAnsi="Helvetica" w:cs="Helvetica"/>
-          <w:color w:val="202124"/>
-          <w:sz w:val="26"/>
-          <w:szCs w:val="26"/>
-        </w:rPr>
-        <w:t> The output should look similar to this:</w:t>
+        <w:t>download: s3://reportbucket987987/ to ./sample-file.txt</w:t>
+      </w:r>
+    </w:p>
+    <w:p>
+      <w:pPr>
+        <w:numPr>
+          <w:ilvl w:val="0"/>
+          <w:numId w:val="43"/>
+        </w:numPr>
+        <w:spacing w:after="0" w:line="240" w:lineRule="auto"/>
+        <w:ind w:left="5520"/>
+        <w:rPr>
+          <w:rFonts w:ascii="Helvetica" w:eastAsia="Times New Roman" w:hAnsi="Helvetica" w:cs="Helvetica"/>
+          <w:color w:val="202124"/>
+          <w:sz w:val="26"/>
+          <w:szCs w:val="26"/>
+        </w:rPr>
+      </w:pPr>
+      <w:r>
+        <w:rPr>
+          <w:rFonts w:ascii="Helvetica" w:eastAsia="Times New Roman" w:hAnsi="Helvetica" w:cs="Helvetica"/>
+          <w:color w:val="202124"/>
+          <w:sz w:val="26"/>
+          <w:szCs w:val="26"/>
+        </w:rPr>
+        <w:t>Type the following to see if the file is now in the /reports directory.</w:t>
       </w:r>
     </w:p>
     <w:p>
@@ -8990,16 +10424,7 @@
           <w:sz w:val="20"/>
           <w:szCs w:val="20"/>
         </w:rPr>
-        <w:t xml:space="preserve">report-test.txt  </w:t>
-      </w:r>
-      <w:r>
-        <w:rPr>
-          <w:rFonts w:ascii="Courier New" w:eastAsia="Times New Roman" w:hAnsi="Courier New" w:cs="Courier New"/>
-          <w:color w:val="CCCCCC"/>
-          <w:sz w:val="20"/>
-          <w:szCs w:val="20"/>
-        </w:rPr>
-        <w:t>sample-file.txt</w:t>
+        <w:t>ls</w:t>
       </w:r>
     </w:p>
     <w:p>
@@ -9019,192 +10444,27 @@
           <w:sz w:val="26"/>
           <w:szCs w:val="26"/>
         </w:rPr>
-        <w:t>You now see the sample-file.txt in your file list. Congratulations! You have succesfully uploaded and retrieved a file from EC2 to the S3 bucket.</w:t>
-      </w:r>
-    </w:p>
-    <w:p>
-      <w:pPr>
-        <w:numPr>
-          <w:ilvl w:val="0"/>
-          <w:numId w:val="44"/>
-        </w:numPr>
-        <w:spacing w:after="0" w:line="240" w:lineRule="auto"/>
-        <w:ind w:left="5520"/>
-        <w:rPr>
-          <w:rFonts w:ascii="Helvetica" w:eastAsia="Times New Roman" w:hAnsi="Helvetica" w:cs="Helvetica"/>
-          <w:color w:val="202124"/>
-          <w:sz w:val="26"/>
-          <w:szCs w:val="26"/>
-        </w:rPr>
-      </w:pPr>
-      <w:r>
-        <w:rPr>
-          <w:rFonts w:ascii="Helvetica" w:eastAsia="Times New Roman" w:hAnsi="Helvetica" w:cs="Helvetica"/>
-          <w:color w:val="202124"/>
-          <w:sz w:val="26"/>
-          <w:szCs w:val="26"/>
-        </w:rPr>
-        <w:t>Return to the browser tab that displayed the </w:t>
-      </w:r>
-      <w:r>
-        <w:rPr>
-          <w:rFonts w:ascii="Helvetica" w:eastAsia="Times New Roman" w:hAnsi="Helvetica" w:cs="Helvetica"/>
-          <w:b/>
-          <w:bCs/>
-          <w:color w:val="202124"/>
-          <w:sz w:val="26"/>
-          <w:szCs w:val="26"/>
-        </w:rPr>
-        <w:t>Access Denied</w:t>
-      </w:r>
-      <w:r>
-        <w:rPr>
-          <w:rFonts w:ascii="Helvetica" w:eastAsia="Times New Roman" w:hAnsi="Helvetica" w:cs="Helvetica"/>
-          <w:color w:val="202124"/>
-          <w:sz w:val="26"/>
-          <w:szCs w:val="26"/>
-        </w:rPr>
-        <w:t> for the </w:t>
-      </w:r>
-      <w:r>
-        <w:rPr>
-          <w:rFonts w:ascii="Helvetica" w:eastAsia="Times New Roman" w:hAnsi="Helvetica" w:cs="Helvetica"/>
-          <w:b/>
-          <w:bCs/>
-          <w:color w:val="202124"/>
-          <w:sz w:val="26"/>
-          <w:szCs w:val="26"/>
-        </w:rPr>
-        <w:t>sample-file.txt</w:t>
-      </w:r>
-      <w:r>
-        <w:rPr>
-          <w:rFonts w:ascii="Helvetica" w:eastAsia="Times New Roman" w:hAnsi="Helvetica" w:cs="Helvetica"/>
-          <w:color w:val="202124"/>
-          <w:sz w:val="26"/>
-          <w:szCs w:val="26"/>
-        </w:rPr>
-        <w:t> and refresh  the page.</w:t>
-      </w:r>
-    </w:p>
-    <w:p>
-      <w:pPr>
-        <w:spacing w:after="360" w:line="240" w:lineRule="auto"/>
-        <w:rPr>
-          <w:rFonts w:ascii="Helvetica" w:eastAsia="Times New Roman" w:hAnsi="Helvetica" w:cs="Helvetica"/>
-          <w:color w:val="202124"/>
-          <w:sz w:val="26"/>
-          <w:szCs w:val="26"/>
-        </w:rPr>
-      </w:pPr>
-      <w:r>
-        <w:rPr>
-          <w:rFonts w:ascii="Helvetica" w:eastAsia="Times New Roman" w:hAnsi="Helvetica" w:cs="Helvetica"/>
-          <w:color w:val="202124"/>
-          <w:sz w:val="26"/>
-          <w:szCs w:val="26"/>
-        </w:rPr>
-        <w:t>The page still displays an error message because the Bucket Policy only gave rights to the principal called EC2InstanceProfileRole.</w:t>
-      </w:r>
-    </w:p>
-    <w:p>
-      <w:pPr>
-        <w:numPr>
-          <w:ilvl w:val="0"/>
-          <w:numId w:val="45"/>
-        </w:numPr>
-        <w:spacing w:after="360" w:line="240" w:lineRule="auto"/>
-        <w:ind w:left="5520"/>
-        <w:rPr>
-          <w:rFonts w:ascii="Helvetica" w:eastAsia="Times New Roman" w:hAnsi="Helvetica" w:cs="Helvetica"/>
-          <w:color w:val="202124"/>
-          <w:sz w:val="26"/>
-          <w:szCs w:val="26"/>
-        </w:rPr>
-      </w:pPr>
-      <w:r>
-        <w:rPr>
-          <w:rFonts w:ascii="Helvetica" w:eastAsia="Times New Roman" w:hAnsi="Helvetica" w:cs="Helvetica"/>
-          <w:color w:val="202124"/>
-          <w:sz w:val="26"/>
-          <w:szCs w:val="26"/>
-        </w:rPr>
-        <w:t>Next, on your own, go back to the policy generator and add another statement to the bucket policy allowing EVERYONE (*), Read access (GetObject). Take a moment to generate this policy which allows both the EC2InstanceProfileRole to have access to the bucket while giving EVERYONE access to read the objects via the browser.</w:t>
-      </w:r>
-    </w:p>
-    <w:p>
-      <w:pPr>
-        <w:numPr>
-          <w:ilvl w:val="0"/>
-          <w:numId w:val="45"/>
-        </w:numPr>
-        <w:spacing w:after="360" w:line="240" w:lineRule="auto"/>
-        <w:ind w:left="5520"/>
-        <w:rPr>
-          <w:rFonts w:ascii="Helvetica" w:eastAsia="Times New Roman" w:hAnsi="Helvetica" w:cs="Helvetica"/>
-          <w:color w:val="202124"/>
-          <w:sz w:val="26"/>
-          <w:szCs w:val="26"/>
-        </w:rPr>
-      </w:pPr>
-      <w:r>
-        <w:rPr>
-          <w:rFonts w:ascii="Helvetica" w:eastAsia="Times New Roman" w:hAnsi="Helvetica" w:cs="Helvetica"/>
-          <w:color w:val="202124"/>
-          <w:sz w:val="26"/>
-          <w:szCs w:val="26"/>
-        </w:rPr>
-        <w:t>To test if your policy works, go to your browser with the Access Denied error and refresh it. If you can read the text, then congratulations! Your policy was successful.</w:t>
-      </w:r>
-    </w:p>
-    <w:p>
-      <w:pPr>
-        <w:spacing w:after="360" w:line="240" w:lineRule="auto"/>
-        <w:rPr>
-          <w:rFonts w:ascii="Helvetica" w:eastAsia="Times New Roman" w:hAnsi="Helvetica" w:cs="Helvetica"/>
-          <w:color w:val="202124"/>
-          <w:sz w:val="26"/>
-          <w:szCs w:val="26"/>
-        </w:rPr>
-      </w:pPr>
-      <w:r>
-        <w:rPr>
-          <w:rFonts w:ascii="Helvetica" w:eastAsia="Times New Roman" w:hAnsi="Helvetica" w:cs="Helvetica"/>
-          <w:color w:val="202124"/>
-          <w:sz w:val="26"/>
-          <w:szCs w:val="26"/>
-        </w:rPr>
-        <w:t> If not, look at the policy below for help. The modified policy should look like the policy listed below. Notice that there are TWO statements, one with the EC2InstanceProfileRole and one where the Principal is "*" for everyone.</w:t>
-      </w:r>
-    </w:p>
-    <w:p>
-      <w:pPr>
-        <w:spacing w:after="360" w:line="240" w:lineRule="auto"/>
-        <w:rPr>
-          <w:rFonts w:ascii="Helvetica" w:eastAsia="Times New Roman" w:hAnsi="Helvetica" w:cs="Helvetica"/>
-          <w:color w:val="202124"/>
-          <w:sz w:val="26"/>
-          <w:szCs w:val="26"/>
-        </w:rPr>
-      </w:pPr>
-      <w:r>
-        <w:rPr>
-          <w:rFonts w:ascii="Helvetica" w:eastAsia="Times New Roman" w:hAnsi="Helvetica" w:cs="Helvetica"/>
-          <w:color w:val="202124"/>
-          <w:sz w:val="26"/>
-          <w:szCs w:val="26"/>
-        </w:rPr>
-        <w:t xml:space="preserve">If you had trouble generating the policy on your own, you can copy the policy below and paste it into the BucketPolicy Editor. Remember to replace the </w:t>
-      </w:r>
-      <w:r>
-        <w:rPr>
-          <w:rFonts w:ascii="Helvetica" w:eastAsia="Times New Roman" w:hAnsi="Helvetica" w:cs="Helvetica"/>
-          <w:color w:val="202124"/>
-          <w:sz w:val="26"/>
-          <w:szCs w:val="26"/>
-        </w:rPr>
-        <w:lastRenderedPageBreak/>
-        <w:t>existing EC2InstanceProfileRole ARN in the policy below with the EC2InstanceProfileRole ARN you copied in an earlier step. Ensure that the /* appears at the end of the Bucket ARN. See the last line of the file as an example.</w:t>
+        <w:t xml:space="preserve"> The output should look </w:t>
+      </w:r>
+      <w:proofErr w:type="gramStart"/>
+      <w:r>
+        <w:rPr>
+          <w:rFonts w:ascii="Helvetica" w:eastAsia="Times New Roman" w:hAnsi="Helvetica" w:cs="Helvetica"/>
+          <w:color w:val="202124"/>
+          <w:sz w:val="26"/>
+          <w:szCs w:val="26"/>
+        </w:rPr>
+        <w:t>similar to</w:t>
+      </w:r>
+      <w:proofErr w:type="gramEnd"/>
+      <w:r>
+        <w:rPr>
+          <w:rFonts w:ascii="Helvetica" w:eastAsia="Times New Roman" w:hAnsi="Helvetica" w:cs="Helvetica"/>
+          <w:color w:val="202124"/>
+          <w:sz w:val="26"/>
+          <w:szCs w:val="26"/>
+        </w:rPr>
+        <w:t xml:space="preserve"> this:</w:t>
       </w:r>
     </w:p>
     <w:p>
@@ -9236,14 +10496,330 @@
           <w:szCs w:val="20"/>
         </w:rPr>
       </w:pPr>
-      <w:r>
-        <w:rPr>
-          <w:rFonts w:ascii="Courier New" w:eastAsia="Times New Roman" w:hAnsi="Courier New" w:cs="Courier New"/>
-          <w:color w:val="F92672"/>
-          <w:sz w:val="20"/>
-          <w:szCs w:val="20"/>
-        </w:rPr>
-        <w:t>{</w:t>
+      <w:proofErr w:type="gramStart"/>
+      <w:r>
+        <w:rPr>
+          <w:rFonts w:ascii="Courier New" w:eastAsia="Times New Roman" w:hAnsi="Courier New" w:cs="Courier New"/>
+          <w:color w:val="CCCCCC"/>
+          <w:sz w:val="20"/>
+          <w:szCs w:val="20"/>
+        </w:rPr>
+        <w:t xml:space="preserve">report-test.txt  </w:t>
+      </w:r>
+      <w:r>
+        <w:rPr>
+          <w:rFonts w:ascii="Courier New" w:eastAsia="Times New Roman" w:hAnsi="Courier New" w:cs="Courier New"/>
+          <w:color w:val="CCCCCC"/>
+          <w:sz w:val="20"/>
+          <w:szCs w:val="20"/>
+        </w:rPr>
+        <w:t>sample-file.txt</w:t>
+      </w:r>
+      <w:proofErr w:type="gramEnd"/>
+    </w:p>
+    <w:p>
+      <w:pPr>
+        <w:spacing w:after="360" w:line="240" w:lineRule="auto"/>
+        <w:rPr>
+          <w:rFonts w:ascii="Helvetica" w:eastAsia="Times New Roman" w:hAnsi="Helvetica" w:cs="Helvetica"/>
+          <w:color w:val="202124"/>
+          <w:sz w:val="26"/>
+          <w:szCs w:val="26"/>
+        </w:rPr>
+      </w:pPr>
+      <w:r>
+        <w:rPr>
+          <w:rFonts w:ascii="Helvetica" w:eastAsia="Times New Roman" w:hAnsi="Helvetica" w:cs="Helvetica"/>
+          <w:color w:val="202124"/>
+          <w:sz w:val="26"/>
+          <w:szCs w:val="26"/>
+        </w:rPr>
+        <w:t xml:space="preserve">You now see the sample-file.txt in your file list. Congratulations! You have </w:t>
+      </w:r>
+      <w:proofErr w:type="spellStart"/>
+      <w:r>
+        <w:rPr>
+          <w:rFonts w:ascii="Helvetica" w:eastAsia="Times New Roman" w:hAnsi="Helvetica" w:cs="Helvetica"/>
+          <w:color w:val="202124"/>
+          <w:sz w:val="26"/>
+          <w:szCs w:val="26"/>
+        </w:rPr>
+        <w:t>succesfully</w:t>
+      </w:r>
+      <w:proofErr w:type="spellEnd"/>
+      <w:r>
+        <w:rPr>
+          <w:rFonts w:ascii="Helvetica" w:eastAsia="Times New Roman" w:hAnsi="Helvetica" w:cs="Helvetica"/>
+          <w:color w:val="202124"/>
+          <w:sz w:val="26"/>
+          <w:szCs w:val="26"/>
+        </w:rPr>
+        <w:t xml:space="preserve"> uploaded and retrieved a file from EC2 to the S3 bucket.</w:t>
+      </w:r>
+    </w:p>
+    <w:p>
+      <w:pPr>
+        <w:numPr>
+          <w:ilvl w:val="0"/>
+          <w:numId w:val="44"/>
+        </w:numPr>
+        <w:spacing w:after="0" w:line="240" w:lineRule="auto"/>
+        <w:ind w:left="5520"/>
+        <w:rPr>
+          <w:rFonts w:ascii="Helvetica" w:eastAsia="Times New Roman" w:hAnsi="Helvetica" w:cs="Helvetica"/>
+          <w:color w:val="202124"/>
+          <w:sz w:val="26"/>
+          <w:szCs w:val="26"/>
+        </w:rPr>
+      </w:pPr>
+      <w:r>
+        <w:rPr>
+          <w:rFonts w:ascii="Helvetica" w:eastAsia="Times New Roman" w:hAnsi="Helvetica" w:cs="Helvetica"/>
+          <w:color w:val="202124"/>
+          <w:sz w:val="26"/>
+          <w:szCs w:val="26"/>
+        </w:rPr>
+        <w:t>Return to the browser tab that displayed the </w:t>
+      </w:r>
+      <w:r>
+        <w:rPr>
+          <w:rFonts w:ascii="Helvetica" w:eastAsia="Times New Roman" w:hAnsi="Helvetica" w:cs="Helvetica"/>
+          <w:b/>
+          <w:bCs/>
+          <w:color w:val="202124"/>
+          <w:sz w:val="26"/>
+          <w:szCs w:val="26"/>
+        </w:rPr>
+        <w:t>Access Denied</w:t>
+      </w:r>
+      <w:r>
+        <w:rPr>
+          <w:rFonts w:ascii="Helvetica" w:eastAsia="Times New Roman" w:hAnsi="Helvetica" w:cs="Helvetica"/>
+          <w:color w:val="202124"/>
+          <w:sz w:val="26"/>
+          <w:szCs w:val="26"/>
+        </w:rPr>
+        <w:t> for the </w:t>
+      </w:r>
+      <w:r>
+        <w:rPr>
+          <w:rFonts w:ascii="Helvetica" w:eastAsia="Times New Roman" w:hAnsi="Helvetica" w:cs="Helvetica"/>
+          <w:b/>
+          <w:bCs/>
+          <w:color w:val="202124"/>
+          <w:sz w:val="26"/>
+          <w:szCs w:val="26"/>
+        </w:rPr>
+        <w:t>sample-file.txt</w:t>
+      </w:r>
+      <w:r>
+        <w:rPr>
+          <w:rFonts w:ascii="Helvetica" w:eastAsia="Times New Roman" w:hAnsi="Helvetica" w:cs="Helvetica"/>
+          <w:color w:val="202124"/>
+          <w:sz w:val="26"/>
+          <w:szCs w:val="26"/>
+        </w:rPr>
+        <w:t xml:space="preserve"> and </w:t>
+      </w:r>
+      <w:proofErr w:type="gramStart"/>
+      <w:r>
+        <w:rPr>
+          <w:rFonts w:ascii="Helvetica" w:eastAsia="Times New Roman" w:hAnsi="Helvetica" w:cs="Helvetica"/>
+          <w:color w:val="202124"/>
+          <w:sz w:val="26"/>
+          <w:szCs w:val="26"/>
+        </w:rPr>
+        <w:t>refresh  the</w:t>
+      </w:r>
+      <w:proofErr w:type="gramEnd"/>
+      <w:r>
+        <w:rPr>
+          <w:rFonts w:ascii="Helvetica" w:eastAsia="Times New Roman" w:hAnsi="Helvetica" w:cs="Helvetica"/>
+          <w:color w:val="202124"/>
+          <w:sz w:val="26"/>
+          <w:szCs w:val="26"/>
+        </w:rPr>
+        <w:t xml:space="preserve"> page.</w:t>
+      </w:r>
+    </w:p>
+    <w:p>
+      <w:pPr>
+        <w:spacing w:after="360" w:line="240" w:lineRule="auto"/>
+        <w:rPr>
+          <w:rFonts w:ascii="Helvetica" w:eastAsia="Times New Roman" w:hAnsi="Helvetica" w:cs="Helvetica"/>
+          <w:color w:val="202124"/>
+          <w:sz w:val="26"/>
+          <w:szCs w:val="26"/>
+        </w:rPr>
+      </w:pPr>
+      <w:r>
+        <w:rPr>
+          <w:rFonts w:ascii="Helvetica" w:eastAsia="Times New Roman" w:hAnsi="Helvetica" w:cs="Helvetica"/>
+          <w:color w:val="202124"/>
+          <w:sz w:val="26"/>
+          <w:szCs w:val="26"/>
+        </w:rPr>
+        <w:t>The page still displays an error message because the Bucket Policy only gave rights to the principal called EC2InstanceProfileRole.</w:t>
+      </w:r>
+    </w:p>
+    <w:p>
+      <w:pPr>
+        <w:numPr>
+          <w:ilvl w:val="0"/>
+          <w:numId w:val="45"/>
+        </w:numPr>
+        <w:spacing w:after="360" w:line="240" w:lineRule="auto"/>
+        <w:ind w:left="5520"/>
+        <w:rPr>
+          <w:rFonts w:ascii="Helvetica" w:eastAsia="Times New Roman" w:hAnsi="Helvetica" w:cs="Helvetica"/>
+          <w:color w:val="202124"/>
+          <w:sz w:val="26"/>
+          <w:szCs w:val="26"/>
+        </w:rPr>
+      </w:pPr>
+      <w:r>
+        <w:rPr>
+          <w:rFonts w:ascii="Helvetica" w:eastAsia="Times New Roman" w:hAnsi="Helvetica" w:cs="Helvetica"/>
+          <w:color w:val="202124"/>
+          <w:sz w:val="26"/>
+          <w:szCs w:val="26"/>
+        </w:rPr>
+        <w:t>Next, on your own, go back to the policy generator and add another statement to the bucket policy allowing EVERYONE (*), Read access (</w:t>
+      </w:r>
+      <w:proofErr w:type="spellStart"/>
+      <w:r>
+        <w:rPr>
+          <w:rFonts w:ascii="Helvetica" w:eastAsia="Times New Roman" w:hAnsi="Helvetica" w:cs="Helvetica"/>
+          <w:color w:val="202124"/>
+          <w:sz w:val="26"/>
+          <w:szCs w:val="26"/>
+        </w:rPr>
+        <w:t>GetObject</w:t>
+      </w:r>
+      <w:proofErr w:type="spellEnd"/>
+      <w:r>
+        <w:rPr>
+          <w:rFonts w:ascii="Helvetica" w:eastAsia="Times New Roman" w:hAnsi="Helvetica" w:cs="Helvetica"/>
+          <w:color w:val="202124"/>
+          <w:sz w:val="26"/>
+          <w:szCs w:val="26"/>
+        </w:rPr>
+        <w:t xml:space="preserve">). Take a moment to generate this policy which allows both the </w:t>
+      </w:r>
+      <w:r>
+        <w:rPr>
+          <w:rFonts w:ascii="Helvetica" w:eastAsia="Times New Roman" w:hAnsi="Helvetica" w:cs="Helvetica"/>
+          <w:color w:val="202124"/>
+          <w:sz w:val="26"/>
+          <w:szCs w:val="26"/>
+        </w:rPr>
+        <w:lastRenderedPageBreak/>
+        <w:t>EC2InstanceProfileRole to have access to the bucket while giving EVERYONE access to read the objects via the browser.</w:t>
+      </w:r>
+    </w:p>
+    <w:p>
+      <w:pPr>
+        <w:numPr>
+          <w:ilvl w:val="0"/>
+          <w:numId w:val="45"/>
+        </w:numPr>
+        <w:spacing w:after="360" w:line="240" w:lineRule="auto"/>
+        <w:ind w:left="5520"/>
+        <w:rPr>
+          <w:rFonts w:ascii="Helvetica" w:eastAsia="Times New Roman" w:hAnsi="Helvetica" w:cs="Helvetica"/>
+          <w:color w:val="202124"/>
+          <w:sz w:val="26"/>
+          <w:szCs w:val="26"/>
+        </w:rPr>
+      </w:pPr>
+      <w:r>
+        <w:rPr>
+          <w:rFonts w:ascii="Helvetica" w:eastAsia="Times New Roman" w:hAnsi="Helvetica" w:cs="Helvetica"/>
+          <w:color w:val="202124"/>
+          <w:sz w:val="26"/>
+          <w:szCs w:val="26"/>
+        </w:rPr>
+        <w:t>To test if your policy works, go to your browser with the Access Denied error and refresh it. If you can read the text, then congratulations! Your policy was successful.</w:t>
+      </w:r>
+    </w:p>
+    <w:p>
+      <w:pPr>
+        <w:spacing w:after="360" w:line="240" w:lineRule="auto"/>
+        <w:rPr>
+          <w:rFonts w:ascii="Helvetica" w:eastAsia="Times New Roman" w:hAnsi="Helvetica" w:cs="Helvetica"/>
+          <w:color w:val="202124"/>
+          <w:sz w:val="26"/>
+          <w:szCs w:val="26"/>
+        </w:rPr>
+      </w:pPr>
+      <w:r>
+        <w:rPr>
+          <w:rFonts w:ascii="Helvetica" w:eastAsia="Times New Roman" w:hAnsi="Helvetica" w:cs="Helvetica"/>
+          <w:color w:val="202124"/>
+          <w:sz w:val="26"/>
+          <w:szCs w:val="26"/>
+        </w:rPr>
+        <w:t xml:space="preserve"> If not, look at the policy below for help. The modified policy should look like the policy listed below. Notice that there are TWO statements, one with the EC2InstanceProfileRole and one where the </w:t>
+      </w:r>
+      <w:proofErr w:type="gramStart"/>
+      <w:r>
+        <w:rPr>
+          <w:rFonts w:ascii="Helvetica" w:eastAsia="Times New Roman" w:hAnsi="Helvetica" w:cs="Helvetica"/>
+          <w:color w:val="202124"/>
+          <w:sz w:val="26"/>
+          <w:szCs w:val="26"/>
+        </w:rPr>
+        <w:t>Principal</w:t>
+      </w:r>
+      <w:proofErr w:type="gramEnd"/>
+      <w:r>
+        <w:rPr>
+          <w:rFonts w:ascii="Helvetica" w:eastAsia="Times New Roman" w:hAnsi="Helvetica" w:cs="Helvetica"/>
+          <w:color w:val="202124"/>
+          <w:sz w:val="26"/>
+          <w:szCs w:val="26"/>
+        </w:rPr>
+        <w:t xml:space="preserve"> is "*" for everyone.</w:t>
+      </w:r>
+    </w:p>
+    <w:p>
+      <w:pPr>
+        <w:spacing w:after="360" w:line="240" w:lineRule="auto"/>
+        <w:rPr>
+          <w:rFonts w:ascii="Helvetica" w:eastAsia="Times New Roman" w:hAnsi="Helvetica" w:cs="Helvetica"/>
+          <w:color w:val="202124"/>
+          <w:sz w:val="26"/>
+          <w:szCs w:val="26"/>
+        </w:rPr>
+      </w:pPr>
+      <w:r>
+        <w:rPr>
+          <w:rFonts w:ascii="Helvetica" w:eastAsia="Times New Roman" w:hAnsi="Helvetica" w:cs="Helvetica"/>
+          <w:color w:val="202124"/>
+          <w:sz w:val="26"/>
+          <w:szCs w:val="26"/>
+        </w:rPr>
+        <w:t xml:space="preserve">If you had trouble generating the policy on your own, you can copy the policy below and paste it into the </w:t>
+      </w:r>
+      <w:proofErr w:type="spellStart"/>
+      <w:r>
+        <w:rPr>
+          <w:rFonts w:ascii="Helvetica" w:eastAsia="Times New Roman" w:hAnsi="Helvetica" w:cs="Helvetica"/>
+          <w:color w:val="202124"/>
+          <w:sz w:val="26"/>
+          <w:szCs w:val="26"/>
+        </w:rPr>
+        <w:t>BucketPolicy</w:t>
+      </w:r>
+      <w:proofErr w:type="spellEnd"/>
+      <w:r>
+        <w:rPr>
+          <w:rFonts w:ascii="Helvetica" w:eastAsia="Times New Roman" w:hAnsi="Helvetica" w:cs="Helvetica"/>
+          <w:color w:val="202124"/>
+          <w:sz w:val="26"/>
+          <w:szCs w:val="26"/>
+        </w:rPr>
+        <w:t xml:space="preserve"> Editor. Remember to replace the existing EC2InstanceProfileRole ARN in the policy below with the EC2InstanceProfileRole ARN you copied in an earlier step. Ensure that the /* appears at the end of the Bucket ARN. See the last line of the file as an example.</w:t>
       </w:r>
     </w:p>
     <w:p>
@@ -9278,47 +10854,11 @@
       <w:r>
         <w:rPr>
           <w:rFonts w:ascii="Courier New" w:eastAsia="Times New Roman" w:hAnsi="Courier New" w:cs="Courier New"/>
-          <w:color w:val="CCCCCC"/>
-          <w:sz w:val="20"/>
-          <w:szCs w:val="20"/>
-        </w:rPr>
-        <w:t xml:space="preserve">    </w:t>
-      </w:r>
-      <w:r>
-        <w:rPr>
-          <w:rFonts w:ascii="Courier New" w:eastAsia="Times New Roman" w:hAnsi="Courier New" w:cs="Courier New"/>
-          <w:color w:val="E6DB74"/>
-          <w:sz w:val="20"/>
-          <w:szCs w:val="20"/>
-        </w:rPr>
-        <w:t>"Version"</w:t>
-      </w:r>
-      <w:r>
-        <w:rPr>
-          <w:rFonts w:ascii="Courier New" w:eastAsia="Times New Roman" w:hAnsi="Courier New" w:cs="Courier New"/>
-          <w:color w:val="CCCCCC"/>
-          <w:sz w:val="20"/>
-          <w:szCs w:val="20"/>
-        </w:rPr>
-        <w:t xml:space="preserve">: </w:t>
-      </w:r>
-      <w:r>
-        <w:rPr>
-          <w:rFonts w:ascii="Courier New" w:eastAsia="Times New Roman" w:hAnsi="Courier New" w:cs="Courier New"/>
-          <w:color w:val="E6DB74"/>
-          <w:sz w:val="20"/>
-          <w:szCs w:val="20"/>
-        </w:rPr>
-        <w:t>"2012-10-17"</w:t>
-      </w:r>
-      <w:r>
-        <w:rPr>
-          <w:rFonts w:ascii="Courier New" w:eastAsia="Times New Roman" w:hAnsi="Courier New" w:cs="Courier New"/>
-          <w:color w:val="CCCCCC"/>
-          <w:sz w:val="20"/>
-          <w:szCs w:val="20"/>
-        </w:rPr>
-        <w:t>,</w:t>
+          <w:color w:val="F92672"/>
+          <w:sz w:val="20"/>
+          <w:szCs w:val="20"/>
+        </w:rPr>
+        <w:t>{</w:t>
       </w:r>
     </w:p>
     <w:p>
@@ -9366,7 +10906,7 @@
           <w:sz w:val="20"/>
           <w:szCs w:val="20"/>
         </w:rPr>
-        <w:t>"Id"</w:t>
+        <w:t>"Version"</w:t>
       </w:r>
       <w:r>
         <w:rPr>
@@ -9384,7 +10924,7 @@
           <w:sz w:val="20"/>
           <w:szCs w:val="20"/>
         </w:rPr>
-        <w:t>"Policy1604428844058"</w:t>
+        <w:t>"2012-10-17"</w:t>
       </w:r>
       <w:r>
         <w:rPr>
@@ -9441,7 +10981,7 @@
           <w:sz w:val="20"/>
           <w:szCs w:val="20"/>
         </w:rPr>
-        <w:t>"Statement"</w:t>
+        <w:t>"Id"</w:t>
       </w:r>
       <w:r>
         <w:rPr>
@@ -9455,11 +10995,20 @@
       <w:r>
         <w:rPr>
           <w:rFonts w:ascii="Courier New" w:eastAsia="Times New Roman" w:hAnsi="Courier New" w:cs="Courier New"/>
-          <w:color w:val="F92672"/>
-          <w:sz w:val="20"/>
-          <w:szCs w:val="20"/>
-        </w:rPr>
-        <w:t>[</w:t>
+          <w:color w:val="E6DB74"/>
+          <w:sz w:val="20"/>
+          <w:szCs w:val="20"/>
+        </w:rPr>
+        <w:t>"Policy1604428844058"</w:t>
+      </w:r>
+      <w:r>
+        <w:rPr>
+          <w:rFonts w:ascii="Courier New" w:eastAsia="Times New Roman" w:hAnsi="Courier New" w:cs="Courier New"/>
+          <w:color w:val="CCCCCC"/>
+          <w:sz w:val="20"/>
+          <w:szCs w:val="20"/>
+        </w:rPr>
+        <w:t>,</w:t>
       </w:r>
     </w:p>
     <w:p>
@@ -9498,7 +11047,25 @@
           <w:sz w:val="20"/>
           <w:szCs w:val="20"/>
         </w:rPr>
-        <w:t xml:space="preserve">        </w:t>
+        <w:t xml:space="preserve">    </w:t>
+      </w:r>
+      <w:r>
+        <w:rPr>
+          <w:rFonts w:ascii="Courier New" w:eastAsia="Times New Roman" w:hAnsi="Courier New" w:cs="Courier New"/>
+          <w:color w:val="E6DB74"/>
+          <w:sz w:val="20"/>
+          <w:szCs w:val="20"/>
+        </w:rPr>
+        <w:t>"Statement"</w:t>
+      </w:r>
+      <w:r>
+        <w:rPr>
+          <w:rFonts w:ascii="Courier New" w:eastAsia="Times New Roman" w:hAnsi="Courier New" w:cs="Courier New"/>
+          <w:color w:val="CCCCCC"/>
+          <w:sz w:val="20"/>
+          <w:szCs w:val="20"/>
+        </w:rPr>
+        <w:t xml:space="preserve">: </w:t>
       </w:r>
       <w:r>
         <w:rPr>
@@ -9507,7 +11074,7 @@
           <w:sz w:val="20"/>
           <w:szCs w:val="20"/>
         </w:rPr>
-        <w:t>{</w:t>
+        <w:t>[</w:t>
       </w:r>
     </w:p>
     <w:p>
@@ -9546,43 +11113,16 @@
           <w:sz w:val="20"/>
           <w:szCs w:val="20"/>
         </w:rPr>
-        <w:t xml:space="preserve">            </w:t>
-      </w:r>
-      <w:r>
-        <w:rPr>
-          <w:rFonts w:ascii="Courier New" w:eastAsia="Times New Roman" w:hAnsi="Courier New" w:cs="Courier New"/>
-          <w:color w:val="E6DB74"/>
-          <w:sz w:val="20"/>
-          <w:szCs w:val="20"/>
-        </w:rPr>
-        <w:t>"Sid"</w:t>
-      </w:r>
-      <w:r>
-        <w:rPr>
-          <w:rFonts w:ascii="Courier New" w:eastAsia="Times New Roman" w:hAnsi="Courier New" w:cs="Courier New"/>
-          <w:color w:val="CCCCCC"/>
-          <w:sz w:val="20"/>
-          <w:szCs w:val="20"/>
-        </w:rPr>
-        <w:t xml:space="preserve">: </w:t>
-      </w:r>
-      <w:r>
-        <w:rPr>
-          <w:rFonts w:ascii="Courier New" w:eastAsia="Times New Roman" w:hAnsi="Courier New" w:cs="Courier New"/>
-          <w:color w:val="E6DB74"/>
-          <w:sz w:val="20"/>
-          <w:szCs w:val="20"/>
-        </w:rPr>
-        <w:t>"Stmt1604428821481"</w:t>
-      </w:r>
-      <w:r>
-        <w:rPr>
-          <w:rFonts w:ascii="Courier New" w:eastAsia="Times New Roman" w:hAnsi="Courier New" w:cs="Courier New"/>
-          <w:color w:val="CCCCCC"/>
-          <w:sz w:val="20"/>
-          <w:szCs w:val="20"/>
-        </w:rPr>
-        <w:t>,</w:t>
+        <w:t xml:space="preserve">        </w:t>
+      </w:r>
+      <w:r>
+        <w:rPr>
+          <w:rFonts w:ascii="Courier New" w:eastAsia="Times New Roman" w:hAnsi="Courier New" w:cs="Courier New"/>
+          <w:color w:val="F92672"/>
+          <w:sz w:val="20"/>
+          <w:szCs w:val="20"/>
+        </w:rPr>
+        <w:t>{</w:t>
       </w:r>
     </w:p>
     <w:p>
@@ -9630,7 +11170,7 @@
           <w:sz w:val="20"/>
           <w:szCs w:val="20"/>
         </w:rPr>
-        <w:t>"Effect"</w:t>
+        <w:t>"Sid"</w:t>
       </w:r>
       <w:r>
         <w:rPr>
@@ -9648,7 +11188,7 @@
           <w:sz w:val="20"/>
           <w:szCs w:val="20"/>
         </w:rPr>
-        <w:t>"Allow"</w:t>
+        <w:t>"Stmt1604428821481"</w:t>
       </w:r>
       <w:r>
         <w:rPr>
@@ -9705,7 +11245,7 @@
           <w:sz w:val="20"/>
           <w:szCs w:val="20"/>
         </w:rPr>
-        <w:t>"Principal"</w:t>
+        <w:t>"Effect"</w:t>
       </w:r>
       <w:r>
         <w:rPr>
@@ -9719,11 +11259,20 @@
       <w:r>
         <w:rPr>
           <w:rFonts w:ascii="Courier New" w:eastAsia="Times New Roman" w:hAnsi="Courier New" w:cs="Courier New"/>
-          <w:color w:val="F92672"/>
-          <w:sz w:val="20"/>
-          <w:szCs w:val="20"/>
-        </w:rPr>
-        <w:t>{</w:t>
+          <w:color w:val="E6DB74"/>
+          <w:sz w:val="20"/>
+          <w:szCs w:val="20"/>
+        </w:rPr>
+        <w:t>"Allow"</w:t>
+      </w:r>
+      <w:r>
+        <w:rPr>
+          <w:rFonts w:ascii="Courier New" w:eastAsia="Times New Roman" w:hAnsi="Courier New" w:cs="Courier New"/>
+          <w:color w:val="CCCCCC"/>
+          <w:sz w:val="20"/>
+          <w:szCs w:val="20"/>
+        </w:rPr>
+        <w:t>,</w:t>
       </w:r>
     </w:p>
     <w:p>
@@ -9762,7 +11311,7 @@
           <w:sz w:val="20"/>
           <w:szCs w:val="20"/>
         </w:rPr>
-        <w:t xml:space="preserve">                </w:t>
+        <w:t xml:space="preserve">            </w:t>
       </w:r>
       <w:r>
         <w:rPr>
@@ -9771,7 +11320,7 @@
           <w:sz w:val="20"/>
           <w:szCs w:val="20"/>
         </w:rPr>
-        <w:t>"AWS"</w:t>
+        <w:t>"Principal"</w:t>
       </w:r>
       <w:r>
         <w:rPr>
@@ -9785,11 +11334,11 @@
       <w:r>
         <w:rPr>
           <w:rFonts w:ascii="Courier New" w:eastAsia="Times New Roman" w:hAnsi="Courier New" w:cs="Courier New"/>
-          <w:color w:val="E6DB74"/>
-          <w:sz w:val="20"/>
-          <w:szCs w:val="20"/>
-        </w:rPr>
-        <w:t>"arn:aws:iam::285058481724:role/EC2InstanceProfileRole"</w:t>
+          <w:color w:val="F92672"/>
+          <w:sz w:val="20"/>
+          <w:szCs w:val="20"/>
+        </w:rPr>
+        <w:t>{</w:t>
       </w:r>
     </w:p>
     <w:p>
@@ -9828,16 +11377,16 @@
           <w:sz w:val="20"/>
           <w:szCs w:val="20"/>
         </w:rPr>
-        <w:t xml:space="preserve">            </w:t>
-      </w:r>
-      <w:r>
-        <w:rPr>
-          <w:rFonts w:ascii="Courier New" w:eastAsia="Times New Roman" w:hAnsi="Courier New" w:cs="Courier New"/>
-          <w:color w:val="F92672"/>
-          <w:sz w:val="20"/>
-          <w:szCs w:val="20"/>
-        </w:rPr>
-        <w:t>}</w:t>
+        <w:t xml:space="preserve">                </w:t>
+      </w:r>
+      <w:r>
+        <w:rPr>
+          <w:rFonts w:ascii="Courier New" w:eastAsia="Times New Roman" w:hAnsi="Courier New" w:cs="Courier New"/>
+          <w:color w:val="E6DB74"/>
+          <w:sz w:val="20"/>
+          <w:szCs w:val="20"/>
+        </w:rPr>
+        <w:t>"AWS"</w:t>
       </w:r>
       <w:r>
         <w:rPr>
@@ -9846,7 +11395,47 @@
           <w:sz w:val="20"/>
           <w:szCs w:val="20"/>
         </w:rPr>
-        <w:t>,</w:t>
+        <w:t xml:space="preserve">: </w:t>
+      </w:r>
+      <w:r>
+        <w:rPr>
+          <w:rFonts w:ascii="Courier New" w:eastAsia="Times New Roman" w:hAnsi="Courier New" w:cs="Courier New"/>
+          <w:color w:val="E6DB74"/>
+          <w:sz w:val="20"/>
+          <w:szCs w:val="20"/>
+        </w:rPr>
+        <w:t>"</w:t>
+      </w:r>
+      <w:proofErr w:type="spellStart"/>
+      <w:proofErr w:type="gramStart"/>
+      <w:r>
+        <w:rPr>
+          <w:rFonts w:ascii="Courier New" w:eastAsia="Times New Roman" w:hAnsi="Courier New" w:cs="Courier New"/>
+          <w:color w:val="E6DB74"/>
+          <w:sz w:val="20"/>
+          <w:szCs w:val="20"/>
+        </w:rPr>
+        <w:t>arn:aws</w:t>
+      </w:r>
+      <w:proofErr w:type="gramEnd"/>
+      <w:r>
+        <w:rPr>
+          <w:rFonts w:ascii="Courier New" w:eastAsia="Times New Roman" w:hAnsi="Courier New" w:cs="Courier New"/>
+          <w:color w:val="E6DB74"/>
+          <w:sz w:val="20"/>
+          <w:szCs w:val="20"/>
+        </w:rPr>
+        <w:t>:iam</w:t>
+      </w:r>
+      <w:proofErr w:type="spellEnd"/>
+      <w:r>
+        <w:rPr>
+          <w:rFonts w:ascii="Courier New" w:eastAsia="Times New Roman" w:hAnsi="Courier New" w:cs="Courier New"/>
+          <w:color w:val="E6DB74"/>
+          <w:sz w:val="20"/>
+          <w:szCs w:val="20"/>
+        </w:rPr>
+        <w:t>::285058481724:role/EC2InstanceProfileRole"</w:t>
       </w:r>
     </w:p>
     <w:p>
@@ -9890,11 +11479,11 @@
       <w:r>
         <w:rPr>
           <w:rFonts w:ascii="Courier New" w:eastAsia="Times New Roman" w:hAnsi="Courier New" w:cs="Courier New"/>
-          <w:color w:val="E6DB74"/>
-          <w:sz w:val="20"/>
-          <w:szCs w:val="20"/>
-        </w:rPr>
-        <w:t>"Action"</w:t>
+          <w:color w:val="F92672"/>
+          <w:sz w:val="20"/>
+          <w:szCs w:val="20"/>
+        </w:rPr>
+        <w:t>}</w:t>
       </w:r>
       <w:r>
         <w:rPr>
@@ -9903,16 +11492,7 @@
           <w:sz w:val="20"/>
           <w:szCs w:val="20"/>
         </w:rPr>
-        <w:t xml:space="preserve">: </w:t>
-      </w:r>
-      <w:r>
-        <w:rPr>
-          <w:rFonts w:ascii="Courier New" w:eastAsia="Times New Roman" w:hAnsi="Courier New" w:cs="Courier New"/>
-          <w:color w:val="F92672"/>
-          <w:sz w:val="20"/>
-          <w:szCs w:val="20"/>
-        </w:rPr>
-        <w:t>[</w:t>
+        <w:t>,</w:t>
       </w:r>
     </w:p>
     <w:p>
@@ -9951,7 +11531,7 @@
           <w:sz w:val="20"/>
           <w:szCs w:val="20"/>
         </w:rPr>
-        <w:t xml:space="preserve">                </w:t>
+        <w:t xml:space="preserve">            </w:t>
       </w:r>
       <w:r>
         <w:rPr>
@@ -9960,7 +11540,7 @@
           <w:sz w:val="20"/>
           <w:szCs w:val="20"/>
         </w:rPr>
-        <w:t>"s3:GetObject"</w:t>
+        <w:t>"Action"</w:t>
       </w:r>
       <w:r>
         <w:rPr>
@@ -9969,7 +11549,16 @@
           <w:sz w:val="20"/>
           <w:szCs w:val="20"/>
         </w:rPr>
-        <w:t>,</w:t>
+        <w:t xml:space="preserve">: </w:t>
+      </w:r>
+      <w:r>
+        <w:rPr>
+          <w:rFonts w:ascii="Courier New" w:eastAsia="Times New Roman" w:hAnsi="Courier New" w:cs="Courier New"/>
+          <w:color w:val="F92672"/>
+          <w:sz w:val="20"/>
+          <w:szCs w:val="20"/>
+        </w:rPr>
+        <w:t>[</w:t>
       </w:r>
     </w:p>
     <w:p>
@@ -10017,7 +11606,36 @@
           <w:sz w:val="20"/>
           <w:szCs w:val="20"/>
         </w:rPr>
-        <w:t>"s3:PutObject"</w:t>
+        <w:t>"s</w:t>
+      </w:r>
+      <w:proofErr w:type="gramStart"/>
+      <w:r>
+        <w:rPr>
+          <w:rFonts w:ascii="Courier New" w:eastAsia="Times New Roman" w:hAnsi="Courier New" w:cs="Courier New"/>
+          <w:color w:val="E6DB74"/>
+          <w:sz w:val="20"/>
+          <w:szCs w:val="20"/>
+        </w:rPr>
+        <w:t>3:GetObject</w:t>
+      </w:r>
+      <w:proofErr w:type="gramEnd"/>
+      <w:r>
+        <w:rPr>
+          <w:rFonts w:ascii="Courier New" w:eastAsia="Times New Roman" w:hAnsi="Courier New" w:cs="Courier New"/>
+          <w:color w:val="E6DB74"/>
+          <w:sz w:val="20"/>
+          <w:szCs w:val="20"/>
+        </w:rPr>
+        <w:t>"</w:t>
+      </w:r>
+      <w:r>
+        <w:rPr>
+          <w:rFonts w:ascii="Courier New" w:eastAsia="Times New Roman" w:hAnsi="Courier New" w:cs="Courier New"/>
+          <w:color w:val="CCCCCC"/>
+          <w:sz w:val="20"/>
+          <w:szCs w:val="20"/>
+        </w:rPr>
+        <w:t>,</w:t>
       </w:r>
     </w:p>
     <w:p>
@@ -10056,25 +11674,36 @@
           <w:sz w:val="20"/>
           <w:szCs w:val="20"/>
         </w:rPr>
-        <w:t xml:space="preserve">            </w:t>
-      </w:r>
-      <w:r>
-        <w:rPr>
-          <w:rFonts w:ascii="Courier New" w:eastAsia="Times New Roman" w:hAnsi="Courier New" w:cs="Courier New"/>
-          <w:color w:val="F92672"/>
-          <w:sz w:val="20"/>
-          <w:szCs w:val="20"/>
-        </w:rPr>
-        <w:t>]</w:t>
-      </w:r>
-      <w:r>
-        <w:rPr>
-          <w:rFonts w:ascii="Courier New" w:eastAsia="Times New Roman" w:hAnsi="Courier New" w:cs="Courier New"/>
-          <w:color w:val="CCCCCC"/>
-          <w:sz w:val="20"/>
-          <w:szCs w:val="20"/>
-        </w:rPr>
-        <w:t>,</w:t>
+        <w:t xml:space="preserve">                </w:t>
+      </w:r>
+      <w:r>
+        <w:rPr>
+          <w:rFonts w:ascii="Courier New" w:eastAsia="Times New Roman" w:hAnsi="Courier New" w:cs="Courier New"/>
+          <w:color w:val="E6DB74"/>
+          <w:sz w:val="20"/>
+          <w:szCs w:val="20"/>
+        </w:rPr>
+        <w:t>"s</w:t>
+      </w:r>
+      <w:proofErr w:type="gramStart"/>
+      <w:r>
+        <w:rPr>
+          <w:rFonts w:ascii="Courier New" w:eastAsia="Times New Roman" w:hAnsi="Courier New" w:cs="Courier New"/>
+          <w:color w:val="E6DB74"/>
+          <w:sz w:val="20"/>
+          <w:szCs w:val="20"/>
+        </w:rPr>
+        <w:t>3:PutObject</w:t>
+      </w:r>
+      <w:proofErr w:type="gramEnd"/>
+      <w:r>
+        <w:rPr>
+          <w:rFonts w:ascii="Courier New" w:eastAsia="Times New Roman" w:hAnsi="Courier New" w:cs="Courier New"/>
+          <w:color w:val="E6DB74"/>
+          <w:sz w:val="20"/>
+          <w:szCs w:val="20"/>
+        </w:rPr>
+        <w:t>"</w:t>
       </w:r>
     </w:p>
     <w:p>
@@ -10118,11 +11747,11 @@
       <w:r>
         <w:rPr>
           <w:rFonts w:ascii="Courier New" w:eastAsia="Times New Roman" w:hAnsi="Courier New" w:cs="Courier New"/>
-          <w:color w:val="E6DB74"/>
-          <w:sz w:val="20"/>
-          <w:szCs w:val="20"/>
-        </w:rPr>
-        <w:t>"Resource"</w:t>
+          <w:color w:val="F92672"/>
+          <w:sz w:val="20"/>
+          <w:szCs w:val="20"/>
+        </w:rPr>
+        <w:t>]</w:t>
       </w:r>
       <w:r>
         <w:rPr>
@@ -10131,16 +11760,7 @@
           <w:sz w:val="20"/>
           <w:szCs w:val="20"/>
         </w:rPr>
-        <w:t xml:space="preserve">: </w:t>
-      </w:r>
-      <w:r>
-        <w:rPr>
-          <w:rFonts w:ascii="Courier New" w:eastAsia="Times New Roman" w:hAnsi="Courier New" w:cs="Courier New"/>
-          <w:color w:val="E6DB74"/>
-          <w:sz w:val="20"/>
-          <w:szCs w:val="20"/>
-        </w:rPr>
-        <w:t>"arn:aws:s3:::reportbucket987987/*"</w:t>
+        <w:t>,</w:t>
       </w:r>
     </w:p>
     <w:p>
@@ -10179,16 +11799,16 @@
           <w:sz w:val="20"/>
           <w:szCs w:val="20"/>
         </w:rPr>
-        <w:t xml:space="preserve">        </w:t>
-      </w:r>
-      <w:r>
-        <w:rPr>
-          <w:rFonts w:ascii="Courier New" w:eastAsia="Times New Roman" w:hAnsi="Courier New" w:cs="Courier New"/>
-          <w:color w:val="F92672"/>
-          <w:sz w:val="20"/>
-          <w:szCs w:val="20"/>
-        </w:rPr>
-        <w:t>}</w:t>
+        <w:t xml:space="preserve">            </w:t>
+      </w:r>
+      <w:r>
+        <w:rPr>
+          <w:rFonts w:ascii="Courier New" w:eastAsia="Times New Roman" w:hAnsi="Courier New" w:cs="Courier New"/>
+          <w:color w:val="E6DB74"/>
+          <w:sz w:val="20"/>
+          <w:szCs w:val="20"/>
+        </w:rPr>
+        <w:t>"Resource"</w:t>
       </w:r>
       <w:r>
         <w:rPr>
@@ -10197,7 +11817,36 @@
           <w:sz w:val="20"/>
           <w:szCs w:val="20"/>
         </w:rPr>
-        <w:t>,</w:t>
+        <w:t xml:space="preserve">: </w:t>
+      </w:r>
+      <w:r>
+        <w:rPr>
+          <w:rFonts w:ascii="Courier New" w:eastAsia="Times New Roman" w:hAnsi="Courier New" w:cs="Courier New"/>
+          <w:color w:val="E6DB74"/>
+          <w:sz w:val="20"/>
+          <w:szCs w:val="20"/>
+        </w:rPr>
+        <w:t>"</w:t>
+      </w:r>
+      <w:proofErr w:type="gramStart"/>
+      <w:r>
+        <w:rPr>
+          <w:rFonts w:ascii="Courier New" w:eastAsia="Times New Roman" w:hAnsi="Courier New" w:cs="Courier New"/>
+          <w:color w:val="E6DB74"/>
+          <w:sz w:val="20"/>
+          <w:szCs w:val="20"/>
+        </w:rPr>
+        <w:t>arn:aws</w:t>
+      </w:r>
+      <w:proofErr w:type="gramEnd"/>
+      <w:r>
+        <w:rPr>
+          <w:rFonts w:ascii="Courier New" w:eastAsia="Times New Roman" w:hAnsi="Courier New" w:cs="Courier New"/>
+          <w:color w:val="E6DB74"/>
+          <w:sz w:val="20"/>
+          <w:szCs w:val="20"/>
+        </w:rPr>
+        <w:t>:s3:::reportbucket987987/*"</w:t>
       </w:r>
     </w:p>
     <w:p>
@@ -10245,7 +11894,16 @@
           <w:sz w:val="20"/>
           <w:szCs w:val="20"/>
         </w:rPr>
-        <w:t>{</w:t>
+        <w:t>}</w:t>
+      </w:r>
+      <w:r>
+        <w:rPr>
+          <w:rFonts w:ascii="Courier New" w:eastAsia="Times New Roman" w:hAnsi="Courier New" w:cs="Courier New"/>
+          <w:color w:val="CCCCCC"/>
+          <w:sz w:val="20"/>
+          <w:szCs w:val="20"/>
+        </w:rPr>
+        <w:t>,</w:t>
       </w:r>
     </w:p>
     <w:p>
@@ -10284,43 +11942,16 @@
           <w:sz w:val="20"/>
           <w:szCs w:val="20"/>
         </w:rPr>
-        <w:t xml:space="preserve">            </w:t>
-      </w:r>
-      <w:r>
-        <w:rPr>
-          <w:rFonts w:ascii="Courier New" w:eastAsia="Times New Roman" w:hAnsi="Courier New" w:cs="Courier New"/>
-          <w:color w:val="E6DB74"/>
-          <w:sz w:val="20"/>
-          <w:szCs w:val="20"/>
-        </w:rPr>
-        <w:t>"Sid"</w:t>
-      </w:r>
-      <w:r>
-        <w:rPr>
-          <w:rFonts w:ascii="Courier New" w:eastAsia="Times New Roman" w:hAnsi="Courier New" w:cs="Courier New"/>
-          <w:color w:val="CCCCCC"/>
-          <w:sz w:val="20"/>
-          <w:szCs w:val="20"/>
-        </w:rPr>
-        <w:t xml:space="preserve">: </w:t>
-      </w:r>
-      <w:r>
-        <w:rPr>
-          <w:rFonts w:ascii="Courier New" w:eastAsia="Times New Roman" w:hAnsi="Courier New" w:cs="Courier New"/>
-          <w:color w:val="E6DB74"/>
-          <w:sz w:val="20"/>
-          <w:szCs w:val="20"/>
-        </w:rPr>
-        <w:t>"Stmt1604428842806"</w:t>
-      </w:r>
-      <w:r>
-        <w:rPr>
-          <w:rFonts w:ascii="Courier New" w:eastAsia="Times New Roman" w:hAnsi="Courier New" w:cs="Courier New"/>
-          <w:color w:val="CCCCCC"/>
-          <w:sz w:val="20"/>
-          <w:szCs w:val="20"/>
-        </w:rPr>
-        <w:t>,</w:t>
+        <w:t xml:space="preserve">        </w:t>
+      </w:r>
+      <w:r>
+        <w:rPr>
+          <w:rFonts w:ascii="Courier New" w:eastAsia="Times New Roman" w:hAnsi="Courier New" w:cs="Courier New"/>
+          <w:color w:val="F92672"/>
+          <w:sz w:val="20"/>
+          <w:szCs w:val="20"/>
+        </w:rPr>
+        <w:t>{</w:t>
       </w:r>
     </w:p>
     <w:p>
@@ -10368,7 +11999,7 @@
           <w:sz w:val="20"/>
           <w:szCs w:val="20"/>
         </w:rPr>
-        <w:t>"Effect"</w:t>
+        <w:t>"Sid"</w:t>
       </w:r>
       <w:r>
         <w:rPr>
@@ -10386,7 +12017,7 @@
           <w:sz w:val="20"/>
           <w:szCs w:val="20"/>
         </w:rPr>
-        <w:t>"Allow"</w:t>
+        <w:t>"Stmt1604428842806"</w:t>
       </w:r>
       <w:r>
         <w:rPr>
@@ -10443,7 +12074,7 @@
           <w:sz w:val="20"/>
           <w:szCs w:val="20"/>
         </w:rPr>
-        <w:t>"Principal"</w:t>
+        <w:t>"Effect"</w:t>
       </w:r>
       <w:r>
         <w:rPr>
@@ -10461,7 +12092,7 @@
           <w:sz w:val="20"/>
           <w:szCs w:val="20"/>
         </w:rPr>
-        <w:t>"*"</w:t>
+        <w:t>"Allow"</w:t>
       </w:r>
       <w:r>
         <w:rPr>
@@ -10518,7 +12149,7 @@
           <w:sz w:val="20"/>
           <w:szCs w:val="20"/>
         </w:rPr>
-        <w:t>"Action"</w:t>
+        <w:t>"Principal"</w:t>
       </w:r>
       <w:r>
         <w:rPr>
@@ -10536,7 +12167,7 @@
           <w:sz w:val="20"/>
           <w:szCs w:val="20"/>
         </w:rPr>
-        <w:t>"s3:GetObject"</w:t>
+        <w:t>"*"</w:t>
       </w:r>
       <w:r>
         <w:rPr>
@@ -10593,7 +12224,7 @@
           <w:sz w:val="20"/>
           <w:szCs w:val="20"/>
         </w:rPr>
-        <w:t>"Resource"</w:t>
+        <w:t>"Action"</w:t>
       </w:r>
       <w:r>
         <w:rPr>
@@ -10611,7 +12242,36 @@
           <w:sz w:val="20"/>
           <w:szCs w:val="20"/>
         </w:rPr>
-        <w:t>"arn:aws:s3:::reportbucket987987/*"</w:t>
+        <w:t>"s</w:t>
+      </w:r>
+      <w:proofErr w:type="gramStart"/>
+      <w:r>
+        <w:rPr>
+          <w:rFonts w:ascii="Courier New" w:eastAsia="Times New Roman" w:hAnsi="Courier New" w:cs="Courier New"/>
+          <w:color w:val="E6DB74"/>
+          <w:sz w:val="20"/>
+          <w:szCs w:val="20"/>
+        </w:rPr>
+        <w:t>3:GetObject</w:t>
+      </w:r>
+      <w:proofErr w:type="gramEnd"/>
+      <w:r>
+        <w:rPr>
+          <w:rFonts w:ascii="Courier New" w:eastAsia="Times New Roman" w:hAnsi="Courier New" w:cs="Courier New"/>
+          <w:color w:val="E6DB74"/>
+          <w:sz w:val="20"/>
+          <w:szCs w:val="20"/>
+        </w:rPr>
+        <w:t>"</w:t>
+      </w:r>
+      <w:r>
+        <w:rPr>
+          <w:rFonts w:ascii="Courier New" w:eastAsia="Times New Roman" w:hAnsi="Courier New" w:cs="Courier New"/>
+          <w:color w:val="CCCCCC"/>
+          <w:sz w:val="20"/>
+          <w:szCs w:val="20"/>
+        </w:rPr>
+        <w:t>,</w:t>
       </w:r>
     </w:p>
     <w:p>
@@ -10650,16 +12310,54 @@
           <w:sz w:val="20"/>
           <w:szCs w:val="20"/>
         </w:rPr>
-        <w:t xml:space="preserve">        </w:t>
-      </w:r>
-      <w:r>
-        <w:rPr>
-          <w:rFonts w:ascii="Courier New" w:eastAsia="Times New Roman" w:hAnsi="Courier New" w:cs="Courier New"/>
-          <w:color w:val="F92672"/>
-          <w:sz w:val="20"/>
-          <w:szCs w:val="20"/>
-        </w:rPr>
-        <w:t>}</w:t>
+        <w:t xml:space="preserve">            </w:t>
+      </w:r>
+      <w:r>
+        <w:rPr>
+          <w:rFonts w:ascii="Courier New" w:eastAsia="Times New Roman" w:hAnsi="Courier New" w:cs="Courier New"/>
+          <w:color w:val="E6DB74"/>
+          <w:sz w:val="20"/>
+          <w:szCs w:val="20"/>
+        </w:rPr>
+        <w:t>"Resource"</w:t>
+      </w:r>
+      <w:r>
+        <w:rPr>
+          <w:rFonts w:ascii="Courier New" w:eastAsia="Times New Roman" w:hAnsi="Courier New" w:cs="Courier New"/>
+          <w:color w:val="CCCCCC"/>
+          <w:sz w:val="20"/>
+          <w:szCs w:val="20"/>
+        </w:rPr>
+        <w:t xml:space="preserve">: </w:t>
+      </w:r>
+      <w:r>
+        <w:rPr>
+          <w:rFonts w:ascii="Courier New" w:eastAsia="Times New Roman" w:hAnsi="Courier New" w:cs="Courier New"/>
+          <w:color w:val="E6DB74"/>
+          <w:sz w:val="20"/>
+          <w:szCs w:val="20"/>
+        </w:rPr>
+        <w:t>"</w:t>
+      </w:r>
+      <w:proofErr w:type="gramStart"/>
+      <w:r>
+        <w:rPr>
+          <w:rFonts w:ascii="Courier New" w:eastAsia="Times New Roman" w:hAnsi="Courier New" w:cs="Courier New"/>
+          <w:color w:val="E6DB74"/>
+          <w:sz w:val="20"/>
+          <w:szCs w:val="20"/>
+        </w:rPr>
+        <w:t>arn:aws</w:t>
+      </w:r>
+      <w:proofErr w:type="gramEnd"/>
+      <w:r>
+        <w:rPr>
+          <w:rFonts w:ascii="Courier New" w:eastAsia="Times New Roman" w:hAnsi="Courier New" w:cs="Courier New"/>
+          <w:color w:val="E6DB74"/>
+          <w:sz w:val="20"/>
+          <w:szCs w:val="20"/>
+        </w:rPr>
+        <w:t>:s3:::reportbucket987987/*"</w:t>
       </w:r>
     </w:p>
     <w:p>
@@ -10698,7 +12396,7 @@
           <w:sz w:val="20"/>
           <w:szCs w:val="20"/>
         </w:rPr>
-        <w:t xml:space="preserve">    </w:t>
+        <w:t xml:space="preserve">        </w:t>
       </w:r>
       <w:r>
         <w:rPr>
@@ -10707,7 +12405,7 @@
           <w:sz w:val="20"/>
           <w:szCs w:val="20"/>
         </w:rPr>
-        <w:t>]</w:t>
+        <w:t>}</w:t>
       </w:r>
     </w:p>
     <w:p>
@@ -10742,1027 +12440,20 @@
       <w:r>
         <w:rPr>
           <w:rFonts w:ascii="Courier New" w:eastAsia="Times New Roman" w:hAnsi="Courier New" w:cs="Courier New"/>
+          <w:color w:val="CCCCCC"/>
+          <w:sz w:val="20"/>
+          <w:szCs w:val="20"/>
+        </w:rPr>
+        <w:t xml:space="preserve">    </w:t>
+      </w:r>
+      <w:r>
+        <w:rPr>
+          <w:rFonts w:ascii="Courier New" w:eastAsia="Times New Roman" w:hAnsi="Courier New" w:cs="Courier New"/>
           <w:color w:val="F92672"/>
           <w:sz w:val="20"/>
           <w:szCs w:val="20"/>
         </w:rPr>
-        <w:t>}</w:t>
-      </w:r>
-    </w:p>
-    <w:p>
-      <w:pPr>
-        <w:numPr>
-          <w:ilvl w:val="0"/>
-          <w:numId w:val="46"/>
-        </w:numPr>
-        <w:spacing w:after="0" w:line="240" w:lineRule="auto"/>
-        <w:ind w:left="5520"/>
-        <w:rPr>
-          <w:rFonts w:ascii="Helvetica" w:eastAsia="Times New Roman" w:hAnsi="Helvetica" w:cs="Helvetica"/>
-          <w:color w:val="202124"/>
-          <w:sz w:val="26"/>
-          <w:szCs w:val="26"/>
-        </w:rPr>
-      </w:pPr>
-      <w:r>
-        <w:rPr>
-          <w:rFonts w:ascii="Helvetica" w:eastAsia="Times New Roman" w:hAnsi="Helvetica" w:cs="Helvetica"/>
-          <w:color w:val="202124"/>
-          <w:sz w:val="26"/>
-          <w:szCs w:val="26"/>
-        </w:rPr>
-        <w:t>Leave the tab open with the sample-file.txt displayed. You will return to this tab in the next task.</w:t>
-      </w:r>
-    </w:p>
-    <w:p>
-      <w:pPr>
-        <w:spacing w:after="360" w:line="240" w:lineRule="auto"/>
-        <w:rPr>
-          <w:rFonts w:ascii="Helvetica" w:eastAsia="Times New Roman" w:hAnsi="Helvetica" w:cs="Helvetica"/>
-          <w:color w:val="202124"/>
-          <w:sz w:val="26"/>
-          <w:szCs w:val="26"/>
-        </w:rPr>
-      </w:pPr>
-      <w:r>
-        <w:rPr>
-          <w:rFonts w:ascii="Helvetica" w:eastAsia="Times New Roman" w:hAnsi="Helvetica" w:cs="Helvetica"/>
-          <w:color w:val="202124"/>
-          <w:sz w:val="26"/>
-          <w:szCs w:val="26"/>
-        </w:rPr>
-        <w:t>In this task you created a bucket policy to allow specific access rights to your bucket. In the next section you explore how to keep copies of files to prevent against accidental deletion.</w:t>
-      </w:r>
-    </w:p>
-    <w:p>
-      <w:pPr>
-        <w:spacing w:before="2400" w:after="480" w:line="240" w:lineRule="auto"/>
-        <w:outlineLvl w:val="1"/>
-        <w:rPr>
-          <w:rFonts w:ascii="Google Sans" w:eastAsia="Times New Roman" w:hAnsi="Google Sans" w:cs="Times New Roman"/>
-          <w:b/>
-          <w:bCs/>
-          <w:color w:val="202124"/>
-          <w:sz w:val="45"/>
-          <w:szCs w:val="45"/>
-        </w:rPr>
-      </w:pPr>
-      <w:r>
-        <w:rPr>
-          <w:rFonts w:ascii="Google Sans" w:eastAsia="Times New Roman" w:hAnsi="Google Sans" w:cs="Times New Roman"/>
-          <w:b/>
-          <w:bCs/>
-          <w:color w:val="202124"/>
-          <w:sz w:val="45"/>
-          <w:szCs w:val="45"/>
-        </w:rPr>
-        <w:t>Task 6: Explore versioning</w:t>
-      </w:r>
-    </w:p>
-    <w:p>
-      <w:pPr>
-        <w:spacing w:after="360" w:line="240" w:lineRule="auto"/>
-        <w:rPr>
-          <w:rFonts w:ascii="Helvetica" w:eastAsia="Times New Roman" w:hAnsi="Helvetica" w:cs="Helvetica"/>
-          <w:color w:val="202124"/>
-          <w:sz w:val="26"/>
-          <w:szCs w:val="26"/>
-        </w:rPr>
-      </w:pPr>
-      <w:r>
-        <w:rPr>
-          <w:rFonts w:ascii="Helvetica" w:eastAsia="Times New Roman" w:hAnsi="Helvetica" w:cs="Helvetica"/>
-          <w:color w:val="202124"/>
-          <w:sz w:val="26"/>
-          <w:szCs w:val="26"/>
-        </w:rPr>
-        <w:t xml:space="preserve">Versioning is a means of keeping multiple variants of an object in the same bucket. You can use versioning to preserve, retrieve, and restore every version </w:t>
-      </w:r>
-      <w:r>
-        <w:rPr>
-          <w:rFonts w:ascii="Helvetica" w:eastAsia="Times New Roman" w:hAnsi="Helvetica" w:cs="Helvetica"/>
-          <w:color w:val="202124"/>
-          <w:sz w:val="26"/>
-          <w:szCs w:val="26"/>
-        </w:rPr>
-        <w:lastRenderedPageBreak/>
-        <w:t>of every object stored in your Amazon S3 bucket. With versioning, you can easily recover from both unintended user actions and application failures.</w:t>
-      </w:r>
-    </w:p>
-    <w:p>
-      <w:pPr>
-        <w:spacing w:after="360" w:line="240" w:lineRule="auto"/>
-        <w:rPr>
-          <w:rFonts w:ascii="Helvetica" w:eastAsia="Times New Roman" w:hAnsi="Helvetica" w:cs="Helvetica"/>
-          <w:color w:val="202124"/>
-          <w:sz w:val="26"/>
-          <w:szCs w:val="26"/>
-        </w:rPr>
-      </w:pPr>
-      <w:r>
-        <w:rPr>
-          <w:rFonts w:ascii="Helvetica" w:eastAsia="Times New Roman" w:hAnsi="Helvetica" w:cs="Helvetica"/>
-          <w:color w:val="202124"/>
-          <w:sz w:val="26"/>
-          <w:szCs w:val="26"/>
-        </w:rPr>
-        <w:t>For auditing and compliance reasons you need to enable versionsing on your reportbucket. Versioning should protect the reports in the reportbucket against accidental deletion. You are curious to see if this works as advertised. In this task, you enable versioning and test the feature by uploading a modified version of the sample-file.txt file from the previous task.</w:t>
-      </w:r>
-    </w:p>
-    <w:p>
-      <w:pPr>
-        <w:numPr>
-          <w:ilvl w:val="0"/>
-          <w:numId w:val="47"/>
-        </w:numPr>
-        <w:spacing w:after="360" w:line="240" w:lineRule="auto"/>
-        <w:ind w:left="5520"/>
-        <w:rPr>
-          <w:rFonts w:ascii="Helvetica" w:eastAsia="Times New Roman" w:hAnsi="Helvetica" w:cs="Helvetica"/>
-          <w:color w:val="202124"/>
-          <w:sz w:val="26"/>
-          <w:szCs w:val="26"/>
-        </w:rPr>
-      </w:pPr>
-      <w:r>
-        <w:rPr>
-          <w:rFonts w:ascii="Helvetica" w:eastAsia="Times New Roman" w:hAnsi="Helvetica" w:cs="Helvetica"/>
-          <w:color w:val="202124"/>
-          <w:sz w:val="26"/>
-          <w:szCs w:val="26"/>
-        </w:rPr>
-        <w:t>You should be on the S3 bucket Permissions tab from the previous task. If you are not, choose the link to the bucket at the top-left of the screen to return to the bucket Overview page.</w:t>
-      </w:r>
-    </w:p>
-    <w:p>
-      <w:pPr>
-        <w:numPr>
-          <w:ilvl w:val="0"/>
-          <w:numId w:val="47"/>
-        </w:numPr>
-        <w:spacing w:after="360" w:line="240" w:lineRule="auto"/>
-        <w:ind w:left="5520"/>
-        <w:rPr>
-          <w:rFonts w:ascii="Helvetica" w:eastAsia="Times New Roman" w:hAnsi="Helvetica" w:cs="Helvetica"/>
-          <w:color w:val="202124"/>
-          <w:sz w:val="26"/>
-          <w:szCs w:val="26"/>
-        </w:rPr>
-      </w:pPr>
-      <w:r>
-        <w:rPr>
-          <w:rFonts w:ascii="Helvetica" w:eastAsia="Times New Roman" w:hAnsi="Helvetica" w:cs="Helvetica"/>
-          <w:color w:val="202124"/>
-          <w:sz w:val="26"/>
-          <w:szCs w:val="26"/>
-        </w:rPr>
-        <w:t>On the reportbucket overview page, choose the </w:t>
-      </w:r>
-      <w:r>
-        <w:rPr>
-          <w:rFonts w:ascii="Helvetica" w:eastAsia="Times New Roman" w:hAnsi="Helvetica" w:cs="Helvetica"/>
-          <w:b/>
-          <w:bCs/>
-          <w:color w:val="202124"/>
-          <w:sz w:val="26"/>
-          <w:szCs w:val="26"/>
-        </w:rPr>
-        <w:t>Properties</w:t>
-      </w:r>
-      <w:r>
-        <w:rPr>
-          <w:rFonts w:ascii="Helvetica" w:eastAsia="Times New Roman" w:hAnsi="Helvetica" w:cs="Helvetica"/>
-          <w:color w:val="202124"/>
-          <w:sz w:val="26"/>
-          <w:szCs w:val="26"/>
-        </w:rPr>
-        <w:t> tab.</w:t>
-      </w:r>
-    </w:p>
-    <w:p>
-      <w:pPr>
-        <w:numPr>
-          <w:ilvl w:val="0"/>
-          <w:numId w:val="47"/>
-        </w:numPr>
-        <w:spacing w:after="360" w:line="240" w:lineRule="auto"/>
-        <w:ind w:left="5520"/>
-        <w:rPr>
-          <w:rFonts w:ascii="Helvetica" w:eastAsia="Times New Roman" w:hAnsi="Helvetica" w:cs="Helvetica"/>
-          <w:color w:val="202124"/>
-          <w:sz w:val="26"/>
-          <w:szCs w:val="26"/>
-        </w:rPr>
-      </w:pPr>
-      <w:r>
-        <w:rPr>
-          <w:rFonts w:ascii="Helvetica" w:eastAsia="Times New Roman" w:hAnsi="Helvetica" w:cs="Helvetica"/>
-          <w:color w:val="202124"/>
-          <w:sz w:val="26"/>
-          <w:szCs w:val="26"/>
-        </w:rPr>
-        <w:t>Under the </w:t>
-      </w:r>
-      <w:r>
-        <w:rPr>
-          <w:rFonts w:ascii="Helvetica" w:eastAsia="Times New Roman" w:hAnsi="Helvetica" w:cs="Helvetica"/>
-          <w:b/>
-          <w:bCs/>
-          <w:color w:val="202124"/>
-          <w:sz w:val="26"/>
-          <w:szCs w:val="26"/>
-        </w:rPr>
-        <w:t>Bucket Versioning</w:t>
-      </w:r>
-      <w:r>
-        <w:rPr>
-          <w:rFonts w:ascii="Helvetica" w:eastAsia="Times New Roman" w:hAnsi="Helvetica" w:cs="Helvetica"/>
-          <w:color w:val="202124"/>
-          <w:sz w:val="26"/>
-          <w:szCs w:val="26"/>
-        </w:rPr>
-        <w:t> section, choose </w:t>
-      </w:r>
-      <w:r>
-        <w:rPr>
-          <w:rFonts w:ascii="Helvetica" w:eastAsia="Times New Roman" w:hAnsi="Helvetica" w:cs="Helvetica"/>
-          <w:b/>
-          <w:bCs/>
-          <w:color w:val="545B64"/>
-          <w:sz w:val="23"/>
-          <w:szCs w:val="23"/>
-          <w:bdr w:val="single" w:sz="6" w:space="2" w:color="545B64" w:frame="1"/>
-          <w:shd w:val="clear" w:color="auto" w:fill="FFFFFF"/>
-        </w:rPr>
-        <w:t>Edit</w:t>
-      </w:r>
-    </w:p>
-    <w:p>
-      <w:pPr>
-        <w:numPr>
-          <w:ilvl w:val="0"/>
-          <w:numId w:val="47"/>
-        </w:numPr>
-        <w:spacing w:after="360" w:line="240" w:lineRule="auto"/>
-        <w:ind w:left="5520"/>
-        <w:rPr>
-          <w:rFonts w:ascii="Helvetica" w:eastAsia="Times New Roman" w:hAnsi="Helvetica" w:cs="Helvetica"/>
-          <w:color w:val="202124"/>
-          <w:sz w:val="26"/>
-          <w:szCs w:val="26"/>
-        </w:rPr>
-      </w:pPr>
-      <w:r>
-        <w:rPr>
-          <w:rFonts w:ascii="Helvetica" w:eastAsia="Times New Roman" w:hAnsi="Helvetica" w:cs="Helvetica"/>
-          <w:color w:val="202124"/>
-          <w:sz w:val="26"/>
-          <w:szCs w:val="26"/>
-        </w:rPr>
-        <w:t>Select  </w:t>
-      </w:r>
-      <w:r>
-        <w:rPr>
-          <w:rFonts w:ascii="Helvetica" w:eastAsia="Times New Roman" w:hAnsi="Helvetica" w:cs="Helvetica"/>
-          <w:b/>
-          <w:bCs/>
-          <w:color w:val="202124"/>
-          <w:sz w:val="26"/>
-          <w:szCs w:val="26"/>
-        </w:rPr>
-        <w:t>Enable</w:t>
-      </w:r>
-      <w:r>
-        <w:rPr>
-          <w:rFonts w:ascii="Helvetica" w:eastAsia="Times New Roman" w:hAnsi="Helvetica" w:cs="Helvetica"/>
-          <w:color w:val="202124"/>
-          <w:sz w:val="26"/>
-          <w:szCs w:val="26"/>
-        </w:rPr>
-        <w:t> and then choose </w:t>
-      </w:r>
-      <w:r>
-        <w:rPr>
-          <w:rFonts w:ascii="Helvetica" w:eastAsia="Times New Roman" w:hAnsi="Helvetica" w:cs="Helvetica"/>
-          <w:b/>
-          <w:bCs/>
-          <w:color w:val="FFFFFF"/>
-          <w:sz w:val="23"/>
-          <w:szCs w:val="23"/>
-          <w:shd w:val="clear" w:color="auto" w:fill="EC7211"/>
-        </w:rPr>
-        <w:t>Save changes</w:t>
-      </w:r>
-    </w:p>
-    <w:p>
-      <w:pPr>
-        <w:spacing w:after="360" w:line="240" w:lineRule="auto"/>
-        <w:rPr>
-          <w:rFonts w:ascii="Helvetica" w:eastAsia="Times New Roman" w:hAnsi="Helvetica" w:cs="Helvetica"/>
-          <w:color w:val="202124"/>
-          <w:sz w:val="26"/>
-          <w:szCs w:val="26"/>
-        </w:rPr>
-      </w:pPr>
-      <w:r>
-        <w:rPr>
-          <w:rFonts w:ascii="Helvetica" w:eastAsia="Times New Roman" w:hAnsi="Helvetica" w:cs="Helvetica"/>
-          <w:color w:val="202124"/>
-          <w:sz w:val="26"/>
-          <w:szCs w:val="26"/>
-        </w:rPr>
-        <w:t> Versioning is enabled for an entire bucket and all objects within the bucket. It cannot be enabled for individual objects.</w:t>
-      </w:r>
-    </w:p>
-    <w:p>
-      <w:pPr>
-        <w:spacing w:after="360" w:line="240" w:lineRule="auto"/>
-        <w:rPr>
-          <w:rFonts w:ascii="Helvetica" w:eastAsia="Times New Roman" w:hAnsi="Helvetica" w:cs="Helvetica"/>
-          <w:color w:val="202124"/>
-          <w:sz w:val="26"/>
-          <w:szCs w:val="26"/>
-        </w:rPr>
-      </w:pPr>
-      <w:r>
-        <w:rPr>
-          <w:rFonts w:ascii="Helvetica" w:eastAsia="Times New Roman" w:hAnsi="Helvetica" w:cs="Helvetica"/>
-          <w:color w:val="202124"/>
-          <w:sz w:val="26"/>
-          <w:szCs w:val="26"/>
-        </w:rPr>
-        <w:t> There are also cost considerations when enabling versioning. Refer to the Additional Resources section at the end of the lab for links to more information.</w:t>
-      </w:r>
-    </w:p>
-    <w:p>
-      <w:pPr>
-        <w:numPr>
-          <w:ilvl w:val="0"/>
-          <w:numId w:val="48"/>
-        </w:numPr>
-        <w:spacing w:after="0" w:line="240" w:lineRule="auto"/>
-        <w:ind w:left="5520"/>
-        <w:rPr>
-          <w:rFonts w:ascii="Helvetica" w:eastAsia="Times New Roman" w:hAnsi="Helvetica" w:cs="Helvetica"/>
-          <w:color w:val="202124"/>
-          <w:sz w:val="26"/>
-          <w:szCs w:val="26"/>
-        </w:rPr>
-      </w:pPr>
-      <w:r>
-        <w:rPr>
-          <w:rFonts w:ascii="Helvetica" w:eastAsia="Times New Roman" w:hAnsi="Helvetica" w:cs="Helvetica"/>
-          <w:color w:val="202124"/>
-          <w:sz w:val="26"/>
-          <w:szCs w:val="26"/>
-        </w:rPr>
-        <w:t>Right-click this link and save the text file to your computer </w:t>
-      </w:r>
-      <w:r>
-        <w:rPr>
-          <w:rFonts w:ascii="Helvetica" w:eastAsia="Times New Roman" w:hAnsi="Helvetica" w:cs="Helvetica"/>
-          <w:b/>
-          <w:bCs/>
-          <w:color w:val="202124"/>
-          <w:sz w:val="26"/>
-          <w:szCs w:val="26"/>
-        </w:rPr>
-        <w:t>using the same name as the text file in the previous task</w:t>
-      </w:r>
-      <w:r>
-        <w:rPr>
-          <w:rFonts w:ascii="Helvetica" w:eastAsia="Times New Roman" w:hAnsi="Helvetica" w:cs="Helvetica"/>
-          <w:color w:val="202124"/>
-          <w:sz w:val="26"/>
-          <w:szCs w:val="26"/>
-        </w:rPr>
-        <w:t>: </w:t>
-      </w:r>
-      <w:hyperlink r:id="rId22" w:tgtFrame="_blank" w:history="1">
-        <w:r>
-          <w:rPr>
-            <w:rFonts w:ascii="Helvetica" w:eastAsia="Times New Roman" w:hAnsi="Helvetica" w:cs="Helvetica"/>
-            <w:color w:val="0000FF"/>
-            <w:sz w:val="26"/>
-            <w:szCs w:val="26"/>
-            <w:u w:val="single"/>
-          </w:rPr>
-          <w:t>sample-file.txt</w:t>
-        </w:r>
-      </w:hyperlink>
-      <w:r>
-        <w:rPr>
-          <w:rFonts w:ascii="Helvetica" w:eastAsia="Times New Roman" w:hAnsi="Helvetica" w:cs="Helvetica"/>
-          <w:color w:val="202124"/>
-          <w:sz w:val="26"/>
-          <w:szCs w:val="26"/>
-        </w:rPr>
-        <w:t>.</w:t>
-      </w:r>
-    </w:p>
-    <w:p>
-      <w:pPr>
-        <w:spacing w:after="360" w:line="240" w:lineRule="auto"/>
-        <w:rPr>
-          <w:rFonts w:ascii="Helvetica" w:eastAsia="Times New Roman" w:hAnsi="Helvetica" w:cs="Helvetica"/>
-          <w:color w:val="202124"/>
-          <w:sz w:val="26"/>
-          <w:szCs w:val="26"/>
-        </w:rPr>
-      </w:pPr>
-      <w:r>
-        <w:rPr>
-          <w:rFonts w:ascii="Helvetica" w:eastAsia="Times New Roman" w:hAnsi="Helvetica" w:cs="Helvetica"/>
-          <w:color w:val="202124"/>
-          <w:sz w:val="26"/>
-          <w:szCs w:val="26"/>
-        </w:rPr>
-        <w:t> While this file has the same name as the previous file, it contains new text.</w:t>
-      </w:r>
-    </w:p>
-    <w:p>
-      <w:pPr>
-        <w:numPr>
-          <w:ilvl w:val="0"/>
-          <w:numId w:val="49"/>
-        </w:numPr>
-        <w:spacing w:after="0" w:line="240" w:lineRule="auto"/>
-        <w:ind w:left="5520"/>
-        <w:rPr>
-          <w:rFonts w:ascii="Helvetica" w:eastAsia="Times New Roman" w:hAnsi="Helvetica" w:cs="Helvetica"/>
-          <w:color w:val="202124"/>
-          <w:sz w:val="26"/>
-          <w:szCs w:val="26"/>
-        </w:rPr>
-      </w:pPr>
-      <w:r>
-        <w:rPr>
-          <w:rFonts w:ascii="Helvetica" w:eastAsia="Times New Roman" w:hAnsi="Helvetica" w:cs="Helvetica"/>
-          <w:color w:val="202124"/>
-          <w:sz w:val="26"/>
-          <w:szCs w:val="26"/>
-        </w:rPr>
-        <w:lastRenderedPageBreak/>
-        <w:t>In the S3 Management Console, on the reportbucket, choose the </w:t>
-      </w:r>
-      <w:r>
-        <w:rPr>
-          <w:rFonts w:ascii="Helvetica" w:eastAsia="Times New Roman" w:hAnsi="Helvetica" w:cs="Helvetica"/>
-          <w:b/>
-          <w:bCs/>
-          <w:color w:val="202124"/>
-          <w:sz w:val="26"/>
-          <w:szCs w:val="26"/>
-        </w:rPr>
-        <w:t>Objects</w:t>
-      </w:r>
-      <w:r>
-        <w:rPr>
-          <w:rFonts w:ascii="Helvetica" w:eastAsia="Times New Roman" w:hAnsi="Helvetica" w:cs="Helvetica"/>
-          <w:color w:val="202124"/>
-          <w:sz w:val="26"/>
-          <w:szCs w:val="26"/>
-        </w:rPr>
-        <w:t> tab.</w:t>
-      </w:r>
-    </w:p>
-    <w:p>
-      <w:pPr>
-        <w:spacing w:after="360" w:line="240" w:lineRule="auto"/>
-        <w:rPr>
-          <w:rFonts w:ascii="Helvetica" w:eastAsia="Times New Roman" w:hAnsi="Helvetica" w:cs="Helvetica"/>
-          <w:color w:val="202124"/>
-          <w:sz w:val="26"/>
-          <w:szCs w:val="26"/>
-        </w:rPr>
-      </w:pPr>
-      <w:r>
-        <w:rPr>
-          <w:rFonts w:ascii="Helvetica" w:eastAsia="Times New Roman" w:hAnsi="Helvetica" w:cs="Helvetica"/>
-          <w:color w:val="202124"/>
-          <w:sz w:val="26"/>
-          <w:szCs w:val="26"/>
-        </w:rPr>
-        <w:t>Under the </w:t>
-      </w:r>
-      <w:r>
-        <w:rPr>
-          <w:rFonts w:ascii="Helvetica" w:eastAsia="Times New Roman" w:hAnsi="Helvetica" w:cs="Helvetica"/>
-          <w:b/>
-          <w:bCs/>
-          <w:color w:val="202124"/>
-          <w:sz w:val="26"/>
-          <w:szCs w:val="26"/>
-        </w:rPr>
-        <w:t>Objects</w:t>
-      </w:r>
-      <w:r>
-        <w:rPr>
-          <w:rFonts w:ascii="Helvetica" w:eastAsia="Times New Roman" w:hAnsi="Helvetica" w:cs="Helvetica"/>
-          <w:color w:val="202124"/>
-          <w:sz w:val="26"/>
-          <w:szCs w:val="26"/>
-        </w:rPr>
-        <w:t> section look for  </w:t>
-      </w:r>
-      <w:r>
-        <w:rPr>
-          <w:rFonts w:ascii="Helvetica" w:eastAsia="Times New Roman" w:hAnsi="Helvetica" w:cs="Helvetica"/>
-          <w:b/>
-          <w:bCs/>
-          <w:color w:val="202124"/>
-          <w:sz w:val="26"/>
-          <w:szCs w:val="26"/>
-        </w:rPr>
-        <w:t>List versions</w:t>
-      </w:r>
-      <w:r>
-        <w:rPr>
-          <w:rFonts w:ascii="Helvetica" w:eastAsia="Times New Roman" w:hAnsi="Helvetica" w:cs="Helvetica"/>
-          <w:color w:val="202124"/>
-          <w:sz w:val="26"/>
-          <w:szCs w:val="26"/>
-        </w:rPr>
-        <w:t>.</w:t>
-      </w:r>
-    </w:p>
-    <w:p>
-      <w:pPr>
-        <w:numPr>
-          <w:ilvl w:val="0"/>
-          <w:numId w:val="50"/>
-        </w:numPr>
-        <w:spacing w:after="360" w:line="240" w:lineRule="auto"/>
-        <w:ind w:left="5520"/>
-        <w:rPr>
-          <w:rFonts w:ascii="Helvetica" w:eastAsia="Times New Roman" w:hAnsi="Helvetica" w:cs="Helvetica"/>
-          <w:color w:val="202124"/>
-          <w:sz w:val="26"/>
-          <w:szCs w:val="26"/>
-        </w:rPr>
-      </w:pPr>
-      <w:r>
-        <w:rPr>
-          <w:rFonts w:ascii="Helvetica" w:eastAsia="Times New Roman" w:hAnsi="Helvetica" w:cs="Helvetica"/>
-          <w:color w:val="202124"/>
-          <w:sz w:val="26"/>
-          <w:szCs w:val="26"/>
-        </w:rPr>
-        <w:t>Choose </w:t>
-      </w:r>
-      <w:r>
-        <w:rPr>
-          <w:rFonts w:ascii="Helvetica" w:eastAsia="Times New Roman" w:hAnsi="Helvetica" w:cs="Helvetica"/>
-          <w:b/>
-          <w:bCs/>
-          <w:color w:val="FFFFFF"/>
-          <w:sz w:val="23"/>
-          <w:szCs w:val="23"/>
-          <w:shd w:val="clear" w:color="auto" w:fill="EC7211"/>
-        </w:rPr>
-        <w:t>Upload</w:t>
-      </w:r>
-      <w:r>
-        <w:rPr>
-          <w:rFonts w:ascii="Helvetica" w:eastAsia="Times New Roman" w:hAnsi="Helvetica" w:cs="Helvetica"/>
-          <w:color w:val="202124"/>
-          <w:sz w:val="26"/>
-          <w:szCs w:val="26"/>
-        </w:rPr>
-        <w:t> and use the same upload process in the previous task to upload the new sample-file.txt file.</w:t>
-      </w:r>
-    </w:p>
-    <w:p>
-      <w:pPr>
-        <w:numPr>
-          <w:ilvl w:val="0"/>
-          <w:numId w:val="50"/>
-        </w:numPr>
-        <w:spacing w:after="360" w:line="240" w:lineRule="auto"/>
-        <w:ind w:left="5520"/>
-        <w:rPr>
-          <w:rFonts w:ascii="Helvetica" w:eastAsia="Times New Roman" w:hAnsi="Helvetica" w:cs="Helvetica"/>
-          <w:color w:val="202124"/>
-          <w:sz w:val="26"/>
-          <w:szCs w:val="26"/>
-        </w:rPr>
-      </w:pPr>
-      <w:r>
-        <w:rPr>
-          <w:rFonts w:ascii="Helvetica" w:eastAsia="Times New Roman" w:hAnsi="Helvetica" w:cs="Helvetica"/>
-          <w:color w:val="202124"/>
-          <w:sz w:val="26"/>
-          <w:szCs w:val="26"/>
-        </w:rPr>
-        <w:t>Go to the browser tab that has the contents of the sample-file.txt file.</w:t>
-      </w:r>
-    </w:p>
-    <w:p>
-      <w:pPr>
-        <w:numPr>
-          <w:ilvl w:val="0"/>
-          <w:numId w:val="50"/>
-        </w:numPr>
-        <w:spacing w:after="360" w:line="240" w:lineRule="auto"/>
-        <w:ind w:left="5520"/>
-        <w:rPr>
-          <w:rFonts w:ascii="Helvetica" w:eastAsia="Times New Roman" w:hAnsi="Helvetica" w:cs="Helvetica"/>
-          <w:color w:val="202124"/>
-          <w:sz w:val="26"/>
-          <w:szCs w:val="26"/>
-        </w:rPr>
-      </w:pPr>
-      <w:r>
-        <w:rPr>
-          <w:rFonts w:ascii="Helvetica" w:eastAsia="Times New Roman" w:hAnsi="Helvetica" w:cs="Helvetica"/>
-          <w:color w:val="202124"/>
-          <w:sz w:val="26"/>
-          <w:szCs w:val="26"/>
-        </w:rPr>
-        <w:t>Make a note of the contents on the page, then refresh  the page.</w:t>
-      </w:r>
-    </w:p>
-    <w:p>
-      <w:pPr>
-        <w:spacing w:after="360" w:line="240" w:lineRule="auto"/>
-        <w:rPr>
-          <w:rFonts w:ascii="Helvetica" w:eastAsia="Times New Roman" w:hAnsi="Helvetica" w:cs="Helvetica"/>
-          <w:color w:val="202124"/>
-          <w:sz w:val="26"/>
-          <w:szCs w:val="26"/>
-        </w:rPr>
-      </w:pPr>
-      <w:r>
-        <w:rPr>
-          <w:rFonts w:ascii="Helvetica" w:eastAsia="Times New Roman" w:hAnsi="Helvetica" w:cs="Helvetica"/>
-          <w:color w:val="202124"/>
-          <w:sz w:val="26"/>
-          <w:szCs w:val="26"/>
-        </w:rPr>
-        <w:t>Notice new lines of text appear.</w:t>
-      </w:r>
-    </w:p>
-    <w:p>
-      <w:pPr>
-        <w:spacing w:after="360" w:line="240" w:lineRule="auto"/>
-        <w:rPr>
-          <w:rFonts w:ascii="Helvetica" w:eastAsia="Times New Roman" w:hAnsi="Helvetica" w:cs="Helvetica"/>
-          <w:color w:val="202124"/>
-          <w:sz w:val="26"/>
-          <w:szCs w:val="26"/>
-        </w:rPr>
-      </w:pPr>
-      <w:r>
-        <w:rPr>
-          <w:rFonts w:ascii="Helvetica" w:eastAsia="Times New Roman" w:hAnsi="Helvetica" w:cs="Helvetica"/>
-          <w:color w:val="202124"/>
-          <w:sz w:val="26"/>
-          <w:szCs w:val="26"/>
-        </w:rPr>
-        <w:t> Amazon S3 always returns the </w:t>
-      </w:r>
-      <w:r>
-        <w:rPr>
-          <w:rFonts w:ascii="Helvetica" w:eastAsia="Times New Roman" w:hAnsi="Helvetica" w:cs="Helvetica"/>
-          <w:i/>
-          <w:iCs/>
-          <w:color w:val="202124"/>
-          <w:sz w:val="26"/>
-          <w:szCs w:val="26"/>
-        </w:rPr>
-        <w:t>latest version</w:t>
-      </w:r>
-      <w:r>
-        <w:rPr>
-          <w:rFonts w:ascii="Helvetica" w:eastAsia="Times New Roman" w:hAnsi="Helvetica" w:cs="Helvetica"/>
-          <w:color w:val="202124"/>
-          <w:sz w:val="26"/>
-          <w:szCs w:val="26"/>
-        </w:rPr>
-        <w:t> of an object if a version is not otherwise specified.</w:t>
-      </w:r>
-    </w:p>
-    <w:p>
-      <w:pPr>
-        <w:spacing w:after="360" w:line="240" w:lineRule="auto"/>
-        <w:rPr>
-          <w:rFonts w:ascii="Helvetica" w:eastAsia="Times New Roman" w:hAnsi="Helvetica" w:cs="Helvetica"/>
-          <w:color w:val="202124"/>
-          <w:sz w:val="26"/>
-          <w:szCs w:val="26"/>
-        </w:rPr>
-      </w:pPr>
-      <w:r>
-        <w:rPr>
-          <w:rFonts w:ascii="Helvetica" w:eastAsia="Times New Roman" w:hAnsi="Helvetica" w:cs="Helvetica"/>
-          <w:color w:val="202124"/>
-          <w:sz w:val="26"/>
-          <w:szCs w:val="26"/>
-        </w:rPr>
-        <w:t>You can also obtain a list of available versions in the S3 Management Console.</w:t>
-      </w:r>
-    </w:p>
-    <w:p>
-      <w:pPr>
-        <w:numPr>
-          <w:ilvl w:val="0"/>
-          <w:numId w:val="51"/>
-        </w:numPr>
-        <w:spacing w:after="360" w:line="240" w:lineRule="auto"/>
-        <w:ind w:left="5520"/>
-        <w:rPr>
-          <w:rFonts w:ascii="Helvetica" w:eastAsia="Times New Roman" w:hAnsi="Helvetica" w:cs="Helvetica"/>
-          <w:color w:val="202124"/>
-          <w:sz w:val="26"/>
-          <w:szCs w:val="26"/>
-        </w:rPr>
-      </w:pPr>
-      <w:r>
-        <w:rPr>
-          <w:rFonts w:ascii="Helvetica" w:eastAsia="Times New Roman" w:hAnsi="Helvetica" w:cs="Helvetica"/>
-          <w:color w:val="202124"/>
-          <w:sz w:val="26"/>
-          <w:szCs w:val="26"/>
-        </w:rPr>
-        <w:t>Close the web browser tab with the contents of the text file.</w:t>
-      </w:r>
-    </w:p>
-    <w:p>
-      <w:pPr>
-        <w:numPr>
-          <w:ilvl w:val="0"/>
-          <w:numId w:val="51"/>
-        </w:numPr>
-        <w:spacing w:after="360" w:line="240" w:lineRule="auto"/>
-        <w:ind w:left="5520"/>
-        <w:rPr>
-          <w:rFonts w:ascii="Helvetica" w:eastAsia="Times New Roman" w:hAnsi="Helvetica" w:cs="Helvetica"/>
-          <w:color w:val="202124"/>
-          <w:sz w:val="26"/>
-          <w:szCs w:val="26"/>
-        </w:rPr>
-      </w:pPr>
-      <w:r>
-        <w:rPr>
-          <w:rFonts w:ascii="Helvetica" w:eastAsia="Times New Roman" w:hAnsi="Helvetica" w:cs="Helvetica"/>
-          <w:color w:val="202124"/>
-          <w:sz w:val="26"/>
-          <w:szCs w:val="26"/>
-        </w:rPr>
-        <w:t>In the S3 Management Console, choose the </w:t>
-      </w:r>
-      <w:r>
-        <w:rPr>
-          <w:rFonts w:ascii="Helvetica" w:eastAsia="Times New Roman" w:hAnsi="Helvetica" w:cs="Helvetica"/>
-          <w:b/>
-          <w:bCs/>
-          <w:color w:val="202124"/>
-          <w:sz w:val="26"/>
-          <w:szCs w:val="26"/>
-        </w:rPr>
-        <w:t>sample-file.txt</w:t>
-      </w:r>
-      <w:r>
-        <w:rPr>
-          <w:rFonts w:ascii="Helvetica" w:eastAsia="Times New Roman" w:hAnsi="Helvetica" w:cs="Helvetica"/>
-          <w:color w:val="202124"/>
-          <w:sz w:val="26"/>
-          <w:szCs w:val="26"/>
-        </w:rPr>
-        <w:t> file name. The sample-file.txt overview page opens.</w:t>
-      </w:r>
-    </w:p>
-    <w:p>
-      <w:pPr>
-        <w:numPr>
-          <w:ilvl w:val="0"/>
-          <w:numId w:val="51"/>
-        </w:numPr>
-        <w:spacing w:after="360" w:line="240" w:lineRule="auto"/>
-        <w:ind w:left="5520"/>
-        <w:rPr>
-          <w:rFonts w:ascii="Helvetica" w:eastAsia="Times New Roman" w:hAnsi="Helvetica" w:cs="Helvetica"/>
-          <w:color w:val="202124"/>
-          <w:sz w:val="26"/>
-          <w:szCs w:val="26"/>
-        </w:rPr>
-      </w:pPr>
-      <w:r>
-        <w:rPr>
-          <w:rFonts w:ascii="Helvetica" w:eastAsia="Times New Roman" w:hAnsi="Helvetica" w:cs="Helvetica"/>
-          <w:color w:val="202124"/>
-          <w:sz w:val="26"/>
-          <w:szCs w:val="26"/>
-        </w:rPr>
-        <w:t>Choose the </w:t>
-      </w:r>
-      <w:r>
-        <w:rPr>
-          <w:rFonts w:ascii="Helvetica" w:eastAsia="Times New Roman" w:hAnsi="Helvetica" w:cs="Helvetica"/>
-          <w:b/>
-          <w:bCs/>
-          <w:color w:val="202124"/>
-          <w:sz w:val="26"/>
-          <w:szCs w:val="26"/>
-        </w:rPr>
-        <w:t>Versions</w:t>
-      </w:r>
-      <w:r>
-        <w:rPr>
-          <w:rFonts w:ascii="Helvetica" w:eastAsia="Times New Roman" w:hAnsi="Helvetica" w:cs="Helvetica"/>
-          <w:color w:val="202124"/>
-          <w:sz w:val="26"/>
-          <w:szCs w:val="26"/>
-        </w:rPr>
-        <w:t> tab and then select the bottom version which reads *</w:t>
-      </w:r>
-      <w:r>
-        <w:rPr>
-          <w:rFonts w:ascii="Helvetica" w:eastAsia="Times New Roman" w:hAnsi="Helvetica" w:cs="Helvetica"/>
-          <w:i/>
-          <w:iCs/>
-          <w:color w:val="202124"/>
-          <w:sz w:val="26"/>
-          <w:szCs w:val="26"/>
-        </w:rPr>
-        <w:t>null</w:t>
-      </w:r>
-      <w:r>
-        <w:rPr>
-          <w:rFonts w:ascii="Helvetica" w:eastAsia="Times New Roman" w:hAnsi="Helvetica" w:cs="Helvetica"/>
-          <w:color w:val="202124"/>
-          <w:sz w:val="26"/>
-          <w:szCs w:val="26"/>
-        </w:rPr>
-        <w:t> (Note: This is </w:t>
-      </w:r>
-      <w:r>
-        <w:rPr>
-          <w:rFonts w:ascii="Helvetica" w:eastAsia="Times New Roman" w:hAnsi="Helvetica" w:cs="Helvetica"/>
-          <w:i/>
-          <w:iCs/>
-          <w:color w:val="202124"/>
-          <w:sz w:val="26"/>
-          <w:szCs w:val="26"/>
-        </w:rPr>
-        <w:t>not</w:t>
-      </w:r>
-      <w:r>
-        <w:rPr>
-          <w:rFonts w:ascii="Helvetica" w:eastAsia="Times New Roman" w:hAnsi="Helvetica" w:cs="Helvetica"/>
-          <w:color w:val="202124"/>
-          <w:sz w:val="26"/>
-          <w:szCs w:val="26"/>
-        </w:rPr>
-        <w:t> the latest version).</w:t>
-      </w:r>
-    </w:p>
-    <w:p>
-      <w:pPr>
-        <w:numPr>
-          <w:ilvl w:val="0"/>
-          <w:numId w:val="51"/>
-        </w:numPr>
-        <w:spacing w:after="360" w:line="240" w:lineRule="auto"/>
-        <w:ind w:left="5520"/>
-        <w:rPr>
-          <w:rFonts w:ascii="Helvetica" w:eastAsia="Times New Roman" w:hAnsi="Helvetica" w:cs="Helvetica"/>
-          <w:color w:val="202124"/>
-          <w:sz w:val="26"/>
-          <w:szCs w:val="26"/>
-        </w:rPr>
-      </w:pPr>
-      <w:r>
-        <w:rPr>
-          <w:rFonts w:ascii="Helvetica" w:eastAsia="Times New Roman" w:hAnsi="Helvetica" w:cs="Helvetica"/>
-          <w:color w:val="202124"/>
-          <w:sz w:val="26"/>
-          <w:szCs w:val="26"/>
-        </w:rPr>
-        <w:t>Choose </w:t>
-      </w:r>
-      <w:r>
-        <w:rPr>
-          <w:rFonts w:ascii="Helvetica" w:eastAsia="Times New Roman" w:hAnsi="Helvetica" w:cs="Helvetica"/>
-          <w:b/>
-          <w:bCs/>
-          <w:color w:val="545B64"/>
-          <w:sz w:val="23"/>
-          <w:szCs w:val="23"/>
-          <w:bdr w:val="single" w:sz="6" w:space="2" w:color="545B64" w:frame="1"/>
-          <w:shd w:val="clear" w:color="auto" w:fill="FFFFFF"/>
-        </w:rPr>
-        <w:t>Actions</w:t>
-      </w:r>
-      <w:r>
-        <w:rPr>
-          <w:rFonts w:ascii="Helvetica" w:eastAsia="Times New Roman" w:hAnsi="Helvetica" w:cs="Helvetica"/>
-          <w:color w:val="202124"/>
-          <w:sz w:val="26"/>
-          <w:szCs w:val="26"/>
-        </w:rPr>
-        <w:t> and select </w:t>
-      </w:r>
-      <w:r>
-        <w:rPr>
-          <w:rFonts w:ascii="Helvetica" w:eastAsia="Times New Roman" w:hAnsi="Helvetica" w:cs="Helvetica"/>
-          <w:b/>
-          <w:bCs/>
-          <w:color w:val="202124"/>
-          <w:sz w:val="26"/>
-          <w:szCs w:val="26"/>
-        </w:rPr>
-        <w:t>Open</w:t>
-      </w:r>
-      <w:r>
-        <w:rPr>
-          <w:rFonts w:ascii="Helvetica" w:eastAsia="Times New Roman" w:hAnsi="Helvetica" w:cs="Helvetica"/>
-          <w:color w:val="202124"/>
-          <w:sz w:val="26"/>
-          <w:szCs w:val="26"/>
-        </w:rPr>
-        <w:t>.</w:t>
-      </w:r>
-    </w:p>
-    <w:p>
-      <w:pPr>
-        <w:spacing w:after="360" w:line="240" w:lineRule="auto"/>
-        <w:rPr>
-          <w:rFonts w:ascii="Helvetica" w:eastAsia="Times New Roman" w:hAnsi="Helvetica" w:cs="Helvetica"/>
-          <w:color w:val="202124"/>
-          <w:sz w:val="26"/>
-          <w:szCs w:val="26"/>
-        </w:rPr>
-      </w:pPr>
-      <w:r>
-        <w:rPr>
-          <w:rFonts w:ascii="Helvetica" w:eastAsia="Times New Roman" w:hAnsi="Helvetica" w:cs="Helvetica"/>
-          <w:color w:val="202124"/>
-          <w:sz w:val="26"/>
-          <w:szCs w:val="26"/>
-        </w:rPr>
-        <w:lastRenderedPageBreak/>
-        <w:t>You should now see the original version of the file using the S3 Management Console.</w:t>
-      </w:r>
-    </w:p>
-    <w:p>
-      <w:pPr>
-        <w:spacing w:after="360" w:line="240" w:lineRule="auto"/>
-        <w:rPr>
-          <w:rFonts w:ascii="Helvetica" w:eastAsia="Times New Roman" w:hAnsi="Helvetica" w:cs="Helvetica"/>
-          <w:color w:val="202124"/>
-          <w:sz w:val="26"/>
-          <w:szCs w:val="26"/>
-        </w:rPr>
-      </w:pPr>
-      <w:r>
-        <w:rPr>
-          <w:rFonts w:ascii="Helvetica" w:eastAsia="Times New Roman" w:hAnsi="Helvetica" w:cs="Helvetica"/>
-          <w:color w:val="202124"/>
-          <w:sz w:val="26"/>
-          <w:szCs w:val="26"/>
-        </w:rPr>
-        <w:t> However, if you try to access the older version of the sample-file.txt file using the object URL link, you will receive an access denied message. This is expected because the bucket policy you created in the previous task only allows permission to access the latest version of the object. In order to access a previous version of the object, you need to update your bucket policy to include the </w:t>
-      </w:r>
-      <w:r>
-        <w:rPr>
-          <w:rFonts w:ascii="Helvetica" w:eastAsia="Times New Roman" w:hAnsi="Helvetica" w:cs="Helvetica"/>
-          <w:b/>
-          <w:bCs/>
-          <w:color w:val="202124"/>
-          <w:sz w:val="26"/>
-          <w:szCs w:val="26"/>
-        </w:rPr>
-        <w:t>"s3:GetObjectVersion"</w:t>
-      </w:r>
-      <w:r>
-        <w:rPr>
-          <w:rFonts w:ascii="Helvetica" w:eastAsia="Times New Roman" w:hAnsi="Helvetica" w:cs="Helvetica"/>
-          <w:color w:val="202124"/>
-          <w:sz w:val="26"/>
-          <w:szCs w:val="26"/>
-        </w:rPr>
-        <w:t> permission. Below is an example bucket policy with the additional </w:t>
-      </w:r>
-      <w:r>
-        <w:rPr>
-          <w:rFonts w:ascii="Helvetica" w:eastAsia="Times New Roman" w:hAnsi="Helvetica" w:cs="Helvetica"/>
-          <w:b/>
-          <w:bCs/>
-          <w:color w:val="202124"/>
-          <w:sz w:val="26"/>
-          <w:szCs w:val="26"/>
-        </w:rPr>
-        <w:t>"s3:GetObjectVersion"</w:t>
-      </w:r>
-      <w:r>
-        <w:rPr>
-          <w:rFonts w:ascii="Helvetica" w:eastAsia="Times New Roman" w:hAnsi="Helvetica" w:cs="Helvetica"/>
-          <w:color w:val="202124"/>
-          <w:sz w:val="26"/>
-          <w:szCs w:val="26"/>
-        </w:rPr>
-        <w:t> action added that allows you to access the older version using the link. You do not need to update your bucket policy with this example to complete this lab. You can try to do this on your own after you complete the task.</w:t>
+        <w:t>]</w:t>
       </w:r>
     </w:p>
     <w:p>
@@ -11789,19 +12480,1218 @@
         <w:spacing w:after="0" w:line="240" w:lineRule="auto"/>
         <w:rPr>
           <w:rFonts w:ascii="Courier New" w:eastAsia="Times New Roman" w:hAnsi="Courier New" w:cs="Courier New"/>
+          <w:color w:val="CCCCCC"/>
+          <w:sz w:val="20"/>
+          <w:szCs w:val="20"/>
+        </w:rPr>
+      </w:pPr>
+      <w:r>
+        <w:rPr>
+          <w:rFonts w:ascii="Courier New" w:eastAsia="Times New Roman" w:hAnsi="Courier New" w:cs="Courier New"/>
+          <w:color w:val="F92672"/>
+          <w:sz w:val="20"/>
+          <w:szCs w:val="20"/>
+        </w:rPr>
+        <w:t>}</w:t>
+      </w:r>
+    </w:p>
+    <w:p>
+      <w:pPr>
+        <w:numPr>
+          <w:ilvl w:val="0"/>
+          <w:numId w:val="46"/>
+        </w:numPr>
+        <w:spacing w:after="0" w:line="240" w:lineRule="auto"/>
+        <w:ind w:left="5520"/>
+        <w:rPr>
+          <w:rFonts w:ascii="Helvetica" w:eastAsia="Times New Roman" w:hAnsi="Helvetica" w:cs="Helvetica"/>
+          <w:color w:val="202124"/>
+          <w:sz w:val="26"/>
+          <w:szCs w:val="26"/>
+        </w:rPr>
+      </w:pPr>
+      <w:r>
+        <w:rPr>
+          <w:rFonts w:ascii="Helvetica" w:eastAsia="Times New Roman" w:hAnsi="Helvetica" w:cs="Helvetica"/>
+          <w:color w:val="202124"/>
+          <w:sz w:val="26"/>
+          <w:szCs w:val="26"/>
+        </w:rPr>
+        <w:lastRenderedPageBreak/>
+        <w:t>Leave the tab open with the sample-file.txt displayed. You will return to this tab in the next task.</w:t>
+      </w:r>
+    </w:p>
+    <w:p>
+      <w:pPr>
+        <w:spacing w:after="360" w:line="240" w:lineRule="auto"/>
+        <w:rPr>
+          <w:rFonts w:ascii="Helvetica" w:eastAsia="Times New Roman" w:hAnsi="Helvetica" w:cs="Helvetica"/>
+          <w:color w:val="202124"/>
+          <w:sz w:val="26"/>
+          <w:szCs w:val="26"/>
+        </w:rPr>
+      </w:pPr>
+      <w:r>
+        <w:rPr>
+          <w:rFonts w:ascii="Helvetica" w:eastAsia="Times New Roman" w:hAnsi="Helvetica" w:cs="Helvetica"/>
+          <w:color w:val="202124"/>
+          <w:sz w:val="26"/>
+          <w:szCs w:val="26"/>
+        </w:rPr>
+        <w:t>In this task you created a bucket policy to allow specific access rights to your bucket. In the next section you explore how to keep copies of files to prevent against accidental deletion.</w:t>
+      </w:r>
+    </w:p>
+    <w:p>
+      <w:pPr>
+        <w:spacing w:before="2400" w:after="480" w:line="240" w:lineRule="auto"/>
+        <w:outlineLvl w:val="1"/>
+        <w:rPr>
+          <w:rFonts w:ascii="Google Sans" w:eastAsia="Times New Roman" w:hAnsi="Google Sans" w:cs="Times New Roman"/>
+          <w:b/>
+          <w:bCs/>
+          <w:color w:val="202124"/>
+          <w:sz w:val="45"/>
+          <w:szCs w:val="45"/>
+        </w:rPr>
+      </w:pPr>
+      <w:r>
+        <w:rPr>
+          <w:rFonts w:ascii="Google Sans" w:eastAsia="Times New Roman" w:hAnsi="Google Sans" w:cs="Times New Roman"/>
+          <w:b/>
+          <w:bCs/>
+          <w:color w:val="202124"/>
+          <w:sz w:val="45"/>
+          <w:szCs w:val="45"/>
+        </w:rPr>
+        <w:t>Task 6: Explore versioning</w:t>
+      </w:r>
+    </w:p>
+    <w:p>
+      <w:pPr>
+        <w:spacing w:after="360" w:line="240" w:lineRule="auto"/>
+        <w:rPr>
+          <w:rFonts w:ascii="Helvetica" w:eastAsia="Times New Roman" w:hAnsi="Helvetica" w:cs="Helvetica"/>
+          <w:color w:val="202124"/>
+          <w:sz w:val="26"/>
+          <w:szCs w:val="26"/>
+        </w:rPr>
+      </w:pPr>
+      <w:r>
+        <w:rPr>
+          <w:rFonts w:ascii="Helvetica" w:eastAsia="Times New Roman" w:hAnsi="Helvetica" w:cs="Helvetica"/>
+          <w:color w:val="202124"/>
+          <w:sz w:val="26"/>
+          <w:szCs w:val="26"/>
+        </w:rPr>
+        <w:t>Versioning is a means of keeping multiple variants of an object in the same bucket. You can use versioning to preserve, retrieve, and restore every version of every object stored in your Amazon S3 bucket. With versioning, you can easily recover from both unintended user actions and application failures.</w:t>
+      </w:r>
+    </w:p>
+    <w:p>
+      <w:pPr>
+        <w:spacing w:after="360" w:line="240" w:lineRule="auto"/>
+        <w:rPr>
+          <w:rFonts w:ascii="Helvetica" w:eastAsia="Times New Roman" w:hAnsi="Helvetica" w:cs="Helvetica"/>
+          <w:color w:val="202124"/>
+          <w:sz w:val="26"/>
+          <w:szCs w:val="26"/>
+        </w:rPr>
+      </w:pPr>
+      <w:r>
+        <w:rPr>
+          <w:rFonts w:ascii="Helvetica" w:eastAsia="Times New Roman" w:hAnsi="Helvetica" w:cs="Helvetica"/>
+          <w:color w:val="202124"/>
+          <w:sz w:val="26"/>
+          <w:szCs w:val="26"/>
+        </w:rPr>
+        <w:t xml:space="preserve">For auditing and compliance reasons you need to enable </w:t>
+      </w:r>
+      <w:proofErr w:type="spellStart"/>
+      <w:r>
+        <w:rPr>
+          <w:rFonts w:ascii="Helvetica" w:eastAsia="Times New Roman" w:hAnsi="Helvetica" w:cs="Helvetica"/>
+          <w:color w:val="202124"/>
+          <w:sz w:val="26"/>
+          <w:szCs w:val="26"/>
+        </w:rPr>
+        <w:t>versionsing</w:t>
+      </w:r>
+      <w:proofErr w:type="spellEnd"/>
+      <w:r>
+        <w:rPr>
+          <w:rFonts w:ascii="Helvetica" w:eastAsia="Times New Roman" w:hAnsi="Helvetica" w:cs="Helvetica"/>
+          <w:color w:val="202124"/>
+          <w:sz w:val="26"/>
+          <w:szCs w:val="26"/>
+        </w:rPr>
+        <w:t xml:space="preserve"> on your </w:t>
+      </w:r>
+      <w:proofErr w:type="spellStart"/>
+      <w:r>
+        <w:rPr>
+          <w:rFonts w:ascii="Helvetica" w:eastAsia="Times New Roman" w:hAnsi="Helvetica" w:cs="Helvetica"/>
+          <w:color w:val="202124"/>
+          <w:sz w:val="26"/>
+          <w:szCs w:val="26"/>
+        </w:rPr>
+        <w:t>reportbucket</w:t>
+      </w:r>
+      <w:proofErr w:type="spellEnd"/>
+      <w:r>
+        <w:rPr>
+          <w:rFonts w:ascii="Helvetica" w:eastAsia="Times New Roman" w:hAnsi="Helvetica" w:cs="Helvetica"/>
+          <w:color w:val="202124"/>
+          <w:sz w:val="26"/>
+          <w:szCs w:val="26"/>
+        </w:rPr>
+        <w:t xml:space="preserve">. Versioning should protect the reports in the </w:t>
+      </w:r>
+      <w:proofErr w:type="spellStart"/>
+      <w:r>
+        <w:rPr>
+          <w:rFonts w:ascii="Helvetica" w:eastAsia="Times New Roman" w:hAnsi="Helvetica" w:cs="Helvetica"/>
+          <w:color w:val="202124"/>
+          <w:sz w:val="26"/>
+          <w:szCs w:val="26"/>
+        </w:rPr>
+        <w:t>reportbucket</w:t>
+      </w:r>
+      <w:proofErr w:type="spellEnd"/>
+      <w:r>
+        <w:rPr>
+          <w:rFonts w:ascii="Helvetica" w:eastAsia="Times New Roman" w:hAnsi="Helvetica" w:cs="Helvetica"/>
+          <w:color w:val="202124"/>
+          <w:sz w:val="26"/>
+          <w:szCs w:val="26"/>
+        </w:rPr>
+        <w:t xml:space="preserve"> against accidental deletion. You are curious to see if this works as advertised. In this task, you enable versioning and test the feature by uploading a modified version of the sample-file.txt file from the previous task.</w:t>
+      </w:r>
+    </w:p>
+    <w:p>
+      <w:pPr>
+        <w:numPr>
+          <w:ilvl w:val="0"/>
+          <w:numId w:val="47"/>
+        </w:numPr>
+        <w:spacing w:after="360" w:line="240" w:lineRule="auto"/>
+        <w:ind w:left="5520"/>
+        <w:rPr>
+          <w:rFonts w:ascii="Helvetica" w:eastAsia="Times New Roman" w:hAnsi="Helvetica" w:cs="Helvetica"/>
+          <w:color w:val="202124"/>
+          <w:sz w:val="26"/>
+          <w:szCs w:val="26"/>
+        </w:rPr>
+      </w:pPr>
+      <w:r>
+        <w:rPr>
+          <w:rFonts w:ascii="Helvetica" w:eastAsia="Times New Roman" w:hAnsi="Helvetica" w:cs="Helvetica"/>
+          <w:color w:val="202124"/>
+          <w:sz w:val="26"/>
+          <w:szCs w:val="26"/>
+        </w:rPr>
+        <w:t>You should be on the S3 bucket Permissions tab from the previous task. If you are not, choose the link to the bucket at the top-left of the screen to return to the bucket Overview page.</w:t>
+      </w:r>
+    </w:p>
+    <w:p>
+      <w:pPr>
+        <w:numPr>
+          <w:ilvl w:val="0"/>
+          <w:numId w:val="47"/>
+        </w:numPr>
+        <w:spacing w:after="360" w:line="240" w:lineRule="auto"/>
+        <w:ind w:left="5520"/>
+        <w:rPr>
+          <w:rFonts w:ascii="Helvetica" w:eastAsia="Times New Roman" w:hAnsi="Helvetica" w:cs="Helvetica"/>
+          <w:color w:val="202124"/>
+          <w:sz w:val="26"/>
+          <w:szCs w:val="26"/>
+        </w:rPr>
+      </w:pPr>
+      <w:r>
+        <w:rPr>
+          <w:rFonts w:ascii="Helvetica" w:eastAsia="Times New Roman" w:hAnsi="Helvetica" w:cs="Helvetica"/>
+          <w:color w:val="202124"/>
+          <w:sz w:val="26"/>
+          <w:szCs w:val="26"/>
+        </w:rPr>
+        <w:t xml:space="preserve">On the </w:t>
+      </w:r>
+      <w:proofErr w:type="spellStart"/>
+      <w:r>
+        <w:rPr>
+          <w:rFonts w:ascii="Helvetica" w:eastAsia="Times New Roman" w:hAnsi="Helvetica" w:cs="Helvetica"/>
+          <w:color w:val="202124"/>
+          <w:sz w:val="26"/>
+          <w:szCs w:val="26"/>
+        </w:rPr>
+        <w:t>reportbucket</w:t>
+      </w:r>
+      <w:proofErr w:type="spellEnd"/>
+      <w:r>
+        <w:rPr>
+          <w:rFonts w:ascii="Helvetica" w:eastAsia="Times New Roman" w:hAnsi="Helvetica" w:cs="Helvetica"/>
+          <w:color w:val="202124"/>
+          <w:sz w:val="26"/>
+          <w:szCs w:val="26"/>
+        </w:rPr>
+        <w:t xml:space="preserve"> overview page, choose the </w:t>
+      </w:r>
+      <w:r>
+        <w:rPr>
+          <w:rFonts w:ascii="Helvetica" w:eastAsia="Times New Roman" w:hAnsi="Helvetica" w:cs="Helvetica"/>
+          <w:b/>
+          <w:bCs/>
+          <w:color w:val="202124"/>
+          <w:sz w:val="26"/>
+          <w:szCs w:val="26"/>
+        </w:rPr>
+        <w:t>Properties</w:t>
+      </w:r>
+      <w:r>
+        <w:rPr>
+          <w:rFonts w:ascii="Helvetica" w:eastAsia="Times New Roman" w:hAnsi="Helvetica" w:cs="Helvetica"/>
+          <w:color w:val="202124"/>
+          <w:sz w:val="26"/>
+          <w:szCs w:val="26"/>
+        </w:rPr>
+        <w:t> tab.</w:t>
+      </w:r>
+    </w:p>
+    <w:p>
+      <w:pPr>
+        <w:numPr>
+          <w:ilvl w:val="0"/>
+          <w:numId w:val="47"/>
+        </w:numPr>
+        <w:spacing w:after="360" w:line="240" w:lineRule="auto"/>
+        <w:ind w:left="5520"/>
+        <w:rPr>
+          <w:rFonts w:ascii="Helvetica" w:eastAsia="Times New Roman" w:hAnsi="Helvetica" w:cs="Helvetica"/>
+          <w:color w:val="202124"/>
+          <w:sz w:val="26"/>
+          <w:szCs w:val="26"/>
+        </w:rPr>
+      </w:pPr>
+      <w:r>
+        <w:rPr>
+          <w:rFonts w:ascii="Helvetica" w:eastAsia="Times New Roman" w:hAnsi="Helvetica" w:cs="Helvetica"/>
+          <w:color w:val="202124"/>
+          <w:sz w:val="26"/>
+          <w:szCs w:val="26"/>
+        </w:rPr>
+        <w:lastRenderedPageBreak/>
+        <w:t>Under the </w:t>
+      </w:r>
+      <w:r>
+        <w:rPr>
+          <w:rFonts w:ascii="Helvetica" w:eastAsia="Times New Roman" w:hAnsi="Helvetica" w:cs="Helvetica"/>
+          <w:b/>
+          <w:bCs/>
+          <w:color w:val="202124"/>
+          <w:sz w:val="26"/>
+          <w:szCs w:val="26"/>
+        </w:rPr>
+        <w:t>Bucket Versioning</w:t>
+      </w:r>
+      <w:r>
+        <w:rPr>
+          <w:rFonts w:ascii="Helvetica" w:eastAsia="Times New Roman" w:hAnsi="Helvetica" w:cs="Helvetica"/>
+          <w:color w:val="202124"/>
+          <w:sz w:val="26"/>
+          <w:szCs w:val="26"/>
+        </w:rPr>
+        <w:t> section, choose </w:t>
+      </w:r>
+      <w:r>
+        <w:rPr>
+          <w:rFonts w:ascii="Helvetica" w:eastAsia="Times New Roman" w:hAnsi="Helvetica" w:cs="Helvetica"/>
+          <w:b/>
+          <w:bCs/>
+          <w:color w:val="545B64"/>
+          <w:sz w:val="23"/>
+          <w:szCs w:val="23"/>
+          <w:bdr w:val="single" w:sz="6" w:space="2" w:color="545B64" w:frame="1"/>
+          <w:shd w:val="clear" w:color="auto" w:fill="FFFFFF"/>
+        </w:rPr>
+        <w:t>Edit</w:t>
+      </w:r>
+    </w:p>
+    <w:p>
+      <w:pPr>
+        <w:numPr>
+          <w:ilvl w:val="0"/>
+          <w:numId w:val="47"/>
+        </w:numPr>
+        <w:spacing w:after="360" w:line="240" w:lineRule="auto"/>
+        <w:ind w:left="5520"/>
+        <w:rPr>
+          <w:rFonts w:ascii="Helvetica" w:eastAsia="Times New Roman" w:hAnsi="Helvetica" w:cs="Helvetica"/>
+          <w:color w:val="202124"/>
+          <w:sz w:val="26"/>
+          <w:szCs w:val="26"/>
+        </w:rPr>
+      </w:pPr>
+      <w:proofErr w:type="gramStart"/>
+      <w:r>
+        <w:rPr>
+          <w:rFonts w:ascii="Helvetica" w:eastAsia="Times New Roman" w:hAnsi="Helvetica" w:cs="Helvetica"/>
+          <w:color w:val="202124"/>
+          <w:sz w:val="26"/>
+          <w:szCs w:val="26"/>
+        </w:rPr>
+        <w:t>Select  </w:t>
+      </w:r>
+      <w:r>
+        <w:rPr>
+          <w:rFonts w:ascii="Helvetica" w:eastAsia="Times New Roman" w:hAnsi="Helvetica" w:cs="Helvetica"/>
+          <w:b/>
+          <w:bCs/>
+          <w:color w:val="202124"/>
+          <w:sz w:val="26"/>
+          <w:szCs w:val="26"/>
+        </w:rPr>
+        <w:t>Enable</w:t>
+      </w:r>
+      <w:proofErr w:type="gramEnd"/>
+      <w:r>
+        <w:rPr>
+          <w:rFonts w:ascii="Helvetica" w:eastAsia="Times New Roman" w:hAnsi="Helvetica" w:cs="Helvetica"/>
+          <w:color w:val="202124"/>
+          <w:sz w:val="26"/>
+          <w:szCs w:val="26"/>
+        </w:rPr>
+        <w:t> and then choose </w:t>
+      </w:r>
+      <w:r>
+        <w:rPr>
+          <w:rFonts w:ascii="Helvetica" w:eastAsia="Times New Roman" w:hAnsi="Helvetica" w:cs="Helvetica"/>
+          <w:b/>
+          <w:bCs/>
           <w:color w:val="FFFFFF"/>
-          <w:sz w:val="20"/>
-          <w:szCs w:val="20"/>
-        </w:rPr>
-      </w:pPr>
-      <w:r>
-        <w:rPr>
-          <w:rFonts w:ascii="Courier New" w:eastAsia="Times New Roman" w:hAnsi="Courier New" w:cs="Courier New"/>
-          <w:color w:val="CCCCCC"/>
-          <w:sz w:val="20"/>
-          <w:szCs w:val="20"/>
-        </w:rPr>
-        <w:t>{</w:t>
+          <w:sz w:val="23"/>
+          <w:szCs w:val="23"/>
+          <w:shd w:val="clear" w:color="auto" w:fill="EC7211"/>
+        </w:rPr>
+        <w:t>Save changes</w:t>
+      </w:r>
+    </w:p>
+    <w:p>
+      <w:pPr>
+        <w:spacing w:after="360" w:line="240" w:lineRule="auto"/>
+        <w:rPr>
+          <w:rFonts w:ascii="Helvetica" w:eastAsia="Times New Roman" w:hAnsi="Helvetica" w:cs="Helvetica"/>
+          <w:color w:val="202124"/>
+          <w:sz w:val="26"/>
+          <w:szCs w:val="26"/>
+        </w:rPr>
+      </w:pPr>
+      <w:r>
+        <w:rPr>
+          <w:rFonts w:ascii="Helvetica" w:eastAsia="Times New Roman" w:hAnsi="Helvetica" w:cs="Helvetica"/>
+          <w:color w:val="202124"/>
+          <w:sz w:val="26"/>
+          <w:szCs w:val="26"/>
+        </w:rPr>
+        <w:t> Versioning is enabled for an entire bucket and all objects within the bucket. It cannot be enabled for individual objects.</w:t>
+      </w:r>
+    </w:p>
+    <w:p>
+      <w:pPr>
+        <w:spacing w:after="360" w:line="240" w:lineRule="auto"/>
+        <w:rPr>
+          <w:rFonts w:ascii="Helvetica" w:eastAsia="Times New Roman" w:hAnsi="Helvetica" w:cs="Helvetica"/>
+          <w:color w:val="202124"/>
+          <w:sz w:val="26"/>
+          <w:szCs w:val="26"/>
+        </w:rPr>
+      </w:pPr>
+      <w:r>
+        <w:rPr>
+          <w:rFonts w:ascii="Helvetica" w:eastAsia="Times New Roman" w:hAnsi="Helvetica" w:cs="Helvetica"/>
+          <w:color w:val="202124"/>
+          <w:sz w:val="26"/>
+          <w:szCs w:val="26"/>
+        </w:rPr>
+        <w:t> There are also cost considerations when enabling versioning. Refer to the Additional Resources section at the end of the lab for links to more information.</w:t>
+      </w:r>
+    </w:p>
+    <w:p>
+      <w:pPr>
+        <w:numPr>
+          <w:ilvl w:val="0"/>
+          <w:numId w:val="48"/>
+        </w:numPr>
+        <w:spacing w:after="0" w:line="240" w:lineRule="auto"/>
+        <w:ind w:left="5520"/>
+        <w:rPr>
+          <w:rFonts w:ascii="Helvetica" w:eastAsia="Times New Roman" w:hAnsi="Helvetica" w:cs="Helvetica"/>
+          <w:color w:val="202124"/>
+          <w:sz w:val="26"/>
+          <w:szCs w:val="26"/>
+        </w:rPr>
+      </w:pPr>
+      <w:r>
+        <w:rPr>
+          <w:rFonts w:ascii="Helvetica" w:eastAsia="Times New Roman" w:hAnsi="Helvetica" w:cs="Helvetica"/>
+          <w:color w:val="202124"/>
+          <w:sz w:val="26"/>
+          <w:szCs w:val="26"/>
+        </w:rPr>
+        <w:t>Right-click this link and save the text file to your computer </w:t>
+      </w:r>
+      <w:r>
+        <w:rPr>
+          <w:rFonts w:ascii="Helvetica" w:eastAsia="Times New Roman" w:hAnsi="Helvetica" w:cs="Helvetica"/>
+          <w:b/>
+          <w:bCs/>
+          <w:color w:val="202124"/>
+          <w:sz w:val="26"/>
+          <w:szCs w:val="26"/>
+        </w:rPr>
+        <w:t>using the same name as the text file in the previous task</w:t>
+      </w:r>
+      <w:r>
+        <w:rPr>
+          <w:rFonts w:ascii="Helvetica" w:eastAsia="Times New Roman" w:hAnsi="Helvetica" w:cs="Helvetica"/>
+          <w:color w:val="202124"/>
+          <w:sz w:val="26"/>
+          <w:szCs w:val="26"/>
+        </w:rPr>
+        <w:t>: </w:t>
+      </w:r>
+      <w:hyperlink r:id="rId23" w:tgtFrame="_blank" w:history="1">
+        <w:r>
+          <w:rPr>
+            <w:rFonts w:ascii="Helvetica" w:eastAsia="Times New Roman" w:hAnsi="Helvetica" w:cs="Helvetica"/>
+            <w:color w:val="0000FF"/>
+            <w:sz w:val="26"/>
+            <w:szCs w:val="26"/>
+            <w:u w:val="single"/>
+          </w:rPr>
+          <w:t>sample-file.txt</w:t>
+        </w:r>
+      </w:hyperlink>
+      <w:r>
+        <w:rPr>
+          <w:rFonts w:ascii="Helvetica" w:eastAsia="Times New Roman" w:hAnsi="Helvetica" w:cs="Helvetica"/>
+          <w:color w:val="202124"/>
+          <w:sz w:val="26"/>
+          <w:szCs w:val="26"/>
+        </w:rPr>
+        <w:t>.</w:t>
+      </w:r>
+    </w:p>
+    <w:p>
+      <w:pPr>
+        <w:spacing w:after="360" w:line="240" w:lineRule="auto"/>
+        <w:rPr>
+          <w:rFonts w:ascii="Helvetica" w:eastAsia="Times New Roman" w:hAnsi="Helvetica" w:cs="Helvetica"/>
+          <w:color w:val="202124"/>
+          <w:sz w:val="26"/>
+          <w:szCs w:val="26"/>
+        </w:rPr>
+      </w:pPr>
+      <w:r>
+        <w:rPr>
+          <w:rFonts w:ascii="Helvetica" w:eastAsia="Times New Roman" w:hAnsi="Helvetica" w:cs="Helvetica"/>
+          <w:color w:val="202124"/>
+          <w:sz w:val="26"/>
+          <w:szCs w:val="26"/>
+        </w:rPr>
+        <w:t> While this file has the same name as the previous file, it contains new text.</w:t>
+      </w:r>
+    </w:p>
+    <w:p>
+      <w:pPr>
+        <w:numPr>
+          <w:ilvl w:val="0"/>
+          <w:numId w:val="49"/>
+        </w:numPr>
+        <w:spacing w:after="0" w:line="240" w:lineRule="auto"/>
+        <w:ind w:left="5520"/>
+        <w:rPr>
+          <w:rFonts w:ascii="Helvetica" w:eastAsia="Times New Roman" w:hAnsi="Helvetica" w:cs="Helvetica"/>
+          <w:color w:val="202124"/>
+          <w:sz w:val="26"/>
+          <w:szCs w:val="26"/>
+        </w:rPr>
+      </w:pPr>
+      <w:r>
+        <w:rPr>
+          <w:rFonts w:ascii="Helvetica" w:eastAsia="Times New Roman" w:hAnsi="Helvetica" w:cs="Helvetica"/>
+          <w:color w:val="202124"/>
+          <w:sz w:val="26"/>
+          <w:szCs w:val="26"/>
+        </w:rPr>
+        <w:t xml:space="preserve">In the S3 Management Console, on the </w:t>
+      </w:r>
+      <w:proofErr w:type="spellStart"/>
+      <w:r>
+        <w:rPr>
+          <w:rFonts w:ascii="Helvetica" w:eastAsia="Times New Roman" w:hAnsi="Helvetica" w:cs="Helvetica"/>
+          <w:color w:val="202124"/>
+          <w:sz w:val="26"/>
+          <w:szCs w:val="26"/>
+        </w:rPr>
+        <w:t>reportbucket</w:t>
+      </w:r>
+      <w:proofErr w:type="spellEnd"/>
+      <w:r>
+        <w:rPr>
+          <w:rFonts w:ascii="Helvetica" w:eastAsia="Times New Roman" w:hAnsi="Helvetica" w:cs="Helvetica"/>
+          <w:color w:val="202124"/>
+          <w:sz w:val="26"/>
+          <w:szCs w:val="26"/>
+        </w:rPr>
+        <w:t>, choose the </w:t>
+      </w:r>
+      <w:r>
+        <w:rPr>
+          <w:rFonts w:ascii="Helvetica" w:eastAsia="Times New Roman" w:hAnsi="Helvetica" w:cs="Helvetica"/>
+          <w:b/>
+          <w:bCs/>
+          <w:color w:val="202124"/>
+          <w:sz w:val="26"/>
+          <w:szCs w:val="26"/>
+        </w:rPr>
+        <w:t>Objects</w:t>
+      </w:r>
+      <w:r>
+        <w:rPr>
+          <w:rFonts w:ascii="Helvetica" w:eastAsia="Times New Roman" w:hAnsi="Helvetica" w:cs="Helvetica"/>
+          <w:color w:val="202124"/>
+          <w:sz w:val="26"/>
+          <w:szCs w:val="26"/>
+        </w:rPr>
+        <w:t> tab.</w:t>
+      </w:r>
+    </w:p>
+    <w:p>
+      <w:pPr>
+        <w:spacing w:after="360" w:line="240" w:lineRule="auto"/>
+        <w:rPr>
+          <w:rFonts w:ascii="Helvetica" w:eastAsia="Times New Roman" w:hAnsi="Helvetica" w:cs="Helvetica"/>
+          <w:color w:val="202124"/>
+          <w:sz w:val="26"/>
+          <w:szCs w:val="26"/>
+        </w:rPr>
+      </w:pPr>
+      <w:r>
+        <w:rPr>
+          <w:rFonts w:ascii="Helvetica" w:eastAsia="Times New Roman" w:hAnsi="Helvetica" w:cs="Helvetica"/>
+          <w:color w:val="202124"/>
+          <w:sz w:val="26"/>
+          <w:szCs w:val="26"/>
+        </w:rPr>
+        <w:t>Under the </w:t>
+      </w:r>
+      <w:r>
+        <w:rPr>
+          <w:rFonts w:ascii="Helvetica" w:eastAsia="Times New Roman" w:hAnsi="Helvetica" w:cs="Helvetica"/>
+          <w:b/>
+          <w:bCs/>
+          <w:color w:val="202124"/>
+          <w:sz w:val="26"/>
+          <w:szCs w:val="26"/>
+        </w:rPr>
+        <w:t>Objects</w:t>
+      </w:r>
+      <w:r>
+        <w:rPr>
+          <w:rFonts w:ascii="Helvetica" w:eastAsia="Times New Roman" w:hAnsi="Helvetica" w:cs="Helvetica"/>
+          <w:color w:val="202124"/>
+          <w:sz w:val="26"/>
+          <w:szCs w:val="26"/>
+        </w:rPr>
+        <w:t xml:space="preserve"> section look </w:t>
+      </w:r>
+      <w:proofErr w:type="gramStart"/>
+      <w:r>
+        <w:rPr>
+          <w:rFonts w:ascii="Helvetica" w:eastAsia="Times New Roman" w:hAnsi="Helvetica" w:cs="Helvetica"/>
+          <w:color w:val="202124"/>
+          <w:sz w:val="26"/>
+          <w:szCs w:val="26"/>
+        </w:rPr>
+        <w:t>for  </w:t>
+      </w:r>
+      <w:r>
+        <w:rPr>
+          <w:rFonts w:ascii="Helvetica" w:eastAsia="Times New Roman" w:hAnsi="Helvetica" w:cs="Helvetica"/>
+          <w:b/>
+          <w:bCs/>
+          <w:color w:val="202124"/>
+          <w:sz w:val="26"/>
+          <w:szCs w:val="26"/>
+        </w:rPr>
+        <w:t>List</w:t>
+      </w:r>
+      <w:proofErr w:type="gramEnd"/>
+      <w:r>
+        <w:rPr>
+          <w:rFonts w:ascii="Helvetica" w:eastAsia="Times New Roman" w:hAnsi="Helvetica" w:cs="Helvetica"/>
+          <w:b/>
+          <w:bCs/>
+          <w:color w:val="202124"/>
+          <w:sz w:val="26"/>
+          <w:szCs w:val="26"/>
+        </w:rPr>
+        <w:t xml:space="preserve"> versions</w:t>
+      </w:r>
+      <w:r>
+        <w:rPr>
+          <w:rFonts w:ascii="Helvetica" w:eastAsia="Times New Roman" w:hAnsi="Helvetica" w:cs="Helvetica"/>
+          <w:color w:val="202124"/>
+          <w:sz w:val="26"/>
+          <w:szCs w:val="26"/>
+        </w:rPr>
+        <w:t>.</w:t>
+      </w:r>
+    </w:p>
+    <w:p>
+      <w:pPr>
+        <w:numPr>
+          <w:ilvl w:val="0"/>
+          <w:numId w:val="50"/>
+        </w:numPr>
+        <w:spacing w:after="360" w:line="240" w:lineRule="auto"/>
+        <w:ind w:left="5520"/>
+        <w:rPr>
+          <w:rFonts w:ascii="Helvetica" w:eastAsia="Times New Roman" w:hAnsi="Helvetica" w:cs="Helvetica"/>
+          <w:color w:val="202124"/>
+          <w:sz w:val="26"/>
+          <w:szCs w:val="26"/>
+        </w:rPr>
+      </w:pPr>
+      <w:r>
+        <w:rPr>
+          <w:rFonts w:ascii="Helvetica" w:eastAsia="Times New Roman" w:hAnsi="Helvetica" w:cs="Helvetica"/>
+          <w:color w:val="202124"/>
+          <w:sz w:val="26"/>
+          <w:szCs w:val="26"/>
+        </w:rPr>
+        <w:t>Choose </w:t>
+      </w:r>
+      <w:r>
+        <w:rPr>
+          <w:rFonts w:ascii="Helvetica" w:eastAsia="Times New Roman" w:hAnsi="Helvetica" w:cs="Helvetica"/>
+          <w:b/>
+          <w:bCs/>
+          <w:color w:val="FFFFFF"/>
+          <w:sz w:val="23"/>
+          <w:szCs w:val="23"/>
+          <w:shd w:val="clear" w:color="auto" w:fill="EC7211"/>
+        </w:rPr>
+        <w:t>Upload</w:t>
+      </w:r>
+      <w:r>
+        <w:rPr>
+          <w:rFonts w:ascii="Helvetica" w:eastAsia="Times New Roman" w:hAnsi="Helvetica" w:cs="Helvetica"/>
+          <w:color w:val="202124"/>
+          <w:sz w:val="26"/>
+          <w:szCs w:val="26"/>
+        </w:rPr>
+        <w:t> and use the same upload process in the previous task to upload the new sample-file.txt file.</w:t>
+      </w:r>
+    </w:p>
+    <w:p>
+      <w:pPr>
+        <w:numPr>
+          <w:ilvl w:val="0"/>
+          <w:numId w:val="50"/>
+        </w:numPr>
+        <w:spacing w:after="360" w:line="240" w:lineRule="auto"/>
+        <w:ind w:left="5520"/>
+        <w:rPr>
+          <w:rFonts w:ascii="Helvetica" w:eastAsia="Times New Roman" w:hAnsi="Helvetica" w:cs="Helvetica"/>
+          <w:color w:val="202124"/>
+          <w:sz w:val="26"/>
+          <w:szCs w:val="26"/>
+        </w:rPr>
+      </w:pPr>
+      <w:r>
+        <w:rPr>
+          <w:rFonts w:ascii="Helvetica" w:eastAsia="Times New Roman" w:hAnsi="Helvetica" w:cs="Helvetica"/>
+          <w:color w:val="202124"/>
+          <w:sz w:val="26"/>
+          <w:szCs w:val="26"/>
+        </w:rPr>
+        <w:t>Go to the browser tab that has the contents of the sample-file.txt file.</w:t>
+      </w:r>
+    </w:p>
+    <w:p>
+      <w:pPr>
+        <w:numPr>
+          <w:ilvl w:val="0"/>
+          <w:numId w:val="50"/>
+        </w:numPr>
+        <w:spacing w:after="360" w:line="240" w:lineRule="auto"/>
+        <w:ind w:left="5520"/>
+        <w:rPr>
+          <w:rFonts w:ascii="Helvetica" w:eastAsia="Times New Roman" w:hAnsi="Helvetica" w:cs="Helvetica"/>
+          <w:color w:val="202124"/>
+          <w:sz w:val="26"/>
+          <w:szCs w:val="26"/>
+        </w:rPr>
+      </w:pPr>
+      <w:r>
+        <w:rPr>
+          <w:rFonts w:ascii="Helvetica" w:eastAsia="Times New Roman" w:hAnsi="Helvetica" w:cs="Helvetica"/>
+          <w:color w:val="202124"/>
+          <w:sz w:val="26"/>
+          <w:szCs w:val="26"/>
+        </w:rPr>
+        <w:t xml:space="preserve">Make a note of the contents on the page, then </w:t>
+      </w:r>
+      <w:proofErr w:type="gramStart"/>
+      <w:r>
+        <w:rPr>
+          <w:rFonts w:ascii="Helvetica" w:eastAsia="Times New Roman" w:hAnsi="Helvetica" w:cs="Helvetica"/>
+          <w:color w:val="202124"/>
+          <w:sz w:val="26"/>
+          <w:szCs w:val="26"/>
+        </w:rPr>
+        <w:t>refresh  the</w:t>
+      </w:r>
+      <w:proofErr w:type="gramEnd"/>
+      <w:r>
+        <w:rPr>
+          <w:rFonts w:ascii="Helvetica" w:eastAsia="Times New Roman" w:hAnsi="Helvetica" w:cs="Helvetica"/>
+          <w:color w:val="202124"/>
+          <w:sz w:val="26"/>
+          <w:szCs w:val="26"/>
+        </w:rPr>
+        <w:t xml:space="preserve"> page.</w:t>
+      </w:r>
+    </w:p>
+    <w:p>
+      <w:pPr>
+        <w:spacing w:after="360" w:line="240" w:lineRule="auto"/>
+        <w:rPr>
+          <w:rFonts w:ascii="Helvetica" w:eastAsia="Times New Roman" w:hAnsi="Helvetica" w:cs="Helvetica"/>
+          <w:color w:val="202124"/>
+          <w:sz w:val="26"/>
+          <w:szCs w:val="26"/>
+        </w:rPr>
+      </w:pPr>
+      <w:r>
+        <w:rPr>
+          <w:rFonts w:ascii="Helvetica" w:eastAsia="Times New Roman" w:hAnsi="Helvetica" w:cs="Helvetica"/>
+          <w:color w:val="202124"/>
+          <w:sz w:val="26"/>
+          <w:szCs w:val="26"/>
+        </w:rPr>
+        <w:t>Notice new lines of text appear.</w:t>
+      </w:r>
+    </w:p>
+    <w:p>
+      <w:pPr>
+        <w:spacing w:after="360" w:line="240" w:lineRule="auto"/>
+        <w:rPr>
+          <w:rFonts w:ascii="Helvetica" w:eastAsia="Times New Roman" w:hAnsi="Helvetica" w:cs="Helvetica"/>
+          <w:color w:val="202124"/>
+          <w:sz w:val="26"/>
+          <w:szCs w:val="26"/>
+        </w:rPr>
+      </w:pPr>
+      <w:r>
+        <w:rPr>
+          <w:rFonts w:ascii="Helvetica" w:eastAsia="Times New Roman" w:hAnsi="Helvetica" w:cs="Helvetica"/>
+          <w:color w:val="202124"/>
+          <w:sz w:val="26"/>
+          <w:szCs w:val="26"/>
+        </w:rPr>
+        <w:t> Amazon S3 always returns the </w:t>
+      </w:r>
+      <w:r>
+        <w:rPr>
+          <w:rFonts w:ascii="Helvetica" w:eastAsia="Times New Roman" w:hAnsi="Helvetica" w:cs="Helvetica"/>
+          <w:i/>
+          <w:iCs/>
+          <w:color w:val="202124"/>
+          <w:sz w:val="26"/>
+          <w:szCs w:val="26"/>
+        </w:rPr>
+        <w:t>latest version</w:t>
+      </w:r>
+      <w:r>
+        <w:rPr>
+          <w:rFonts w:ascii="Helvetica" w:eastAsia="Times New Roman" w:hAnsi="Helvetica" w:cs="Helvetica"/>
+          <w:color w:val="202124"/>
+          <w:sz w:val="26"/>
+          <w:szCs w:val="26"/>
+        </w:rPr>
+        <w:t> of an object if a version is not otherwise specified.</w:t>
+      </w:r>
+    </w:p>
+    <w:p>
+      <w:pPr>
+        <w:spacing w:after="360" w:line="240" w:lineRule="auto"/>
+        <w:rPr>
+          <w:rFonts w:ascii="Helvetica" w:eastAsia="Times New Roman" w:hAnsi="Helvetica" w:cs="Helvetica"/>
+          <w:color w:val="202124"/>
+          <w:sz w:val="26"/>
+          <w:szCs w:val="26"/>
+        </w:rPr>
+      </w:pPr>
+      <w:r>
+        <w:rPr>
+          <w:rFonts w:ascii="Helvetica" w:eastAsia="Times New Roman" w:hAnsi="Helvetica" w:cs="Helvetica"/>
+          <w:color w:val="202124"/>
+          <w:sz w:val="26"/>
+          <w:szCs w:val="26"/>
+        </w:rPr>
+        <w:lastRenderedPageBreak/>
+        <w:t>You can also obtain a list of available versions in the S3 Management Console.</w:t>
+      </w:r>
+    </w:p>
+    <w:p>
+      <w:pPr>
+        <w:numPr>
+          <w:ilvl w:val="0"/>
+          <w:numId w:val="51"/>
+        </w:numPr>
+        <w:spacing w:after="360" w:line="240" w:lineRule="auto"/>
+        <w:ind w:left="5520"/>
+        <w:rPr>
+          <w:rFonts w:ascii="Helvetica" w:eastAsia="Times New Roman" w:hAnsi="Helvetica" w:cs="Helvetica"/>
+          <w:color w:val="202124"/>
+          <w:sz w:val="26"/>
+          <w:szCs w:val="26"/>
+        </w:rPr>
+      </w:pPr>
+      <w:r>
+        <w:rPr>
+          <w:rFonts w:ascii="Helvetica" w:eastAsia="Times New Roman" w:hAnsi="Helvetica" w:cs="Helvetica"/>
+          <w:color w:val="202124"/>
+          <w:sz w:val="26"/>
+          <w:szCs w:val="26"/>
+        </w:rPr>
+        <w:t>Close the web browser tab with the contents of the text file.</w:t>
+      </w:r>
+    </w:p>
+    <w:p>
+      <w:pPr>
+        <w:numPr>
+          <w:ilvl w:val="0"/>
+          <w:numId w:val="51"/>
+        </w:numPr>
+        <w:spacing w:after="360" w:line="240" w:lineRule="auto"/>
+        <w:ind w:left="5520"/>
+        <w:rPr>
+          <w:rFonts w:ascii="Helvetica" w:eastAsia="Times New Roman" w:hAnsi="Helvetica" w:cs="Helvetica"/>
+          <w:color w:val="202124"/>
+          <w:sz w:val="26"/>
+          <w:szCs w:val="26"/>
+        </w:rPr>
+      </w:pPr>
+      <w:r>
+        <w:rPr>
+          <w:rFonts w:ascii="Helvetica" w:eastAsia="Times New Roman" w:hAnsi="Helvetica" w:cs="Helvetica"/>
+          <w:color w:val="202124"/>
+          <w:sz w:val="26"/>
+          <w:szCs w:val="26"/>
+        </w:rPr>
+        <w:t>In the S3 Management Console, choose the </w:t>
+      </w:r>
+      <w:r>
+        <w:rPr>
+          <w:rFonts w:ascii="Helvetica" w:eastAsia="Times New Roman" w:hAnsi="Helvetica" w:cs="Helvetica"/>
+          <w:b/>
+          <w:bCs/>
+          <w:color w:val="202124"/>
+          <w:sz w:val="26"/>
+          <w:szCs w:val="26"/>
+        </w:rPr>
+        <w:t>sample-file.txt</w:t>
+      </w:r>
+      <w:r>
+        <w:rPr>
+          <w:rFonts w:ascii="Helvetica" w:eastAsia="Times New Roman" w:hAnsi="Helvetica" w:cs="Helvetica"/>
+          <w:color w:val="202124"/>
+          <w:sz w:val="26"/>
+          <w:szCs w:val="26"/>
+        </w:rPr>
+        <w:t> file name. The sample-file.txt overview page opens.</w:t>
+      </w:r>
+    </w:p>
+    <w:p>
+      <w:pPr>
+        <w:numPr>
+          <w:ilvl w:val="0"/>
+          <w:numId w:val="51"/>
+        </w:numPr>
+        <w:spacing w:after="360" w:line="240" w:lineRule="auto"/>
+        <w:ind w:left="5520"/>
+        <w:rPr>
+          <w:rFonts w:ascii="Helvetica" w:eastAsia="Times New Roman" w:hAnsi="Helvetica" w:cs="Helvetica"/>
+          <w:color w:val="202124"/>
+          <w:sz w:val="26"/>
+          <w:szCs w:val="26"/>
+        </w:rPr>
+      </w:pPr>
+      <w:r>
+        <w:rPr>
+          <w:rFonts w:ascii="Helvetica" w:eastAsia="Times New Roman" w:hAnsi="Helvetica" w:cs="Helvetica"/>
+          <w:color w:val="202124"/>
+          <w:sz w:val="26"/>
+          <w:szCs w:val="26"/>
+        </w:rPr>
+        <w:t>Choose the </w:t>
+      </w:r>
+      <w:r>
+        <w:rPr>
+          <w:rFonts w:ascii="Helvetica" w:eastAsia="Times New Roman" w:hAnsi="Helvetica" w:cs="Helvetica"/>
+          <w:b/>
+          <w:bCs/>
+          <w:color w:val="202124"/>
+          <w:sz w:val="26"/>
+          <w:szCs w:val="26"/>
+        </w:rPr>
+        <w:t>Versions</w:t>
+      </w:r>
+      <w:r>
+        <w:rPr>
+          <w:rFonts w:ascii="Helvetica" w:eastAsia="Times New Roman" w:hAnsi="Helvetica" w:cs="Helvetica"/>
+          <w:color w:val="202124"/>
+          <w:sz w:val="26"/>
+          <w:szCs w:val="26"/>
+        </w:rPr>
+        <w:t> tab and then select the bottom version which reads *</w:t>
+      </w:r>
+      <w:r>
+        <w:rPr>
+          <w:rFonts w:ascii="Helvetica" w:eastAsia="Times New Roman" w:hAnsi="Helvetica" w:cs="Helvetica"/>
+          <w:i/>
+          <w:iCs/>
+          <w:color w:val="202124"/>
+          <w:sz w:val="26"/>
+          <w:szCs w:val="26"/>
+        </w:rPr>
+        <w:t>null</w:t>
+      </w:r>
+      <w:r>
+        <w:rPr>
+          <w:rFonts w:ascii="Helvetica" w:eastAsia="Times New Roman" w:hAnsi="Helvetica" w:cs="Helvetica"/>
+          <w:color w:val="202124"/>
+          <w:sz w:val="26"/>
+          <w:szCs w:val="26"/>
+        </w:rPr>
+        <w:t> (Note: This is </w:t>
+      </w:r>
+      <w:r>
+        <w:rPr>
+          <w:rFonts w:ascii="Helvetica" w:eastAsia="Times New Roman" w:hAnsi="Helvetica" w:cs="Helvetica"/>
+          <w:i/>
+          <w:iCs/>
+          <w:color w:val="202124"/>
+          <w:sz w:val="26"/>
+          <w:szCs w:val="26"/>
+        </w:rPr>
+        <w:t>not</w:t>
+      </w:r>
+      <w:r>
+        <w:rPr>
+          <w:rFonts w:ascii="Helvetica" w:eastAsia="Times New Roman" w:hAnsi="Helvetica" w:cs="Helvetica"/>
+          <w:color w:val="202124"/>
+          <w:sz w:val="26"/>
+          <w:szCs w:val="26"/>
+        </w:rPr>
+        <w:t> the latest version).</w:t>
+      </w:r>
+    </w:p>
+    <w:p>
+      <w:pPr>
+        <w:numPr>
+          <w:ilvl w:val="0"/>
+          <w:numId w:val="51"/>
+        </w:numPr>
+        <w:spacing w:after="360" w:line="240" w:lineRule="auto"/>
+        <w:ind w:left="5520"/>
+        <w:rPr>
+          <w:rFonts w:ascii="Helvetica" w:eastAsia="Times New Roman" w:hAnsi="Helvetica" w:cs="Helvetica"/>
+          <w:color w:val="202124"/>
+          <w:sz w:val="26"/>
+          <w:szCs w:val="26"/>
+        </w:rPr>
+      </w:pPr>
+      <w:r>
+        <w:rPr>
+          <w:rFonts w:ascii="Helvetica" w:eastAsia="Times New Roman" w:hAnsi="Helvetica" w:cs="Helvetica"/>
+          <w:color w:val="202124"/>
+          <w:sz w:val="26"/>
+          <w:szCs w:val="26"/>
+        </w:rPr>
+        <w:t>Choose </w:t>
+      </w:r>
+      <w:r>
+        <w:rPr>
+          <w:rFonts w:ascii="Helvetica" w:eastAsia="Times New Roman" w:hAnsi="Helvetica" w:cs="Helvetica"/>
+          <w:b/>
+          <w:bCs/>
+          <w:color w:val="545B64"/>
+          <w:sz w:val="23"/>
+          <w:szCs w:val="23"/>
+          <w:bdr w:val="single" w:sz="6" w:space="2" w:color="545B64" w:frame="1"/>
+          <w:shd w:val="clear" w:color="auto" w:fill="FFFFFF"/>
+        </w:rPr>
+        <w:t>Actions</w:t>
+      </w:r>
+      <w:r>
+        <w:rPr>
+          <w:rFonts w:ascii="Helvetica" w:eastAsia="Times New Roman" w:hAnsi="Helvetica" w:cs="Helvetica"/>
+          <w:color w:val="202124"/>
+          <w:sz w:val="26"/>
+          <w:szCs w:val="26"/>
+        </w:rPr>
+        <w:t> and select </w:t>
+      </w:r>
+      <w:r>
+        <w:rPr>
+          <w:rFonts w:ascii="Helvetica" w:eastAsia="Times New Roman" w:hAnsi="Helvetica" w:cs="Helvetica"/>
+          <w:b/>
+          <w:bCs/>
+          <w:color w:val="202124"/>
+          <w:sz w:val="26"/>
+          <w:szCs w:val="26"/>
+        </w:rPr>
+        <w:t>Open</w:t>
+      </w:r>
+      <w:r>
+        <w:rPr>
+          <w:rFonts w:ascii="Helvetica" w:eastAsia="Times New Roman" w:hAnsi="Helvetica" w:cs="Helvetica"/>
+          <w:color w:val="202124"/>
+          <w:sz w:val="26"/>
+          <w:szCs w:val="26"/>
+        </w:rPr>
+        <w:t>.</w:t>
+      </w:r>
+    </w:p>
+    <w:p>
+      <w:pPr>
+        <w:spacing w:after="360" w:line="240" w:lineRule="auto"/>
+        <w:rPr>
+          <w:rFonts w:ascii="Helvetica" w:eastAsia="Times New Roman" w:hAnsi="Helvetica" w:cs="Helvetica"/>
+          <w:color w:val="202124"/>
+          <w:sz w:val="26"/>
+          <w:szCs w:val="26"/>
+        </w:rPr>
+      </w:pPr>
+      <w:r>
+        <w:rPr>
+          <w:rFonts w:ascii="Helvetica" w:eastAsia="Times New Roman" w:hAnsi="Helvetica" w:cs="Helvetica"/>
+          <w:color w:val="202124"/>
+          <w:sz w:val="26"/>
+          <w:szCs w:val="26"/>
+        </w:rPr>
+        <w:t>You should now see the original version of the file using the S3 Management Console.</w:t>
+      </w:r>
+    </w:p>
+    <w:p>
+      <w:pPr>
+        <w:spacing w:after="360" w:line="240" w:lineRule="auto"/>
+        <w:rPr>
+          <w:rFonts w:ascii="Helvetica" w:eastAsia="Times New Roman" w:hAnsi="Helvetica" w:cs="Helvetica"/>
+          <w:color w:val="202124"/>
+          <w:sz w:val="26"/>
+          <w:szCs w:val="26"/>
+        </w:rPr>
+      </w:pPr>
+      <w:r>
+        <w:rPr>
+          <w:rFonts w:ascii="Helvetica" w:eastAsia="Times New Roman" w:hAnsi="Helvetica" w:cs="Helvetica"/>
+          <w:color w:val="202124"/>
+          <w:sz w:val="26"/>
+          <w:szCs w:val="26"/>
+        </w:rPr>
+        <w:t> However, if you try to access the older version of the sample-file.txt file using the object URL link, you will receive an access denied message. This is expected because the bucket policy you created in the previous task only allows permission to access the latest version of the object. In order to access a previous version of the object, you need to update your bucket policy to include the </w:t>
+      </w:r>
+      <w:r>
+        <w:rPr>
+          <w:rFonts w:ascii="Helvetica" w:eastAsia="Times New Roman" w:hAnsi="Helvetica" w:cs="Helvetica"/>
+          <w:b/>
+          <w:bCs/>
+          <w:color w:val="202124"/>
+          <w:sz w:val="26"/>
+          <w:szCs w:val="26"/>
+        </w:rPr>
+        <w:t>"s</w:t>
+      </w:r>
+      <w:proofErr w:type="gramStart"/>
+      <w:r>
+        <w:rPr>
+          <w:rFonts w:ascii="Helvetica" w:eastAsia="Times New Roman" w:hAnsi="Helvetica" w:cs="Helvetica"/>
+          <w:b/>
+          <w:bCs/>
+          <w:color w:val="202124"/>
+          <w:sz w:val="26"/>
+          <w:szCs w:val="26"/>
+        </w:rPr>
+        <w:t>3:GetObjectVersion</w:t>
+      </w:r>
+      <w:proofErr w:type="gramEnd"/>
+      <w:r>
+        <w:rPr>
+          <w:rFonts w:ascii="Helvetica" w:eastAsia="Times New Roman" w:hAnsi="Helvetica" w:cs="Helvetica"/>
+          <w:b/>
+          <w:bCs/>
+          <w:color w:val="202124"/>
+          <w:sz w:val="26"/>
+          <w:szCs w:val="26"/>
+        </w:rPr>
+        <w:t>"</w:t>
+      </w:r>
+      <w:r>
+        <w:rPr>
+          <w:rFonts w:ascii="Helvetica" w:eastAsia="Times New Roman" w:hAnsi="Helvetica" w:cs="Helvetica"/>
+          <w:color w:val="202124"/>
+          <w:sz w:val="26"/>
+          <w:szCs w:val="26"/>
+        </w:rPr>
+        <w:t> permission. Below is an example bucket policy with the additional </w:t>
+      </w:r>
+      <w:r>
+        <w:rPr>
+          <w:rFonts w:ascii="Helvetica" w:eastAsia="Times New Roman" w:hAnsi="Helvetica" w:cs="Helvetica"/>
+          <w:b/>
+          <w:bCs/>
+          <w:color w:val="202124"/>
+          <w:sz w:val="26"/>
+          <w:szCs w:val="26"/>
+        </w:rPr>
+        <w:t>"s</w:t>
+      </w:r>
+      <w:proofErr w:type="gramStart"/>
+      <w:r>
+        <w:rPr>
+          <w:rFonts w:ascii="Helvetica" w:eastAsia="Times New Roman" w:hAnsi="Helvetica" w:cs="Helvetica"/>
+          <w:b/>
+          <w:bCs/>
+          <w:color w:val="202124"/>
+          <w:sz w:val="26"/>
+          <w:szCs w:val="26"/>
+        </w:rPr>
+        <w:t>3:GetObjectVersion</w:t>
+      </w:r>
+      <w:proofErr w:type="gramEnd"/>
+      <w:r>
+        <w:rPr>
+          <w:rFonts w:ascii="Helvetica" w:eastAsia="Times New Roman" w:hAnsi="Helvetica" w:cs="Helvetica"/>
+          <w:b/>
+          <w:bCs/>
+          <w:color w:val="202124"/>
+          <w:sz w:val="26"/>
+          <w:szCs w:val="26"/>
+        </w:rPr>
+        <w:t>"</w:t>
+      </w:r>
+      <w:r>
+        <w:rPr>
+          <w:rFonts w:ascii="Helvetica" w:eastAsia="Times New Roman" w:hAnsi="Helvetica" w:cs="Helvetica"/>
+          <w:color w:val="202124"/>
+          <w:sz w:val="26"/>
+          <w:szCs w:val="26"/>
+        </w:rPr>
+        <w:t> action added that allows you to access the older version using the link. You do not need to update your bucket policy with this example to complete this lab. You can try to do this on your own after you complete the task.</w:t>
       </w:r>
     </w:p>
     <w:p>
@@ -11836,56 +13726,11 @@
       <w:r>
         <w:rPr>
           <w:rFonts w:ascii="Courier New" w:eastAsia="Times New Roman" w:hAnsi="Courier New" w:cs="Courier New"/>
-          <w:color w:val="FFFFFF"/>
-          <w:sz w:val="20"/>
-          <w:szCs w:val="20"/>
-        </w:rPr>
-        <w:t xml:space="preserve">  </w:t>
-      </w:r>
-      <w:r>
-        <w:rPr>
-          <w:rFonts w:ascii="Courier New" w:eastAsia="Times New Roman" w:hAnsi="Courier New" w:cs="Courier New"/>
-          <w:color w:val="E6DB74"/>
-          <w:sz w:val="20"/>
-          <w:szCs w:val="20"/>
-        </w:rPr>
-        <w:t>"Id"</w:t>
-      </w:r>
-      <w:r>
-        <w:rPr>
-          <w:rFonts w:ascii="Courier New" w:eastAsia="Times New Roman" w:hAnsi="Courier New" w:cs="Courier New"/>
           <w:color w:val="CCCCCC"/>
           <w:sz w:val="20"/>
           <w:szCs w:val="20"/>
         </w:rPr>
-        <w:t>:</w:t>
-      </w:r>
-      <w:r>
-        <w:rPr>
-          <w:rFonts w:ascii="Courier New" w:eastAsia="Times New Roman" w:hAnsi="Courier New" w:cs="Courier New"/>
-          <w:color w:val="FFFFFF"/>
-          <w:sz w:val="20"/>
-          <w:szCs w:val="20"/>
-        </w:rPr>
-        <w:t xml:space="preserve"> </w:t>
-      </w:r>
-      <w:r>
-        <w:rPr>
-          <w:rFonts w:ascii="Courier New" w:eastAsia="Times New Roman" w:hAnsi="Courier New" w:cs="Courier New"/>
-          <w:color w:val="E6DB74"/>
-          <w:sz w:val="20"/>
-          <w:szCs w:val="20"/>
-        </w:rPr>
-        <w:t>"Policy1557511288767"</w:t>
-      </w:r>
-      <w:r>
-        <w:rPr>
-          <w:rFonts w:ascii="Courier New" w:eastAsia="Times New Roman" w:hAnsi="Courier New" w:cs="Courier New"/>
-          <w:color w:val="CCCCCC"/>
-          <w:sz w:val="20"/>
-          <w:szCs w:val="20"/>
-        </w:rPr>
-        <w:t>,</w:t>
+        <w:t>{</w:t>
       </w:r>
     </w:p>
     <w:p>
@@ -11933,7 +13778,7 @@
           <w:sz w:val="20"/>
           <w:szCs w:val="20"/>
         </w:rPr>
-        <w:t>"Version"</w:t>
+        <w:t>"Id"</w:t>
       </w:r>
       <w:r>
         <w:rPr>
@@ -11960,7 +13805,7 @@
           <w:sz w:val="20"/>
           <w:szCs w:val="20"/>
         </w:rPr>
-        <w:t>"2012-10-17"</w:t>
+        <w:t>"Policy1557511288767"</w:t>
       </w:r>
       <w:r>
         <w:rPr>
@@ -12017,7 +13862,7 @@
           <w:sz w:val="20"/>
           <w:szCs w:val="20"/>
         </w:rPr>
-        <w:t>"Statement"</w:t>
+        <w:t>"Version"</w:t>
       </w:r>
       <w:r>
         <w:rPr>
@@ -12040,11 +13885,20 @@
       <w:r>
         <w:rPr>
           <w:rFonts w:ascii="Courier New" w:eastAsia="Times New Roman" w:hAnsi="Courier New" w:cs="Courier New"/>
+          <w:color w:val="E6DB74"/>
+          <w:sz w:val="20"/>
+          <w:szCs w:val="20"/>
+        </w:rPr>
+        <w:t>"2012-10-17"</w:t>
+      </w:r>
+      <w:r>
+        <w:rPr>
+          <w:rFonts w:ascii="Courier New" w:eastAsia="Times New Roman" w:hAnsi="Courier New" w:cs="Courier New"/>
           <w:color w:val="CCCCCC"/>
           <w:sz w:val="20"/>
           <w:szCs w:val="20"/>
         </w:rPr>
-        <w:t>[</w:t>
+        <w:t>,</w:t>
       </w:r>
     </w:p>
     <w:p>
@@ -12083,7 +13937,16 @@
           <w:sz w:val="20"/>
           <w:szCs w:val="20"/>
         </w:rPr>
-        <w:t xml:space="preserve">    </w:t>
+        <w:t xml:space="preserve">  </w:t>
+      </w:r>
+      <w:r>
+        <w:rPr>
+          <w:rFonts w:ascii="Courier New" w:eastAsia="Times New Roman" w:hAnsi="Courier New" w:cs="Courier New"/>
+          <w:color w:val="E6DB74"/>
+          <w:sz w:val="20"/>
+          <w:szCs w:val="20"/>
+        </w:rPr>
+        <w:t>"Statement"</w:t>
       </w:r>
       <w:r>
         <w:rPr>
@@ -12092,7 +13955,25 @@
           <w:sz w:val="20"/>
           <w:szCs w:val="20"/>
         </w:rPr>
-        <w:t>{</w:t>
+        <w:t>:</w:t>
+      </w:r>
+      <w:r>
+        <w:rPr>
+          <w:rFonts w:ascii="Courier New" w:eastAsia="Times New Roman" w:hAnsi="Courier New" w:cs="Courier New"/>
+          <w:color w:val="FFFFFF"/>
+          <w:sz w:val="20"/>
+          <w:szCs w:val="20"/>
+        </w:rPr>
+        <w:t xml:space="preserve"> </w:t>
+      </w:r>
+      <w:r>
+        <w:rPr>
+          <w:rFonts w:ascii="Courier New" w:eastAsia="Times New Roman" w:hAnsi="Courier New" w:cs="Courier New"/>
+          <w:color w:val="CCCCCC"/>
+          <w:sz w:val="20"/>
+          <w:szCs w:val="20"/>
+        </w:rPr>
+        <w:t>[</w:t>
       </w:r>
     </w:p>
     <w:p>
@@ -12131,16 +14012,7 @@
           <w:sz w:val="20"/>
           <w:szCs w:val="20"/>
         </w:rPr>
-        <w:t xml:space="preserve">      </w:t>
-      </w:r>
-      <w:r>
-        <w:rPr>
-          <w:rFonts w:ascii="Courier New" w:eastAsia="Times New Roman" w:hAnsi="Courier New" w:cs="Courier New"/>
-          <w:color w:val="E6DB74"/>
-          <w:sz w:val="20"/>
-          <w:szCs w:val="20"/>
-        </w:rPr>
-        <w:t>"Sid"</w:t>
+        <w:t xml:space="preserve">    </w:t>
       </w:r>
       <w:r>
         <w:rPr>
@@ -12149,34 +14021,7 @@
           <w:sz w:val="20"/>
           <w:szCs w:val="20"/>
         </w:rPr>
-        <w:t>:</w:t>
-      </w:r>
-      <w:r>
-        <w:rPr>
-          <w:rFonts w:ascii="Courier New" w:eastAsia="Times New Roman" w:hAnsi="Courier New" w:cs="Courier New"/>
-          <w:color w:val="FFFFFF"/>
-          <w:sz w:val="20"/>
-          <w:szCs w:val="20"/>
-        </w:rPr>
-        <w:t xml:space="preserve"> </w:t>
-      </w:r>
-      <w:r>
-        <w:rPr>
-          <w:rFonts w:ascii="Courier New" w:eastAsia="Times New Roman" w:hAnsi="Courier New" w:cs="Courier New"/>
-          <w:color w:val="E6DB74"/>
-          <w:sz w:val="20"/>
-          <w:szCs w:val="20"/>
-        </w:rPr>
-        <w:t>"Stmt1557511286634"</w:t>
-      </w:r>
-      <w:r>
-        <w:rPr>
-          <w:rFonts w:ascii="Courier New" w:eastAsia="Times New Roman" w:hAnsi="Courier New" w:cs="Courier New"/>
-          <w:color w:val="CCCCCC"/>
-          <w:sz w:val="20"/>
-          <w:szCs w:val="20"/>
-        </w:rPr>
-        <w:t>,</w:t>
+        <w:t>{</w:t>
       </w:r>
     </w:p>
     <w:p>
@@ -12224,7 +14069,7 @@
           <w:sz w:val="20"/>
           <w:szCs w:val="20"/>
         </w:rPr>
-        <w:t>"Action"</w:t>
+        <w:t>"Sid"</w:t>
       </w:r>
       <w:r>
         <w:rPr>
@@ -12247,11 +14092,20 @@
       <w:r>
         <w:rPr>
           <w:rFonts w:ascii="Courier New" w:eastAsia="Times New Roman" w:hAnsi="Courier New" w:cs="Courier New"/>
+          <w:color w:val="E6DB74"/>
+          <w:sz w:val="20"/>
+          <w:szCs w:val="20"/>
+        </w:rPr>
+        <w:t>"Stmt1557511286634"</w:t>
+      </w:r>
+      <w:r>
+        <w:rPr>
+          <w:rFonts w:ascii="Courier New" w:eastAsia="Times New Roman" w:hAnsi="Courier New" w:cs="Courier New"/>
           <w:color w:val="CCCCCC"/>
           <w:sz w:val="20"/>
           <w:szCs w:val="20"/>
         </w:rPr>
-        <w:t>[</w:t>
+        <w:t>,</w:t>
       </w:r>
     </w:p>
     <w:p>
@@ -12290,7 +14144,7 @@
           <w:sz w:val="20"/>
           <w:szCs w:val="20"/>
         </w:rPr>
-        <w:t xml:space="preserve">        </w:t>
+        <w:t xml:space="preserve">      </w:t>
       </w:r>
       <w:r>
         <w:rPr>
@@ -12299,7 +14153,7 @@
           <w:sz w:val="20"/>
           <w:szCs w:val="20"/>
         </w:rPr>
-        <w:t>"s3:GetObject"</w:t>
+        <w:t>"Action"</w:t>
       </w:r>
       <w:r>
         <w:rPr>
@@ -12308,7 +14162,25 @@
           <w:sz w:val="20"/>
           <w:szCs w:val="20"/>
         </w:rPr>
-        <w:t>,</w:t>
+        <w:t>:</w:t>
+      </w:r>
+      <w:r>
+        <w:rPr>
+          <w:rFonts w:ascii="Courier New" w:eastAsia="Times New Roman" w:hAnsi="Courier New" w:cs="Courier New"/>
+          <w:color w:val="FFFFFF"/>
+          <w:sz w:val="20"/>
+          <w:szCs w:val="20"/>
+        </w:rPr>
+        <w:t xml:space="preserve"> </w:t>
+      </w:r>
+      <w:r>
+        <w:rPr>
+          <w:rFonts w:ascii="Courier New" w:eastAsia="Times New Roman" w:hAnsi="Courier New" w:cs="Courier New"/>
+          <w:color w:val="CCCCCC"/>
+          <w:sz w:val="20"/>
+          <w:szCs w:val="20"/>
+        </w:rPr>
+        <w:t>[</w:t>
       </w:r>
     </w:p>
     <w:p>
@@ -12356,7 +14228,36 @@
           <w:sz w:val="20"/>
           <w:szCs w:val="20"/>
         </w:rPr>
-        <w:t>"s3:GetObjectVersion"</w:t>
+        <w:t>"s</w:t>
+      </w:r>
+      <w:proofErr w:type="gramStart"/>
+      <w:r>
+        <w:rPr>
+          <w:rFonts w:ascii="Courier New" w:eastAsia="Times New Roman" w:hAnsi="Courier New" w:cs="Courier New"/>
+          <w:color w:val="E6DB74"/>
+          <w:sz w:val="20"/>
+          <w:szCs w:val="20"/>
+        </w:rPr>
+        <w:t>3:GetObject</w:t>
+      </w:r>
+      <w:proofErr w:type="gramEnd"/>
+      <w:r>
+        <w:rPr>
+          <w:rFonts w:ascii="Courier New" w:eastAsia="Times New Roman" w:hAnsi="Courier New" w:cs="Courier New"/>
+          <w:color w:val="E6DB74"/>
+          <w:sz w:val="20"/>
+          <w:szCs w:val="20"/>
+        </w:rPr>
+        <w:t>"</w:t>
+      </w:r>
+      <w:r>
+        <w:rPr>
+          <w:rFonts w:ascii="Courier New" w:eastAsia="Times New Roman" w:hAnsi="Courier New" w:cs="Courier New"/>
+          <w:color w:val="CCCCCC"/>
+          <w:sz w:val="20"/>
+          <w:szCs w:val="20"/>
+        </w:rPr>
+        <w:t>,</w:t>
       </w:r>
     </w:p>
     <w:p>
@@ -12395,16 +14296,36 @@
           <w:sz w:val="20"/>
           <w:szCs w:val="20"/>
         </w:rPr>
-        <w:t xml:space="preserve">      </w:t>
-      </w:r>
-      <w:r>
-        <w:rPr>
-          <w:rFonts w:ascii="Courier New" w:eastAsia="Times New Roman" w:hAnsi="Courier New" w:cs="Courier New"/>
-          <w:color w:val="CCCCCC"/>
-          <w:sz w:val="20"/>
-          <w:szCs w:val="20"/>
-        </w:rPr>
-        <w:t>],</w:t>
+        <w:t xml:space="preserve">        </w:t>
+      </w:r>
+      <w:r>
+        <w:rPr>
+          <w:rFonts w:ascii="Courier New" w:eastAsia="Times New Roman" w:hAnsi="Courier New" w:cs="Courier New"/>
+          <w:color w:val="E6DB74"/>
+          <w:sz w:val="20"/>
+          <w:szCs w:val="20"/>
+        </w:rPr>
+        <w:t>"s</w:t>
+      </w:r>
+      <w:proofErr w:type="gramStart"/>
+      <w:r>
+        <w:rPr>
+          <w:rFonts w:ascii="Courier New" w:eastAsia="Times New Roman" w:hAnsi="Courier New" w:cs="Courier New"/>
+          <w:color w:val="E6DB74"/>
+          <w:sz w:val="20"/>
+          <w:szCs w:val="20"/>
+        </w:rPr>
+        <w:t>3:GetObjectVersion</w:t>
+      </w:r>
+      <w:proofErr w:type="gramEnd"/>
+      <w:r>
+        <w:rPr>
+          <w:rFonts w:ascii="Courier New" w:eastAsia="Times New Roman" w:hAnsi="Courier New" w:cs="Courier New"/>
+          <w:color w:val="E6DB74"/>
+          <w:sz w:val="20"/>
+          <w:szCs w:val="20"/>
+        </w:rPr>
+        <w:t>"</w:t>
       </w:r>
     </w:p>
     <w:p>
@@ -12448,47 +14369,11 @@
       <w:r>
         <w:rPr>
           <w:rFonts w:ascii="Courier New" w:eastAsia="Times New Roman" w:hAnsi="Courier New" w:cs="Courier New"/>
-          <w:color w:val="E6DB74"/>
-          <w:sz w:val="20"/>
-          <w:szCs w:val="20"/>
-        </w:rPr>
-        <w:t>"Effect"</w:t>
-      </w:r>
-      <w:r>
-        <w:rPr>
-          <w:rFonts w:ascii="Courier New" w:eastAsia="Times New Roman" w:hAnsi="Courier New" w:cs="Courier New"/>
           <w:color w:val="CCCCCC"/>
           <w:sz w:val="20"/>
           <w:szCs w:val="20"/>
         </w:rPr>
-        <w:t>:</w:t>
-      </w:r>
-      <w:r>
-        <w:rPr>
-          <w:rFonts w:ascii="Courier New" w:eastAsia="Times New Roman" w:hAnsi="Courier New" w:cs="Courier New"/>
-          <w:color w:val="FFFFFF"/>
-          <w:sz w:val="20"/>
-          <w:szCs w:val="20"/>
-        </w:rPr>
-        <w:t xml:space="preserve"> </w:t>
-      </w:r>
-      <w:r>
-        <w:rPr>
-          <w:rFonts w:ascii="Courier New" w:eastAsia="Times New Roman" w:hAnsi="Courier New" w:cs="Courier New"/>
-          <w:color w:val="E6DB74"/>
-          <w:sz w:val="20"/>
-          <w:szCs w:val="20"/>
-        </w:rPr>
-        <w:t>"Allow"</w:t>
-      </w:r>
-      <w:r>
-        <w:rPr>
-          <w:rFonts w:ascii="Courier New" w:eastAsia="Times New Roman" w:hAnsi="Courier New" w:cs="Courier New"/>
-          <w:color w:val="CCCCCC"/>
-          <w:sz w:val="20"/>
-          <w:szCs w:val="20"/>
-        </w:rPr>
-        <w:t>,</w:t>
+        <w:t>],</w:t>
       </w:r>
     </w:p>
     <w:p>
@@ -12536,7 +14421,7 @@
           <w:sz w:val="20"/>
           <w:szCs w:val="20"/>
         </w:rPr>
-        <w:t>"Resource"</w:t>
+        <w:t>"Effect"</w:t>
       </w:r>
       <w:r>
         <w:rPr>
@@ -12563,7 +14448,7 @@
           <w:sz w:val="20"/>
           <w:szCs w:val="20"/>
         </w:rPr>
-        <w:t>"arn:aws:s3:::mybucket45647467/*"</w:t>
+        <w:t>"Allow"</w:t>
       </w:r>
       <w:r>
         <w:rPr>
@@ -12620,7 +14505,7 @@
           <w:sz w:val="20"/>
           <w:szCs w:val="20"/>
         </w:rPr>
-        <w:t>"Principal"</w:t>
+        <w:t>"Resource"</w:t>
       </w:r>
       <w:r>
         <w:rPr>
@@ -12647,7 +14532,36 @@
           <w:sz w:val="20"/>
           <w:szCs w:val="20"/>
         </w:rPr>
-        <w:t>"*"</w:t>
+        <w:t>"</w:t>
+      </w:r>
+      <w:proofErr w:type="gramStart"/>
+      <w:r>
+        <w:rPr>
+          <w:rFonts w:ascii="Courier New" w:eastAsia="Times New Roman" w:hAnsi="Courier New" w:cs="Courier New"/>
+          <w:color w:val="E6DB74"/>
+          <w:sz w:val="20"/>
+          <w:szCs w:val="20"/>
+        </w:rPr>
+        <w:t>arn:aws</w:t>
+      </w:r>
+      <w:proofErr w:type="gramEnd"/>
+      <w:r>
+        <w:rPr>
+          <w:rFonts w:ascii="Courier New" w:eastAsia="Times New Roman" w:hAnsi="Courier New" w:cs="Courier New"/>
+          <w:color w:val="E6DB74"/>
+          <w:sz w:val="20"/>
+          <w:szCs w:val="20"/>
+        </w:rPr>
+        <w:t>:s3:::mybucket45647467/*"</w:t>
+      </w:r>
+      <w:r>
+        <w:rPr>
+          <w:rFonts w:ascii="Courier New" w:eastAsia="Times New Roman" w:hAnsi="Courier New" w:cs="Courier New"/>
+          <w:color w:val="CCCCCC"/>
+          <w:sz w:val="20"/>
+          <w:szCs w:val="20"/>
+        </w:rPr>
+        <w:t>,</w:t>
       </w:r>
     </w:p>
     <w:p>
@@ -12686,7 +14600,17 @@
           <w:sz w:val="20"/>
           <w:szCs w:val="20"/>
         </w:rPr>
-        <w:t xml:space="preserve">    </w:t>
+        <w:lastRenderedPageBreak/>
+        <w:t xml:space="preserve">      </w:t>
+      </w:r>
+      <w:r>
+        <w:rPr>
+          <w:rFonts w:ascii="Courier New" w:eastAsia="Times New Roman" w:hAnsi="Courier New" w:cs="Courier New"/>
+          <w:color w:val="E6DB74"/>
+          <w:sz w:val="20"/>
+          <w:szCs w:val="20"/>
+        </w:rPr>
+        <w:t>"Principal"</w:t>
       </w:r>
       <w:r>
         <w:rPr>
@@ -12695,7 +14619,25 @@
           <w:sz w:val="20"/>
           <w:szCs w:val="20"/>
         </w:rPr>
-        <w:t>}</w:t>
+        <w:t>:</w:t>
+      </w:r>
+      <w:r>
+        <w:rPr>
+          <w:rFonts w:ascii="Courier New" w:eastAsia="Times New Roman" w:hAnsi="Courier New" w:cs="Courier New"/>
+          <w:color w:val="FFFFFF"/>
+          <w:sz w:val="20"/>
+          <w:szCs w:val="20"/>
+        </w:rPr>
+        <w:t xml:space="preserve"> </w:t>
+      </w:r>
+      <w:r>
+        <w:rPr>
+          <w:rFonts w:ascii="Courier New" w:eastAsia="Times New Roman" w:hAnsi="Courier New" w:cs="Courier New"/>
+          <w:color w:val="E6DB74"/>
+          <w:sz w:val="20"/>
+          <w:szCs w:val="20"/>
+        </w:rPr>
+        <w:t>"*"</w:t>
       </w:r>
     </w:p>
     <w:p>
@@ -12734,7 +14676,7 @@
           <w:sz w:val="20"/>
           <w:szCs w:val="20"/>
         </w:rPr>
-        <w:t xml:space="preserve">  </w:t>
+        <w:t xml:space="preserve">    </w:t>
       </w:r>
       <w:r>
         <w:rPr>
@@ -12743,7 +14685,7 @@
           <w:sz w:val="20"/>
           <w:szCs w:val="20"/>
         </w:rPr>
-        <w:t>]</w:t>
+        <w:t>}</w:t>
       </w:r>
     </w:p>
     <w:p>
@@ -12778,6 +14720,54 @@
       <w:r>
         <w:rPr>
           <w:rFonts w:ascii="Courier New" w:eastAsia="Times New Roman" w:hAnsi="Courier New" w:cs="Courier New"/>
+          <w:color w:val="FFFFFF"/>
+          <w:sz w:val="20"/>
+          <w:szCs w:val="20"/>
+        </w:rPr>
+        <w:t xml:space="preserve">  </w:t>
+      </w:r>
+      <w:r>
+        <w:rPr>
+          <w:rFonts w:ascii="Courier New" w:eastAsia="Times New Roman" w:hAnsi="Courier New" w:cs="Courier New"/>
+          <w:color w:val="CCCCCC"/>
+          <w:sz w:val="20"/>
+          <w:szCs w:val="20"/>
+        </w:rPr>
+        <w:t>]</w:t>
+      </w:r>
+    </w:p>
+    <w:p>
+      <w:pPr>
+        <w:shd w:val="clear" w:color="auto" w:fill="28323F"/>
+        <w:tabs>
+          <w:tab w:val="left" w:pos="916"/>
+          <w:tab w:val="left" w:pos="1832"/>
+          <w:tab w:val="left" w:pos="2748"/>
+          <w:tab w:val="left" w:pos="3664"/>
+          <w:tab w:val="left" w:pos="4580"/>
+          <w:tab w:val="left" w:pos="5496"/>
+          <w:tab w:val="left" w:pos="6412"/>
+          <w:tab w:val="left" w:pos="7328"/>
+          <w:tab w:val="left" w:pos="8244"/>
+          <w:tab w:val="left" w:pos="9160"/>
+          <w:tab w:val="left" w:pos="10076"/>
+          <w:tab w:val="left" w:pos="10992"/>
+          <w:tab w:val="left" w:pos="11908"/>
+          <w:tab w:val="left" w:pos="12824"/>
+          <w:tab w:val="left" w:pos="13740"/>
+          <w:tab w:val="left" w:pos="14656"/>
+        </w:tabs>
+        <w:spacing w:after="0" w:line="240" w:lineRule="auto"/>
+        <w:rPr>
+          <w:rFonts w:ascii="Courier New" w:eastAsia="Times New Roman" w:hAnsi="Courier New" w:cs="Courier New"/>
+          <w:color w:val="FFFFFF"/>
+          <w:sz w:val="20"/>
+          <w:szCs w:val="20"/>
+        </w:rPr>
+      </w:pPr>
+      <w:r>
+        <w:rPr>
+          <w:rFonts w:ascii="Courier New" w:eastAsia="Times New Roman" w:hAnsi="Courier New" w:cs="Courier New"/>
           <w:color w:val="CCCCCC"/>
           <w:sz w:val="20"/>
           <w:szCs w:val="20"/>
@@ -12852,7 +14842,17 @@
           <w:sz w:val="26"/>
           <w:szCs w:val="26"/>
         </w:rPr>
-        <w:t>Locate the  </w:t>
+        <w:t xml:space="preserve">Locate </w:t>
+      </w:r>
+      <w:proofErr w:type="gramStart"/>
+      <w:r>
+        <w:rPr>
+          <w:rFonts w:ascii="Helvetica" w:eastAsia="Times New Roman" w:hAnsi="Helvetica" w:cs="Helvetica"/>
+          <w:color w:val="202124"/>
+          <w:sz w:val="26"/>
+          <w:szCs w:val="26"/>
+        </w:rPr>
+        <w:t>the  </w:t>
       </w:r>
       <w:r>
         <w:rPr>
@@ -12863,37 +14863,9 @@
           <w:sz w:val="26"/>
           <w:szCs w:val="26"/>
         </w:rPr>
-        <w:t>List versions</w:t>
-      </w:r>
-      <w:r>
-        <w:rPr>
-          <w:rFonts w:ascii="Helvetica" w:eastAsia="Times New Roman" w:hAnsi="Helvetica" w:cs="Helvetica"/>
-          <w:color w:val="202124"/>
-          <w:sz w:val="26"/>
-          <w:szCs w:val="26"/>
-        </w:rPr>
-        <w:t> option and toggle the button to on  to show the versions.</w:t>
-      </w:r>
-    </w:p>
-    <w:p>
-      <w:pPr>
-        <w:spacing w:after="360" w:line="240" w:lineRule="auto"/>
-        <w:rPr>
-          <w:rFonts w:ascii="Helvetica" w:eastAsia="Times New Roman" w:hAnsi="Helvetica" w:cs="Helvetica"/>
-          <w:color w:val="202124"/>
-          <w:sz w:val="26"/>
-          <w:szCs w:val="26"/>
-        </w:rPr>
-      </w:pPr>
-      <w:r>
-        <w:rPr>
-          <w:rFonts w:ascii="Helvetica" w:eastAsia="Times New Roman" w:hAnsi="Helvetica" w:cs="Helvetica"/>
-          <w:color w:val="202124"/>
-          <w:sz w:val="26"/>
-          <w:szCs w:val="26"/>
-        </w:rPr>
-        <w:t>Now you can view the available versions of each object and identify which version is the latest. Notice the </w:t>
-      </w:r>
+        <w:t>List</w:t>
+      </w:r>
+      <w:proofErr w:type="gramEnd"/>
       <w:r>
         <w:rPr>
           <w:rFonts w:ascii="Helvetica" w:eastAsia="Times New Roman" w:hAnsi="Helvetica" w:cs="Helvetica"/>
@@ -12903,16 +14875,36 @@
           <w:sz w:val="26"/>
           <w:szCs w:val="26"/>
         </w:rPr>
-        <w:t>new-report.png</w:t>
-      </w:r>
-      <w:r>
-        <w:rPr>
-          <w:rFonts w:ascii="Helvetica" w:eastAsia="Times New Roman" w:hAnsi="Helvetica" w:cs="Helvetica"/>
-          <w:color w:val="202124"/>
-          <w:sz w:val="26"/>
-          <w:szCs w:val="26"/>
-        </w:rPr>
-        <w:t> object only has one version and the version ID is </w:t>
+        <w:t xml:space="preserve"> versions</w:t>
+      </w:r>
+      <w:r>
+        <w:rPr>
+          <w:rFonts w:ascii="Helvetica" w:eastAsia="Times New Roman" w:hAnsi="Helvetica" w:cs="Helvetica"/>
+          <w:color w:val="202124"/>
+          <w:sz w:val="26"/>
+          <w:szCs w:val="26"/>
+        </w:rPr>
+        <w:t> option and toggle the button to on  to show the versions.</w:t>
+      </w:r>
+    </w:p>
+    <w:p>
+      <w:pPr>
+        <w:spacing w:after="360" w:line="240" w:lineRule="auto"/>
+        <w:rPr>
+          <w:rFonts w:ascii="Helvetica" w:eastAsia="Times New Roman" w:hAnsi="Helvetica" w:cs="Helvetica"/>
+          <w:color w:val="202124"/>
+          <w:sz w:val="26"/>
+          <w:szCs w:val="26"/>
+        </w:rPr>
+      </w:pPr>
+      <w:r>
+        <w:rPr>
+          <w:rFonts w:ascii="Helvetica" w:eastAsia="Times New Roman" w:hAnsi="Helvetica" w:cs="Helvetica"/>
+          <w:color w:val="202124"/>
+          <w:sz w:val="26"/>
+          <w:szCs w:val="26"/>
+        </w:rPr>
+        <w:t>Now you can view the available versions of each object and identify which version is the latest. Notice the </w:t>
       </w:r>
       <w:r>
         <w:rPr>
@@ -12923,6 +14915,46 @@
           <w:sz w:val="26"/>
           <w:szCs w:val="26"/>
         </w:rPr>
+        <w:t>new-report.png</w:t>
+      </w:r>
+      <w:r>
+        <w:rPr>
+          <w:rFonts w:ascii="Helvetica" w:eastAsia="Times New Roman" w:hAnsi="Helvetica" w:cs="Helvetica"/>
+          <w:color w:val="202124"/>
+          <w:sz w:val="26"/>
+          <w:szCs w:val="26"/>
+        </w:rPr>
+        <w:t xml:space="preserve"> object only has one </w:t>
+      </w:r>
+      <w:proofErr w:type="gramStart"/>
+      <w:r>
+        <w:rPr>
+          <w:rFonts w:ascii="Helvetica" w:eastAsia="Times New Roman" w:hAnsi="Helvetica" w:cs="Helvetica"/>
+          <w:color w:val="202124"/>
+          <w:sz w:val="26"/>
+          <w:szCs w:val="26"/>
+        </w:rPr>
+        <w:t>version</w:t>
+      </w:r>
+      <w:proofErr w:type="gramEnd"/>
+      <w:r>
+        <w:rPr>
+          <w:rFonts w:ascii="Helvetica" w:eastAsia="Times New Roman" w:hAnsi="Helvetica" w:cs="Helvetica"/>
+          <w:color w:val="202124"/>
+          <w:sz w:val="26"/>
+          <w:szCs w:val="26"/>
+        </w:rPr>
+        <w:t xml:space="preserve"> and the version ID is </w:t>
+      </w:r>
+      <w:r>
+        <w:rPr>
+          <w:rFonts w:ascii="Helvetica" w:eastAsia="Times New Roman" w:hAnsi="Helvetica" w:cs="Helvetica"/>
+          <w:b/>
+          <w:bCs/>
+          <w:color w:val="202124"/>
+          <w:sz w:val="26"/>
+          <w:szCs w:val="26"/>
+        </w:rPr>
         <w:t>null</w:t>
       </w:r>
       <w:r>
@@ -12952,7 +14984,6 @@
           <w:sz w:val="26"/>
           <w:szCs w:val="26"/>
         </w:rPr>
-        <w:lastRenderedPageBreak/>
         <w:t>Also notice that you can now choose the version name link to navigate directly to that version of the object in the console.</w:t>
       </w:r>
     </w:p>
@@ -12998,7 +15029,27 @@
           <w:sz w:val="26"/>
           <w:szCs w:val="26"/>
         </w:rPr>
-        <w:t> toggle the button to off  to return to the default object view.</w:t>
+        <w:t xml:space="preserve"> toggle the button to </w:t>
+      </w:r>
+      <w:proofErr w:type="gramStart"/>
+      <w:r>
+        <w:rPr>
+          <w:rFonts w:ascii="Helvetica" w:eastAsia="Times New Roman" w:hAnsi="Helvetica" w:cs="Helvetica"/>
+          <w:color w:val="202124"/>
+          <w:sz w:val="26"/>
+          <w:szCs w:val="26"/>
+        </w:rPr>
+        <w:t>off  to</w:t>
+      </w:r>
+      <w:proofErr w:type="gramEnd"/>
+      <w:r>
+        <w:rPr>
+          <w:rFonts w:ascii="Helvetica" w:eastAsia="Times New Roman" w:hAnsi="Helvetica" w:cs="Helvetica"/>
+          <w:color w:val="202124"/>
+          <w:sz w:val="26"/>
+          <w:szCs w:val="26"/>
+        </w:rPr>
+        <w:t xml:space="preserve"> return to the default object view.</w:t>
       </w:r>
     </w:p>
     <w:p>
@@ -13237,6 +15288,7 @@
           <w:sz w:val="26"/>
           <w:szCs w:val="26"/>
         </w:rPr>
+        <w:lastRenderedPageBreak/>
         <w:t>Choose </w:t>
       </w:r>
       <w:r>
@@ -13303,7 +15355,17 @@
           <w:sz w:val="26"/>
           <w:szCs w:val="26"/>
         </w:rPr>
-        <w:t>Locate the  </w:t>
+        <w:t xml:space="preserve">Locate </w:t>
+      </w:r>
+      <w:proofErr w:type="gramStart"/>
+      <w:r>
+        <w:rPr>
+          <w:rFonts w:ascii="Helvetica" w:eastAsia="Times New Roman" w:hAnsi="Helvetica" w:cs="Helvetica"/>
+          <w:color w:val="202124"/>
+          <w:sz w:val="26"/>
+          <w:szCs w:val="26"/>
+        </w:rPr>
+        <w:t>the  </w:t>
       </w:r>
       <w:r>
         <w:rPr>
@@ -13314,7 +15376,19 @@
           <w:sz w:val="26"/>
           <w:szCs w:val="26"/>
         </w:rPr>
-        <w:t>List versions</w:t>
+        <w:t>List</w:t>
+      </w:r>
+      <w:proofErr w:type="gramEnd"/>
+      <w:r>
+        <w:rPr>
+          <w:rFonts w:ascii="Helvetica" w:eastAsia="Times New Roman" w:hAnsi="Helvetica" w:cs="Helvetica"/>
+          <w:b/>
+          <w:bCs/>
+          <w:color w:val="202124"/>
+          <w:sz w:val="26"/>
+          <w:szCs w:val="26"/>
+        </w:rPr>
+        <w:t xml:space="preserve"> versions</w:t>
       </w:r>
       <w:r>
         <w:rPr>
@@ -13388,7 +15462,6 @@
           <w:sz w:val="26"/>
           <w:szCs w:val="26"/>
         </w:rPr>
-        <w:lastRenderedPageBreak/>
         <w:t>Select the checkbox to the left of the version of the sample-file.txt object with the </w:t>
       </w:r>
       <w:r>
@@ -13649,6 +15722,7 @@
           <w:sz w:val="26"/>
           <w:szCs w:val="26"/>
         </w:rPr>
+        <w:lastRenderedPageBreak/>
         <w:t>Next to </w:t>
       </w:r>
       <w:r>
@@ -13669,7 +15743,27 @@
           <w:sz w:val="26"/>
           <w:szCs w:val="26"/>
         </w:rPr>
-        <w:t> toggle the button to off  to return to the default object view.</w:t>
+        <w:t xml:space="preserve"> toggle the button to </w:t>
+      </w:r>
+      <w:proofErr w:type="gramStart"/>
+      <w:r>
+        <w:rPr>
+          <w:rFonts w:ascii="Helvetica" w:eastAsia="Times New Roman" w:hAnsi="Helvetica" w:cs="Helvetica"/>
+          <w:color w:val="202124"/>
+          <w:sz w:val="26"/>
+          <w:szCs w:val="26"/>
+        </w:rPr>
+        <w:t>off  to</w:t>
+      </w:r>
+      <w:proofErr w:type="gramEnd"/>
+      <w:r>
+        <w:rPr>
+          <w:rFonts w:ascii="Helvetica" w:eastAsia="Times New Roman" w:hAnsi="Helvetica" w:cs="Helvetica"/>
+          <w:color w:val="202124"/>
+          <w:sz w:val="26"/>
+          <w:szCs w:val="26"/>
+        </w:rPr>
+        <w:t xml:space="preserve"> return to the default object view.</w:t>
       </w:r>
     </w:p>
     <w:p>
@@ -13734,7 +15828,17 @@
           <w:sz w:val="26"/>
           <w:szCs w:val="26"/>
         </w:rPr>
-        <w:t>To delete a specific version of the object, locate the  </w:t>
+        <w:t xml:space="preserve">To delete a specific version of the object, locate </w:t>
+      </w:r>
+      <w:proofErr w:type="gramStart"/>
+      <w:r>
+        <w:rPr>
+          <w:rFonts w:ascii="Helvetica" w:eastAsia="Times New Roman" w:hAnsi="Helvetica" w:cs="Helvetica"/>
+          <w:color w:val="202124"/>
+          <w:sz w:val="26"/>
+          <w:szCs w:val="26"/>
+        </w:rPr>
+        <w:t>the  </w:t>
       </w:r>
       <w:r>
         <w:rPr>
@@ -13745,7 +15849,19 @@
           <w:sz w:val="26"/>
           <w:szCs w:val="26"/>
         </w:rPr>
-        <w:t>List versions</w:t>
+        <w:t>List</w:t>
+      </w:r>
+      <w:proofErr w:type="gramEnd"/>
+      <w:r>
+        <w:rPr>
+          <w:rFonts w:ascii="Helvetica" w:eastAsia="Times New Roman" w:hAnsi="Helvetica" w:cs="Helvetica"/>
+          <w:b/>
+          <w:bCs/>
+          <w:color w:val="202124"/>
+          <w:sz w:val="26"/>
+          <w:szCs w:val="26"/>
+        </w:rPr>
+        <w:t xml:space="preserve"> versions</w:t>
       </w:r>
       <w:r>
         <w:rPr>
@@ -13819,7 +15935,6 @@
           <w:sz w:val="26"/>
           <w:szCs w:val="26"/>
         </w:rPr>
-        <w:lastRenderedPageBreak/>
         <w:t>Select the checkbox to the left of the latest version of the </w:t>
       </w:r>
       <w:r>
@@ -13988,8 +16103,21 @@
           <w:sz w:val="26"/>
           <w:szCs w:val="26"/>
         </w:rPr>
-        <w:t>permanently delete</w:t>
-      </w:r>
+        <w:t xml:space="preserve">permanently </w:t>
+      </w:r>
+      <w:proofErr w:type="gramStart"/>
+      <w:r>
+        <w:rPr>
+          <w:rFonts w:ascii="Helvetica" w:eastAsia="Times New Roman" w:hAnsi="Helvetica" w:cs="Helvetica"/>
+          <w:b/>
+          <w:bCs/>
+          <w:color w:val="202124"/>
+          <w:sz w:val="26"/>
+          <w:szCs w:val="26"/>
+        </w:rPr>
+        <w:t>delete</w:t>
+      </w:r>
+      <w:proofErr w:type="gramEnd"/>
       <w:r>
         <w:rPr>
           <w:rFonts w:ascii="Helvetica" w:eastAsia="Times New Roman" w:hAnsi="Helvetica" w:cs="Helvetica"/>
@@ -14109,6 +16237,7 @@
           <w:sz w:val="26"/>
           <w:szCs w:val="26"/>
         </w:rPr>
+        <w:lastRenderedPageBreak/>
         <w:t>Next to </w:t>
       </w:r>
       <w:r>
@@ -14129,7 +16258,27 @@
           <w:sz w:val="26"/>
           <w:szCs w:val="26"/>
         </w:rPr>
-        <w:t> toggle the button to off  to return to the default object view.</w:t>
+        <w:t xml:space="preserve"> toggle the button to </w:t>
+      </w:r>
+      <w:proofErr w:type="gramStart"/>
+      <w:r>
+        <w:rPr>
+          <w:rFonts w:ascii="Helvetica" w:eastAsia="Times New Roman" w:hAnsi="Helvetica" w:cs="Helvetica"/>
+          <w:color w:val="202124"/>
+          <w:sz w:val="26"/>
+          <w:szCs w:val="26"/>
+        </w:rPr>
+        <w:t>off  to</w:t>
+      </w:r>
+      <w:proofErr w:type="gramEnd"/>
+      <w:r>
+        <w:rPr>
+          <w:rFonts w:ascii="Helvetica" w:eastAsia="Times New Roman" w:hAnsi="Helvetica" w:cs="Helvetica"/>
+          <w:color w:val="202124"/>
+          <w:sz w:val="26"/>
+          <w:szCs w:val="26"/>
+        </w:rPr>
+        <w:t xml:space="preserve"> return to the default object view.</w:t>
       </w:r>
     </w:p>
     <w:p>
@@ -14309,7 +16458,6 @@
           <w:sz w:val="45"/>
           <w:szCs w:val="45"/>
         </w:rPr>
-        <w:lastRenderedPageBreak/>
         <w:t>Summary:</w:t>
       </w:r>
     </w:p>
@@ -14330,7 +16478,87 @@
           <w:sz w:val="26"/>
           <w:szCs w:val="26"/>
         </w:rPr>
-        <w:t>You have successfully created an S3 bucket for your company to use to store report data from your EC2 Instance. You created a bucket policy to allow for the EC2 Instance to PutObjects and GetObject from the reportbuckt and you successfully tested uploading and downloading files from the EC2 instance to test the bucket policy. You have enabled versioning on the S3 bucket to protect against accidental object deletion. You have successfully completed the configuration for your EC2 reportbucket. Congratulations!</w:t>
+        <w:t xml:space="preserve">You have successfully created an S3 bucket for your company to use to store report data from your EC2 Instance. You created a bucket policy to allow for the EC2 Instance to </w:t>
+      </w:r>
+      <w:proofErr w:type="spellStart"/>
+      <w:r>
+        <w:rPr>
+          <w:rFonts w:ascii="Helvetica" w:eastAsia="Times New Roman" w:hAnsi="Helvetica" w:cs="Helvetica"/>
+          <w:color w:val="202124"/>
+          <w:sz w:val="26"/>
+          <w:szCs w:val="26"/>
+        </w:rPr>
+        <w:t>PutObjects</w:t>
+      </w:r>
+      <w:proofErr w:type="spellEnd"/>
+      <w:r>
+        <w:rPr>
+          <w:rFonts w:ascii="Helvetica" w:eastAsia="Times New Roman" w:hAnsi="Helvetica" w:cs="Helvetica"/>
+          <w:color w:val="202124"/>
+          <w:sz w:val="26"/>
+          <w:szCs w:val="26"/>
+        </w:rPr>
+        <w:t xml:space="preserve"> and </w:t>
+      </w:r>
+      <w:proofErr w:type="spellStart"/>
+      <w:r>
+        <w:rPr>
+          <w:rFonts w:ascii="Helvetica" w:eastAsia="Times New Roman" w:hAnsi="Helvetica" w:cs="Helvetica"/>
+          <w:color w:val="202124"/>
+          <w:sz w:val="26"/>
+          <w:szCs w:val="26"/>
+        </w:rPr>
+        <w:t>GetObject</w:t>
+      </w:r>
+      <w:proofErr w:type="spellEnd"/>
+      <w:r>
+        <w:rPr>
+          <w:rFonts w:ascii="Helvetica" w:eastAsia="Times New Roman" w:hAnsi="Helvetica" w:cs="Helvetica"/>
+          <w:color w:val="202124"/>
+          <w:sz w:val="26"/>
+          <w:szCs w:val="26"/>
+        </w:rPr>
+        <w:t xml:space="preserve"> from the </w:t>
+      </w:r>
+      <w:proofErr w:type="spellStart"/>
+      <w:r>
+        <w:rPr>
+          <w:rFonts w:ascii="Helvetica" w:eastAsia="Times New Roman" w:hAnsi="Helvetica" w:cs="Helvetica"/>
+          <w:color w:val="202124"/>
+          <w:sz w:val="26"/>
+          <w:szCs w:val="26"/>
+        </w:rPr>
+        <w:t>reportbuckt</w:t>
+      </w:r>
+      <w:proofErr w:type="spellEnd"/>
+      <w:r>
+        <w:rPr>
+          <w:rFonts w:ascii="Helvetica" w:eastAsia="Times New Roman" w:hAnsi="Helvetica" w:cs="Helvetica"/>
+          <w:color w:val="202124"/>
+          <w:sz w:val="26"/>
+          <w:szCs w:val="26"/>
+        </w:rPr>
+        <w:t xml:space="preserve"> and you successfully tested uploading and downloading files from the EC2 instance to test the bucket policy. You have enabled versioning on the S3 bucket to protect against accidental object deletion. You have successfully completed the configuration for your EC2 </w:t>
+      </w:r>
+      <w:proofErr w:type="spellStart"/>
+      <w:r>
+        <w:rPr>
+          <w:rFonts w:ascii="Helvetica" w:eastAsia="Times New Roman" w:hAnsi="Helvetica" w:cs="Helvetica"/>
+          <w:color w:val="202124"/>
+          <w:sz w:val="26"/>
+          <w:szCs w:val="26"/>
+        </w:rPr>
+        <w:t>reportbucket</w:t>
+      </w:r>
+      <w:proofErr w:type="spellEnd"/>
+      <w:r>
+        <w:rPr>
+          <w:rFonts w:ascii="Helvetica" w:eastAsia="Times New Roman" w:hAnsi="Helvetica" w:cs="Helvetica"/>
+          <w:color w:val="202124"/>
+          <w:sz w:val="26"/>
+          <w:szCs w:val="26"/>
+        </w:rPr>
+        <w:t>. Congratulations!</w:t>
       </w:r>
     </w:p>
     <w:p>
@@ -14355,6 +16583,7 @@
           <w:sz w:val="45"/>
           <w:szCs w:val="45"/>
         </w:rPr>
+        <w:lastRenderedPageBreak/>
         <w:t>Conclusion</w:t>
       </w:r>
     </w:p>
@@ -14504,7 +16733,7 @@
       </w:r>
     </w:p>
     <w:sectPr>
-      <w:headerReference w:type="default" r:id="rId23"/>
+      <w:headerReference w:type="default" r:id="rId24"/>
       <w:pgSz w:w="12240" w:h="15840"/>
       <w:pgMar w:top="1440" w:right="1440" w:bottom="1440" w:left="1440" w:header="720" w:footer="720" w:gutter="0"/>
       <w:cols w:space="720"/>
@@ -19328,7 +21557,7 @@
         <w:ind w:left="720" w:hanging="360"/>
       </w:pPr>
     </w:lvl>
-    <w:lvl w:ilvl="1" w:tentative="1">
+    <w:lvl w:ilvl="1">
       <w:start w:val="1"/>
       <w:numFmt w:val="decimal"/>
       <w:lvlText w:val="%2."/>
@@ -19340,7 +21569,7 @@
         <w:ind w:left="1440" w:hanging="360"/>
       </w:pPr>
     </w:lvl>
-    <w:lvl w:ilvl="2" w:tentative="1">
+    <w:lvl w:ilvl="2">
       <w:start w:val="1"/>
       <w:numFmt w:val="decimal"/>
       <w:lvlText w:val="%3."/>
@@ -19352,7 +21581,7 @@
         <w:ind w:left="2160" w:hanging="360"/>
       </w:pPr>
     </w:lvl>
-    <w:lvl w:ilvl="3" w:tentative="1">
+    <w:lvl w:ilvl="3">
       <w:start w:val="1"/>
       <w:numFmt w:val="decimal"/>
       <w:lvlText w:val="%4."/>
@@ -19364,7 +21593,7 @@
         <w:ind w:left="2880" w:hanging="360"/>
       </w:pPr>
     </w:lvl>
-    <w:lvl w:ilvl="4" w:tentative="1">
+    <w:lvl w:ilvl="4">
       <w:start w:val="1"/>
       <w:numFmt w:val="decimal"/>
       <w:lvlText w:val="%5."/>
@@ -19376,7 +21605,7 @@
         <w:ind w:left="3600" w:hanging="360"/>
       </w:pPr>
     </w:lvl>
-    <w:lvl w:ilvl="5" w:tentative="1">
+    <w:lvl w:ilvl="5">
       <w:start w:val="1"/>
       <w:numFmt w:val="decimal"/>
       <w:lvlText w:val="%6."/>
@@ -19388,7 +21617,7 @@
         <w:ind w:left="4320" w:hanging="360"/>
       </w:pPr>
     </w:lvl>
-    <w:lvl w:ilvl="6" w:tentative="1">
+    <w:lvl w:ilvl="6">
       <w:start w:val="1"/>
       <w:numFmt w:val="decimal"/>
       <w:lvlText w:val="%7."/>
@@ -19400,7 +21629,7 @@
         <w:ind w:left="5040" w:hanging="360"/>
       </w:pPr>
     </w:lvl>
-    <w:lvl w:ilvl="7" w:tentative="1">
+    <w:lvl w:ilvl="7">
       <w:start w:val="1"/>
       <w:numFmt w:val="decimal"/>
       <w:lvlText w:val="%8."/>
@@ -19412,7 +21641,7 @@
         <w:ind w:left="5760" w:hanging="360"/>
       </w:pPr>
     </w:lvl>
-    <w:lvl w:ilvl="8" w:tentative="1">
+    <w:lvl w:ilvl="8">
       <w:start w:val="1"/>
       <w:numFmt w:val="decimal"/>
       <w:lvlText w:val="%9."/>
@@ -22507,7 +24736,6 @@
   <w:style w:type="character" w:default="1" w:styleId="DefaultParagraphFont">
     <w:name w:val="Default Paragraph Font"/>
     <w:uiPriority w:val="1"/>
-    <w:semiHidden/>
     <w:unhideWhenUsed/>
   </w:style>
   <w:style w:type="table" w:default="1" w:styleId="TableNormal">
